--- a/马哥-k8s.docx
+++ b/马哥-k8s.docx
@@ -3,6 +3,21 @@
 <w:document xmlns:wpc="http://schemas.microsoft.com/office/word/2010/wordprocessingCanvas" xmlns:cx="http://schemas.microsoft.com/office/drawing/2014/chartex" xmlns:mc="http://schemas.openxmlformats.org/markup-compatibility/2006" xmlns:o="urn:schemas-microsoft-com:office:office" xmlns:r="http://schemas.openxmlformats.org/officeDocument/2006/relationships" xmlns:m="http://schemas.openxmlformats.org/officeDocument/2006/math" xmlns:v="urn:schemas-microsoft-com:vml" xmlns:wp14="http://schemas.microsoft.com/office/word/2010/wordprocessingDrawing" xmlns:wp="http://schemas.openxmlformats.org/drawingml/2006/wordprocessingDrawing" xmlns:w10="urn:schemas-microsoft-com:office:word" xmlns:w="http://schemas.openxmlformats.org/wordprocessingml/2006/main" xmlns:w14="http://schemas.microsoft.com/office/word/2010/wordml" xmlns:w15="http://schemas.microsoft.com/office/word/2012/wordml" xmlns:w16se="http://schemas.microsoft.com/office/word/2015/wordml/symex" xmlns:wpg="http://schemas.microsoft.com/office/word/2010/wordprocessingGroup" xmlns:wpi="http://schemas.microsoft.com/office/word/2010/wordprocessingInk" xmlns:wne="http://schemas.microsoft.com/office/word/2006/wordml" xmlns:wps="http://schemas.microsoft.com/office/word/2010/wordprocessingShape" mc:Ignorable="w14 w15 w16se wp14">
   <w:body>
     <w:p>
+      <w:pPr>
+        <w:rPr>
+          <w:sz w:val="40"/>
+        </w:rPr>
+      </w:pPr>
+      <w:r>
+        <w:rPr>
+          <w:rFonts w:hint="eastAsia"/>
+          <w:sz w:val="40"/>
+        </w:rPr>
+        <w:t>概念及架构</w:t>
+      </w:r>
+    </w:p>
+    <w:p/>
+    <w:p>
       <w:r>
         <w:t>K</w:t>
       </w:r>
@@ -159,11 +174,6 @@
       </w:r>
     </w:p>
     <w:p>
-      <w:pPr>
-        <w:rPr>
-          <w:rFonts w:hint="eastAsia"/>
-        </w:rPr>
-      </w:pPr>
       <w:r>
         <w:t xml:space="preserve">  N</w:t>
       </w:r>
@@ -212,11 +222,6 @@
     </w:p>
     <w:p/>
     <w:p>
-      <w:pPr>
-        <w:rPr>
-          <w:rFonts w:hint="eastAsia"/>
-        </w:rPr>
-      </w:pPr>
       <w:r>
         <w:rPr>
           <w:rFonts w:hint="eastAsia"/>
@@ -233,13 +238,7 @@
         <w:t>server：负责接受来自各种来源的请求（来自其他master，node或外部），所有服务的访问接口。</w:t>
       </w:r>
     </w:p>
-    <w:p>
-      <w:pPr>
-        <w:rPr>
-          <w:rFonts w:hint="eastAsia"/>
-        </w:rPr>
-      </w:pPr>
-    </w:p>
+    <w:p/>
     <w:p>
       <w:r>
         <w:t>S</w:t>
@@ -271,19 +270,8 @@
         <w:t>：两级调度。一级选择所有符合需求的节点，二级选择最优的节点来完成任务。</w:t>
       </w:r>
     </w:p>
-    <w:p>
-      <w:pPr>
-        <w:rPr>
-          <w:rFonts w:hint="eastAsia"/>
-        </w:rPr>
-      </w:pPr>
-    </w:p>
-    <w:p>
-      <w:pPr>
-        <w:rPr>
-          <w:rFonts w:hint="eastAsia"/>
-        </w:rPr>
-      </w:pPr>
+    <w:p/>
+    <w:p>
       <w:proofErr w:type="spellStart"/>
       <w:r>
         <w:t>K</w:t>
@@ -311,13 +299,7 @@
         <w:t>的master来维持控制管理器的使用。</w:t>
       </w:r>
     </w:p>
-    <w:p>
-      <w:pPr>
-        <w:rPr>
-          <w:rFonts w:hint="eastAsia"/>
-        </w:rPr>
-      </w:pPr>
-    </w:p>
+    <w:p/>
     <w:p>
       <w:r>
         <w:t>P</w:t>
@@ -390,9 +372,6 @@
     <w:p>
       <w:pPr>
         <w:ind w:firstLineChars="100" w:firstLine="210"/>
-        <w:rPr>
-          <w:rFonts w:hint="eastAsia"/>
-        </w:rPr>
       </w:pPr>
       <w:r>
         <w:rPr>
@@ -410,13 +389,7 @@
         <w:rPr>
           <w:rFonts w:hint="eastAsia"/>
         </w:rPr>
-        <w:t>ontroller（pod控制器）：持续监控node里的所有pod是否健康，loop循环监控node里的pod是否健康，发现一个pod死机，直接重启一个一样的pod来代替</w:t>
-      </w:r>
-      <w:r>
-        <w:rPr>
-          <w:rFonts w:hint="eastAsia"/>
-        </w:rPr>
-        <w:t>。分为以下几种：</w:t>
+        <w:t>ontroller（pod控制器）：持续监控node里的所有pod是否健康，loop循环监控node里的pod是否健康，发现一个pod死机，直接重启一个一样的pod来代替。分为以下几种：</w:t>
       </w:r>
       <w:proofErr w:type="spellStart"/>
       <w:r>
@@ -500,13 +473,7 @@
         <w:t>支持下级管理器HPA：水平pod自动伸缩控制器。</w:t>
       </w:r>
     </w:p>
-    <w:p>
-      <w:pPr>
-        <w:rPr>
-          <w:rFonts w:hint="eastAsia"/>
-        </w:rPr>
-      </w:pPr>
-    </w:p>
+    <w:p/>
     <w:p>
       <w:proofErr w:type="spellStart"/>
       <w:r>
@@ -613,11 +580,6 @@
     </w:p>
     <w:p/>
     <w:p>
-      <w:pPr>
-        <w:rPr>
-          <w:rFonts w:hint="eastAsia"/>
-        </w:rPr>
-      </w:pPr>
       <w:r>
         <w:t>D</w:t>
       </w:r>
@@ -628,15 +590,10 @@
         <w:t>ocker（容器引擎）：负责运行pod等任务。</w:t>
       </w:r>
     </w:p>
-    <w:p>
-      <w:pPr>
-        <w:rPr>
-          <w:rFonts w:hint="eastAsia"/>
-        </w:rPr>
-      </w:pPr>
-    </w:p>
-    <w:p>
-      <w:r>
+    <w:p/>
+    <w:p>
+      <w:r>
+        <w:lastRenderedPageBreak/>
         <w:t>K</w:t>
       </w:r>
       <w:r>
@@ -681,7 +638,6 @@
         <w:rPr>
           <w:rFonts w:hint="eastAsia"/>
         </w:rPr>
-        <w:lastRenderedPageBreak/>
         <w:t>关于服务发现</w:t>
       </w:r>
     </w:p>
@@ -706,7 +662,7 @@
                     <pic:cNvPicPr/>
                   </pic:nvPicPr>
                   <pic:blipFill>
-                    <a:blip r:embed="rId4"/>
+                    <a:blip r:embed="rId5"/>
                     <a:stretch>
                       <a:fillRect/>
                     </a:stretch>
@@ -755,11 +711,6 @@
     </w:p>
     <w:p/>
     <w:p>
-      <w:pPr>
-        <w:rPr>
-          <w:rFonts w:hint="eastAsia"/>
-        </w:rPr>
-      </w:pPr>
       <w:r>
         <w:t>F</w:t>
       </w:r>
@@ -769,8 +720,2974 @@
         </w:rPr>
         <w:t>lannel：网络配置</w:t>
       </w:r>
-      <w:bookmarkStart w:id="0" w:name="_GoBack"/>
+    </w:p>
+    <w:p/>
+    <w:p/>
+    <w:p/>
+    <w:p/>
+    <w:p/>
+    <w:p>
+      <w:pPr>
+        <w:rPr>
+          <w:sz w:val="36"/>
+        </w:rPr>
+      </w:pPr>
+      <w:r>
+        <w:rPr>
+          <w:rFonts w:hint="eastAsia"/>
+          <w:sz w:val="36"/>
+        </w:rPr>
+        <w:t>部署</w:t>
+      </w:r>
+    </w:p>
+    <w:p>
+      <w:r>
+        <w:rPr>
+          <w:rFonts w:hint="eastAsia"/>
+        </w:rPr>
+        <w:t>环境：</w:t>
+      </w:r>
+    </w:p>
+    <w:p>
+      <w:r>
+        <w:tab/>
+        <w:t>M</w:t>
+      </w:r>
+      <w:r>
+        <w:rPr>
+          <w:rFonts w:hint="eastAsia"/>
+        </w:rPr>
+        <w:t>aster，</w:t>
+      </w:r>
+      <w:proofErr w:type="spellStart"/>
+      <w:r>
+        <w:rPr>
+          <w:rFonts w:hint="eastAsia"/>
+        </w:rPr>
+        <w:t>etcd</w:t>
+      </w:r>
+      <w:proofErr w:type="spellEnd"/>
+      <w:r>
+        <w:rPr>
+          <w:rFonts w:hint="eastAsia"/>
+        </w:rPr>
+        <w:t>：</w:t>
+      </w:r>
+      <w:bookmarkStart w:id="0" w:name="OLE_LINK1"/>
+      <w:bookmarkStart w:id="1" w:name="OLE_LINK2"/>
+      <w:r>
+        <w:rPr>
+          <w:rFonts w:hint="eastAsia"/>
+        </w:rPr>
+        <w:t>172.18.0.67</w:t>
+      </w:r>
       <w:bookmarkEnd w:id="0"/>
+      <w:bookmarkEnd w:id="1"/>
+    </w:p>
+    <w:p>
+      <w:r>
+        <w:tab/>
+        <w:t>N</w:t>
+      </w:r>
+      <w:r>
+        <w:rPr>
+          <w:rFonts w:hint="eastAsia"/>
+        </w:rPr>
+        <w:t>ode1：172.18.0.68</w:t>
+      </w:r>
+    </w:p>
+    <w:p>
+      <w:r>
+        <w:tab/>
+        <w:t>N</w:t>
+      </w:r>
+      <w:r>
+        <w:rPr>
+          <w:rFonts w:hint="eastAsia"/>
+        </w:rPr>
+        <w:t>ode2：172.18.0.69</w:t>
+      </w:r>
+    </w:p>
+    <w:p/>
+    <w:p>
+      <w:r>
+        <w:rPr>
+          <w:rFonts w:hint="eastAsia"/>
+        </w:rPr>
+        <w:t>前提：</w:t>
+      </w:r>
+    </w:p>
+    <w:p>
+      <w:pPr>
+        <w:pStyle w:val="a3"/>
+        <w:numPr>
+          <w:ilvl w:val="0"/>
+          <w:numId w:val="1"/>
+        </w:numPr>
+        <w:ind w:firstLineChars="0"/>
+      </w:pPr>
+      <w:r>
+        <w:rPr>
+          <w:rFonts w:hint="eastAsia"/>
+        </w:rPr>
+        <w:t>基于主机名通信：/</w:t>
+      </w:r>
+      <w:proofErr w:type="spellStart"/>
+      <w:r>
+        <w:rPr>
+          <w:rFonts w:hint="eastAsia"/>
+        </w:rPr>
+        <w:t>etc</w:t>
+      </w:r>
+      <w:proofErr w:type="spellEnd"/>
+      <w:r>
+        <w:rPr>
+          <w:rFonts w:hint="eastAsia"/>
+        </w:rPr>
+        <w:t>/hosts</w:t>
+      </w:r>
+    </w:p>
+    <w:p>
+      <w:pPr>
+        <w:pStyle w:val="a3"/>
+        <w:numPr>
+          <w:ilvl w:val="0"/>
+          <w:numId w:val="1"/>
+        </w:numPr>
+        <w:ind w:firstLineChars="0"/>
+      </w:pPr>
+      <w:r>
+        <w:rPr>
+          <w:rFonts w:hint="eastAsia"/>
+        </w:rPr>
+        <w:t>时间同步</w:t>
+      </w:r>
+    </w:p>
+    <w:p>
+      <w:pPr>
+        <w:pStyle w:val="a3"/>
+        <w:numPr>
+          <w:ilvl w:val="0"/>
+          <w:numId w:val="1"/>
+        </w:numPr>
+        <w:ind w:firstLineChars="0"/>
+      </w:pPr>
+      <w:r>
+        <w:rPr>
+          <w:rFonts w:hint="eastAsia"/>
+        </w:rPr>
+        <w:t>关闭</w:t>
+      </w:r>
+      <w:proofErr w:type="spellStart"/>
+      <w:r>
+        <w:rPr>
+          <w:rFonts w:hint="eastAsia"/>
+        </w:rPr>
+        <w:t>firewalld</w:t>
+      </w:r>
+      <w:proofErr w:type="spellEnd"/>
+      <w:r>
+        <w:rPr>
+          <w:rFonts w:hint="eastAsia"/>
+        </w:rPr>
+        <w:t>和</w:t>
+      </w:r>
+      <w:proofErr w:type="spellStart"/>
+      <w:r>
+        <w:rPr>
+          <w:rFonts w:hint="eastAsia"/>
+        </w:rPr>
+        <w:t>iptables.</w:t>
+      </w:r>
+      <w:r>
+        <w:t>service</w:t>
+      </w:r>
+      <w:proofErr w:type="spellEnd"/>
+    </w:p>
+    <w:p>
+      <w:pPr>
+        <w:ind w:left="420"/>
+      </w:pPr>
+    </w:p>
+    <w:p>
+      <w:pPr>
+        <w:ind w:left="420"/>
+      </w:pPr>
+      <w:proofErr w:type="spellStart"/>
+      <w:r>
+        <w:t>Os</w:t>
+      </w:r>
+      <w:proofErr w:type="spellEnd"/>
+      <w:r>
+        <w:rPr>
+          <w:rFonts w:hint="eastAsia"/>
+        </w:rPr>
+        <w:t>：</w:t>
+      </w:r>
+      <w:r>
+        <w:t>centos 7.3.1611</w:t>
+      </w:r>
+    </w:p>
+    <w:p/>
+    <w:p>
+      <w:r>
+        <w:rPr>
+          <w:rFonts w:hint="eastAsia"/>
+        </w:rPr>
+        <w:t>安装配置步骤：</w:t>
+      </w:r>
+    </w:p>
+    <w:p>
+      <w:pPr>
+        <w:pStyle w:val="a3"/>
+        <w:numPr>
+          <w:ilvl w:val="0"/>
+          <w:numId w:val="2"/>
+        </w:numPr>
+        <w:ind w:firstLineChars="0"/>
+      </w:pPr>
+      <w:proofErr w:type="spellStart"/>
+      <w:r>
+        <w:rPr>
+          <w:rFonts w:hint="eastAsia"/>
+        </w:rPr>
+        <w:t>etcd</w:t>
+      </w:r>
+      <w:proofErr w:type="spellEnd"/>
+      <w:r>
+        <w:rPr>
+          <w:rFonts w:hint="eastAsia"/>
+        </w:rPr>
+        <w:t xml:space="preserve"> cluster，仅master节点</w:t>
+      </w:r>
+    </w:p>
+    <w:p>
+      <w:pPr>
+        <w:pStyle w:val="a3"/>
+        <w:numPr>
+          <w:ilvl w:val="0"/>
+          <w:numId w:val="2"/>
+        </w:numPr>
+        <w:ind w:firstLineChars="0"/>
+      </w:pPr>
+      <w:r>
+        <w:rPr>
+          <w:rFonts w:hint="eastAsia"/>
+        </w:rPr>
+        <w:t>flannel，集群所有节点都装</w:t>
+      </w:r>
+    </w:p>
+    <w:p>
+      <w:pPr>
+        <w:pStyle w:val="a3"/>
+        <w:numPr>
+          <w:ilvl w:val="0"/>
+          <w:numId w:val="2"/>
+        </w:numPr>
+        <w:ind w:firstLineChars="0"/>
+      </w:pPr>
+      <w:r>
+        <w:rPr>
+          <w:rFonts w:hint="eastAsia"/>
+        </w:rPr>
+        <w:t>配置k8s的master：仅master节点</w:t>
+      </w:r>
+    </w:p>
+    <w:p>
+      <w:pPr>
+        <w:pStyle w:val="a3"/>
+        <w:ind w:left="1260" w:firstLineChars="0" w:firstLine="0"/>
+      </w:pPr>
+      <w:r>
+        <w:t>K</w:t>
+      </w:r>
+      <w:r>
+        <w:rPr>
+          <w:rFonts w:hint="eastAsia"/>
+        </w:rPr>
+        <w:t>ubernetes-master</w:t>
+      </w:r>
+    </w:p>
+    <w:p>
+      <w:pPr>
+        <w:pStyle w:val="a3"/>
+        <w:ind w:left="1260" w:firstLineChars="0" w:firstLine="0"/>
+      </w:pPr>
+      <w:r>
+        <w:rPr>
+          <w:rFonts w:hint="eastAsia"/>
+        </w:rPr>
+        <w:t>启动服务：</w:t>
+      </w:r>
+    </w:p>
+    <w:p>
+      <w:pPr>
+        <w:pStyle w:val="a3"/>
+        <w:ind w:left="1260" w:firstLineChars="0" w:firstLine="0"/>
+      </w:pPr>
+      <w:r>
+        <w:tab/>
+      </w:r>
+      <w:proofErr w:type="spellStart"/>
+      <w:r>
+        <w:t>K</w:t>
+      </w:r>
+      <w:r>
+        <w:rPr>
+          <w:rFonts w:hint="eastAsia"/>
+        </w:rPr>
+        <w:t>ube-apiserver</w:t>
+      </w:r>
+      <w:proofErr w:type="spellEnd"/>
+      <w:r>
+        <w:rPr>
+          <w:rFonts w:hint="eastAsia"/>
+        </w:rPr>
+        <w:t>，</w:t>
+      </w:r>
+      <w:proofErr w:type="spellStart"/>
+      <w:r>
+        <w:rPr>
+          <w:rFonts w:hint="eastAsia"/>
+        </w:rPr>
+        <w:t>kube</w:t>
+      </w:r>
+      <w:proofErr w:type="spellEnd"/>
+      <w:r>
+        <w:rPr>
+          <w:rFonts w:hint="eastAsia"/>
+        </w:rPr>
+        <w:t>-scheduler，</w:t>
+      </w:r>
+      <w:proofErr w:type="spellStart"/>
+      <w:r>
+        <w:rPr>
+          <w:rFonts w:hint="eastAsia"/>
+        </w:rPr>
+        <w:t>kube</w:t>
+      </w:r>
+      <w:proofErr w:type="spellEnd"/>
+      <w:r>
+        <w:rPr>
+          <w:rFonts w:hint="eastAsia"/>
+        </w:rPr>
+        <w:t>-controller-manager</w:t>
+      </w:r>
+    </w:p>
+    <w:p>
+      <w:pPr>
+        <w:pStyle w:val="a3"/>
+        <w:numPr>
+          <w:ilvl w:val="0"/>
+          <w:numId w:val="2"/>
+        </w:numPr>
+        <w:ind w:firstLineChars="0"/>
+      </w:pPr>
+      <w:r>
+        <w:rPr>
+          <w:rFonts w:hint="eastAsia"/>
+        </w:rPr>
+        <w:t>配置k8s的各个node节点</w:t>
+      </w:r>
+    </w:p>
+    <w:p>
+      <w:pPr>
+        <w:pStyle w:val="a3"/>
+        <w:ind w:left="1260" w:firstLineChars="0" w:firstLine="0"/>
+      </w:pPr>
+      <w:r>
+        <w:t>K</w:t>
+      </w:r>
+      <w:r>
+        <w:rPr>
+          <w:rFonts w:hint="eastAsia"/>
+        </w:rPr>
+        <w:t>ubernetes-node</w:t>
+      </w:r>
+    </w:p>
+    <w:p>
+      <w:pPr>
+        <w:pStyle w:val="a3"/>
+        <w:ind w:left="1260" w:firstLineChars="0" w:firstLine="0"/>
+      </w:pPr>
+      <w:r>
+        <w:rPr>
+          <w:rFonts w:hint="eastAsia"/>
+        </w:rPr>
+        <w:t>先设定启动</w:t>
+      </w:r>
+      <w:proofErr w:type="spellStart"/>
+      <w:r>
+        <w:rPr>
+          <w:rFonts w:hint="eastAsia"/>
+        </w:rPr>
+        <w:t>docker</w:t>
+      </w:r>
+      <w:proofErr w:type="spellEnd"/>
+      <w:r>
+        <w:rPr>
+          <w:rFonts w:hint="eastAsia"/>
+        </w:rPr>
+        <w:t>服务</w:t>
+      </w:r>
+    </w:p>
+    <w:p>
+      <w:pPr>
+        <w:pStyle w:val="a3"/>
+        <w:ind w:left="1260" w:firstLineChars="0" w:firstLine="0"/>
+      </w:pPr>
+      <w:r>
+        <w:rPr>
+          <w:rFonts w:hint="eastAsia"/>
+        </w:rPr>
+        <w:t>启动k8s服务：</w:t>
+      </w:r>
+    </w:p>
+    <w:p>
+      <w:pPr>
+        <w:pStyle w:val="a3"/>
+        <w:ind w:left="1260" w:firstLineChars="0" w:firstLine="0"/>
+      </w:pPr>
+      <w:r>
+        <w:tab/>
+      </w:r>
+      <w:proofErr w:type="spellStart"/>
+      <w:r>
+        <w:t>K</w:t>
+      </w:r>
+      <w:r>
+        <w:rPr>
+          <w:rFonts w:hint="eastAsia"/>
+        </w:rPr>
+        <w:t>ube</w:t>
+      </w:r>
+      <w:proofErr w:type="spellEnd"/>
+      <w:r>
+        <w:rPr>
+          <w:rFonts w:hint="eastAsia"/>
+        </w:rPr>
+        <w:t>-proxy，</w:t>
+      </w:r>
+      <w:proofErr w:type="spellStart"/>
+      <w:r>
+        <w:rPr>
+          <w:rFonts w:hint="eastAsia"/>
+        </w:rPr>
+        <w:t>kubelet</w:t>
+      </w:r>
+      <w:proofErr w:type="spellEnd"/>
+    </w:p>
+    <w:p/>
+    <w:p>
+      <w:r>
+        <w:rPr>
+          <w:rFonts w:hint="eastAsia"/>
+        </w:rPr>
+        <w:t>具体安装过程：</w:t>
+      </w:r>
+    </w:p>
+    <w:p/>
+    <w:p>
+      <w:proofErr w:type="spellStart"/>
+      <w:r>
+        <w:t>K</w:t>
+      </w:r>
+      <w:r>
+        <w:rPr>
+          <w:rFonts w:hint="eastAsia"/>
+        </w:rPr>
+        <w:t>ubeadm</w:t>
+      </w:r>
+      <w:proofErr w:type="spellEnd"/>
+      <w:r>
+        <w:rPr>
+          <w:rFonts w:hint="eastAsia"/>
+        </w:rPr>
+        <w:t>安装</w:t>
+      </w:r>
+      <w:r>
+        <w:rPr>
+          <w:rFonts w:hint="eastAsia"/>
+        </w:rPr>
+        <w:t>：</w:t>
+      </w:r>
+    </w:p>
+    <w:p>
+      <w:pPr>
+        <w:pStyle w:val="a3"/>
+        <w:numPr>
+          <w:ilvl w:val="0"/>
+          <w:numId w:val="3"/>
+        </w:numPr>
+        <w:ind w:firstLineChars="0"/>
+      </w:pPr>
+      <w:r>
+        <w:rPr>
+          <w:rFonts w:hint="eastAsia"/>
+        </w:rPr>
+        <w:t>master，nodes：安装</w:t>
+      </w:r>
+      <w:proofErr w:type="spellStart"/>
+      <w:r>
+        <w:rPr>
+          <w:rFonts w:hint="eastAsia"/>
+        </w:rPr>
+        <w:t>kubelet</w:t>
+      </w:r>
+      <w:proofErr w:type="spellEnd"/>
+      <w:r>
+        <w:rPr>
+          <w:rFonts w:hint="eastAsia"/>
+        </w:rPr>
+        <w:t>，</w:t>
+      </w:r>
+      <w:proofErr w:type="spellStart"/>
+      <w:r>
+        <w:rPr>
+          <w:rFonts w:hint="eastAsia"/>
+        </w:rPr>
+        <w:t>kubeadm</w:t>
+      </w:r>
+      <w:proofErr w:type="spellEnd"/>
+      <w:r>
+        <w:rPr>
+          <w:rFonts w:hint="eastAsia"/>
+        </w:rPr>
+        <w:t>，</w:t>
+      </w:r>
+      <w:proofErr w:type="spellStart"/>
+      <w:r>
+        <w:rPr>
+          <w:rFonts w:hint="eastAsia"/>
+        </w:rPr>
+        <w:t>docker</w:t>
+      </w:r>
+      <w:proofErr w:type="spellEnd"/>
+    </w:p>
+    <w:p>
+      <w:pPr>
+        <w:pStyle w:val="a3"/>
+        <w:numPr>
+          <w:ilvl w:val="0"/>
+          <w:numId w:val="3"/>
+        </w:numPr>
+        <w:ind w:firstLineChars="0"/>
+      </w:pPr>
+      <w:r>
+        <w:rPr>
+          <w:rFonts w:hint="eastAsia"/>
+        </w:rPr>
+        <w:t>master：</w:t>
+      </w:r>
+      <w:proofErr w:type="spellStart"/>
+      <w:r>
+        <w:rPr>
+          <w:rFonts w:hint="eastAsia"/>
+        </w:rPr>
+        <w:t>kubeadm</w:t>
+      </w:r>
+      <w:proofErr w:type="spellEnd"/>
+      <w:r>
+        <w:t xml:space="preserve"> </w:t>
+      </w:r>
+      <w:proofErr w:type="spellStart"/>
+      <w:r>
+        <w:rPr>
+          <w:rFonts w:hint="eastAsia"/>
+        </w:rPr>
+        <w:t>init</w:t>
+      </w:r>
+      <w:proofErr w:type="spellEnd"/>
+    </w:p>
+    <w:p>
+      <w:pPr>
+        <w:pStyle w:val="a3"/>
+        <w:numPr>
+          <w:ilvl w:val="0"/>
+          <w:numId w:val="3"/>
+        </w:numPr>
+        <w:ind w:firstLineChars="0"/>
+      </w:pPr>
+      <w:r>
+        <w:rPr>
+          <w:rFonts w:hint="eastAsia"/>
+        </w:rPr>
+        <w:t>nodes：</w:t>
+      </w:r>
+      <w:proofErr w:type="spellStart"/>
+      <w:r>
+        <w:rPr>
+          <w:rFonts w:hint="eastAsia"/>
+        </w:rPr>
+        <w:t>kubeadm</w:t>
+      </w:r>
+      <w:proofErr w:type="spellEnd"/>
+      <w:r>
+        <w:t xml:space="preserve"> </w:t>
+      </w:r>
+      <w:r>
+        <w:rPr>
+          <w:rFonts w:hint="eastAsia"/>
+        </w:rPr>
+        <w:t>join</w:t>
+      </w:r>
+    </w:p>
+    <w:p/>
+    <w:p/>
+    <w:p>
+      <w:pPr>
+        <w:rPr>
+          <w:color w:val="FF0000"/>
+        </w:rPr>
+      </w:pPr>
+      <w:r>
+        <w:rPr>
+          <w:rFonts w:hint="eastAsia"/>
+          <w:color w:val="FF0000"/>
+        </w:rPr>
+        <w:t>安装k8s前准备：</w:t>
+      </w:r>
+    </w:p>
+    <w:p>
+      <w:pPr>
+        <w:rPr>
+          <w:rFonts w:hint="eastAsia"/>
+          <w:color w:val="FF0000"/>
+        </w:rPr>
+      </w:pPr>
+    </w:p>
+    <w:p>
+      <w:r>
+        <w:rPr>
+          <w:rFonts w:hint="eastAsia"/>
+        </w:rPr>
+        <w:t>关闭所有防火墙</w:t>
+      </w:r>
+    </w:p>
+    <w:p>
+      <w:pPr>
+        <w:rPr>
+          <w:rFonts w:hint="eastAsia"/>
+        </w:rPr>
+      </w:pPr>
+    </w:p>
+    <w:p>
+      <w:pPr>
+        <w:rPr>
+          <w:color w:val="FF0000"/>
+        </w:rPr>
+      </w:pPr>
+      <w:r>
+        <w:rPr>
+          <w:rFonts w:hint="eastAsia"/>
+          <w:color w:val="FF0000"/>
+        </w:rPr>
+        <w:t>使三台虚拟机能相互访问，master、node1、node2</w:t>
+      </w:r>
+    </w:p>
+    <w:p/>
+    <w:p>
+      <w:r>
+        <w:rPr>
+          <w:rFonts w:hint="eastAsia"/>
+        </w:rPr>
+        <w:t>设置本机名</w:t>
+      </w:r>
+    </w:p>
+    <w:p>
+      <w:r>
+        <w:t>hostname set-hostname 虚拟机名称</w:t>
+      </w:r>
+    </w:p>
+    <w:p/>
+    <w:p>
+      <w:r>
+        <w:rPr>
+          <w:rFonts w:hint="eastAsia"/>
+        </w:rPr>
+        <w:t>在</w:t>
+      </w:r>
+      <w:r>
+        <w:t>/</w:t>
+      </w:r>
+      <w:proofErr w:type="spellStart"/>
+      <w:r>
+        <w:t>etc</w:t>
+      </w:r>
+      <w:proofErr w:type="spellEnd"/>
+      <w:r>
+        <w:t>/hosts中添加其他虚拟机的</w:t>
+      </w:r>
+      <w:proofErr w:type="spellStart"/>
+      <w:r>
+        <w:t>ip</w:t>
+      </w:r>
+      <w:proofErr w:type="spellEnd"/>
+      <w:r>
+        <w:t>地址和名称</w:t>
+      </w:r>
+    </w:p>
+    <w:p>
+      <w:r>
+        <w:t>vi /</w:t>
+      </w:r>
+      <w:proofErr w:type="spellStart"/>
+      <w:r>
+        <w:t>etc</w:t>
+      </w:r>
+      <w:proofErr w:type="spellEnd"/>
+      <w:r>
+        <w:t>/hosts</w:t>
+      </w:r>
+    </w:p>
+    <w:p>
+      <w:r>
+        <w:rPr>
+          <w:rFonts w:hint="eastAsia"/>
+        </w:rPr>
+        <w:t>添加如：</w:t>
+      </w:r>
+    </w:p>
+    <w:p>
+      <w:r>
+        <w:t>127.0.0.1 虚拟机名称</w:t>
+      </w:r>
+    </w:p>
+    <w:p/>
+    <w:p>
+      <w:r>
+        <w:rPr>
+          <w:rFonts w:hint="eastAsia"/>
+        </w:rPr>
+        <w:t>然后复制</w:t>
+      </w:r>
+      <w:r>
+        <w:t>hosts文件到其他虚拟机，如：</w:t>
+      </w:r>
+    </w:p>
+    <w:p>
+      <w:proofErr w:type="spellStart"/>
+      <w:r>
+        <w:t>scp</w:t>
+      </w:r>
+      <w:proofErr w:type="spellEnd"/>
+      <w:r>
+        <w:t xml:space="preserve"> /</w:t>
+      </w:r>
+      <w:proofErr w:type="spellStart"/>
+      <w:r>
+        <w:t>etc</w:t>
+      </w:r>
+      <w:proofErr w:type="spellEnd"/>
+      <w:r>
+        <w:t>/</w:t>
+      </w:r>
+      <w:proofErr w:type="gramStart"/>
+      <w:r>
+        <w:t>hosts  node</w:t>
+      </w:r>
+      <w:proofErr w:type="gramEnd"/>
+      <w:r>
+        <w:t>1:/</w:t>
+      </w:r>
+      <w:proofErr w:type="spellStart"/>
+      <w:r>
+        <w:t>etc</w:t>
+      </w:r>
+      <w:proofErr w:type="spellEnd"/>
+      <w:r>
+        <w:t>/</w:t>
+      </w:r>
+    </w:p>
+    <w:p/>
+    <w:p>
+      <w:r>
+        <w:rPr>
+          <w:rFonts w:hint="eastAsia"/>
+        </w:rPr>
+        <w:t>保证每台虚拟机中</w:t>
+      </w:r>
+      <w:r>
+        <w:t>hosts文件都相同</w:t>
+      </w:r>
+    </w:p>
+    <w:p/>
+    <w:p/>
+    <w:p>
+      <w:pPr>
+        <w:rPr>
+          <w:color w:val="FF0000"/>
+          <w:sz w:val="28"/>
+        </w:rPr>
+      </w:pPr>
+      <w:r>
+        <w:rPr>
+          <w:rFonts w:hint="eastAsia"/>
+          <w:color w:val="FF0000"/>
+          <w:sz w:val="28"/>
+        </w:rPr>
+        <w:t>开始安装&gt;&gt;</w:t>
+      </w:r>
+      <w:r>
+        <w:rPr>
+          <w:color w:val="FF0000"/>
+          <w:sz w:val="28"/>
+        </w:rPr>
+        <w:t>&gt;</w:t>
+      </w:r>
+    </w:p>
+    <w:p>
+      <w:pPr>
+        <w:rPr>
+          <w:rFonts w:hint="eastAsia"/>
+          <w:sz w:val="28"/>
+        </w:rPr>
+      </w:pPr>
+    </w:p>
+    <w:p>
+      <w:r>
+        <w:rPr>
+          <w:rFonts w:hint="eastAsia"/>
+        </w:rPr>
+        <w:t>需生成</w:t>
+      </w:r>
+      <w:proofErr w:type="spellStart"/>
+      <w:r>
+        <w:rPr>
+          <w:rFonts w:hint="eastAsia"/>
+        </w:rPr>
+        <w:t>docker</w:t>
+      </w:r>
+      <w:proofErr w:type="spellEnd"/>
+      <w:r>
+        <w:rPr>
+          <w:rFonts w:hint="eastAsia"/>
+        </w:rPr>
+        <w:t>仓库的配置文件和k8s仓库的配置文件</w:t>
+      </w:r>
+    </w:p>
+    <w:p>
+      <w:r>
+        <w:rPr>
+          <w:noProof/>
+        </w:rPr>
+        <w:drawing>
+          <wp:inline distT="0" distB="0" distL="0" distR="0" wp14:anchorId="66F27B89" wp14:editId="0F59BBEC">
+            <wp:extent cx="5274310" cy="502920"/>
+            <wp:effectExtent l="0" t="0" r="2540" b="0"/>
+            <wp:docPr id="2" name="图片 2"/>
+            <wp:cNvGraphicFramePr>
+              <a:graphicFrameLocks xmlns:a="http://schemas.openxmlformats.org/drawingml/2006/main" noChangeAspect="1"/>
+            </wp:cNvGraphicFramePr>
+            <a:graphic xmlns:a="http://schemas.openxmlformats.org/drawingml/2006/main">
+              <a:graphicData uri="http://schemas.openxmlformats.org/drawingml/2006/picture">
+                <pic:pic xmlns:pic="http://schemas.openxmlformats.org/drawingml/2006/picture">
+                  <pic:nvPicPr>
+                    <pic:cNvPr id="1" name=""/>
+                    <pic:cNvPicPr/>
+                  </pic:nvPicPr>
+                  <pic:blipFill>
+                    <a:blip r:embed="rId6"/>
+                    <a:stretch>
+                      <a:fillRect/>
+                    </a:stretch>
+                  </pic:blipFill>
+                  <pic:spPr>
+                    <a:xfrm>
+                      <a:off x="0" y="0"/>
+                      <a:ext cx="5274310" cy="502920"/>
+                    </a:xfrm>
+                    <a:prstGeom prst="rect">
+                      <a:avLst/>
+                    </a:prstGeom>
+                  </pic:spPr>
+                </pic:pic>
+              </a:graphicData>
+            </a:graphic>
+          </wp:inline>
+        </w:drawing>
+      </w:r>
+    </w:p>
+    <w:p/>
+    <w:p>
+      <w:r>
+        <w:rPr>
+          <w:rFonts w:hint="eastAsia"/>
+        </w:rPr>
+        <w:t>去往阿里云的云仓库下载</w:t>
+      </w:r>
+      <w:proofErr w:type="spellStart"/>
+      <w:r>
+        <w:rPr>
+          <w:rFonts w:hint="eastAsia"/>
+        </w:rPr>
+        <w:t>docker-</w:t>
+      </w:r>
+      <w:r>
+        <w:t>ce.repo</w:t>
+      </w:r>
+      <w:proofErr w:type="spellEnd"/>
+    </w:p>
+    <w:p>
+      <w:r>
+        <w:rPr>
+          <w:noProof/>
+        </w:rPr>
+        <w:drawing>
+          <wp:inline distT="0" distB="0" distL="0" distR="0" wp14:anchorId="1DA62C54" wp14:editId="2AA226A5">
+            <wp:extent cx="2314575" cy="1600200"/>
+            <wp:effectExtent l="0" t="0" r="9525" b="0"/>
+            <wp:docPr id="4" name="图片 4"/>
+            <wp:cNvGraphicFramePr>
+              <a:graphicFrameLocks xmlns:a="http://schemas.openxmlformats.org/drawingml/2006/main" noChangeAspect="1"/>
+            </wp:cNvGraphicFramePr>
+            <a:graphic xmlns:a="http://schemas.openxmlformats.org/drawingml/2006/main">
+              <a:graphicData uri="http://schemas.openxmlformats.org/drawingml/2006/picture">
+                <pic:pic xmlns:pic="http://schemas.openxmlformats.org/drawingml/2006/picture">
+                  <pic:nvPicPr>
+                    <pic:cNvPr id="1" name=""/>
+                    <pic:cNvPicPr/>
+                  </pic:nvPicPr>
+                  <pic:blipFill>
+                    <a:blip r:embed="rId7"/>
+                    <a:stretch>
+                      <a:fillRect/>
+                    </a:stretch>
+                  </pic:blipFill>
+                  <pic:spPr>
+                    <a:xfrm>
+                      <a:off x="0" y="0"/>
+                      <a:ext cx="2314575" cy="1600200"/>
+                    </a:xfrm>
+                    <a:prstGeom prst="rect">
+                      <a:avLst/>
+                    </a:prstGeom>
+                  </pic:spPr>
+                </pic:pic>
+              </a:graphicData>
+            </a:graphic>
+          </wp:inline>
+        </w:drawing>
+      </w:r>
+    </w:p>
+    <w:p>
+      <w:pPr>
+        <w:rPr>
+          <w:rFonts w:hint="eastAsia"/>
+        </w:rPr>
+      </w:pPr>
+    </w:p>
+    <w:p>
+      <w:r>
+        <w:rPr>
+          <w:rFonts w:hint="eastAsia"/>
+        </w:rPr>
+        <w:t>复制下载链接，使用</w:t>
+      </w:r>
+      <w:proofErr w:type="spellStart"/>
+      <w:r>
+        <w:rPr>
+          <w:rFonts w:hint="eastAsia"/>
+        </w:rPr>
+        <w:t>wget</w:t>
+      </w:r>
+      <w:proofErr w:type="spellEnd"/>
+      <w:r>
+        <w:rPr>
+          <w:rFonts w:hint="eastAsia"/>
+        </w:rPr>
+        <w:t>下载</w:t>
+      </w:r>
+    </w:p>
+    <w:p>
+      <w:pPr>
+        <w:rPr>
+          <w:rFonts w:hint="eastAsia"/>
+        </w:rPr>
+      </w:pPr>
+      <w:r>
+        <w:rPr>
+          <w:rFonts w:hint="eastAsia"/>
+        </w:rPr>
+        <w:t>如果没有</w:t>
+      </w:r>
+      <w:proofErr w:type="spellStart"/>
+      <w:r>
+        <w:rPr>
+          <w:rFonts w:hint="eastAsia"/>
+        </w:rPr>
+        <w:t>wget</w:t>
+      </w:r>
+      <w:proofErr w:type="spellEnd"/>
+      <w:r>
+        <w:rPr>
+          <w:rFonts w:hint="eastAsia"/>
+        </w:rPr>
+        <w:t>，使用</w:t>
+      </w:r>
+      <w:r>
+        <w:rPr>
+          <w:rFonts w:hint="eastAsia"/>
+          <w:color w:val="FF0000"/>
+        </w:rPr>
+        <w:t>yum</w:t>
+      </w:r>
+      <w:r>
+        <w:rPr>
+          <w:color w:val="FF0000"/>
+        </w:rPr>
+        <w:t xml:space="preserve"> </w:t>
+      </w:r>
+      <w:r>
+        <w:rPr>
+          <w:rFonts w:hint="eastAsia"/>
+          <w:color w:val="FF0000"/>
+        </w:rPr>
+        <w:t>install</w:t>
+      </w:r>
+      <w:r>
+        <w:rPr>
+          <w:color w:val="FF0000"/>
+        </w:rPr>
+        <w:t xml:space="preserve"> –</w:t>
+      </w:r>
+      <w:r>
+        <w:rPr>
+          <w:rFonts w:hint="eastAsia"/>
+          <w:color w:val="FF0000"/>
+        </w:rPr>
+        <w:t>y</w:t>
+      </w:r>
+      <w:r>
+        <w:rPr>
+          <w:color w:val="FF0000"/>
+        </w:rPr>
+        <w:t xml:space="preserve"> </w:t>
+      </w:r>
+      <w:proofErr w:type="spellStart"/>
+      <w:r>
+        <w:rPr>
+          <w:rFonts w:hint="eastAsia"/>
+          <w:color w:val="FF0000"/>
+        </w:rPr>
+        <w:t>wget</w:t>
+      </w:r>
+      <w:proofErr w:type="spellEnd"/>
+      <w:r>
+        <w:t xml:space="preserve"> </w:t>
+      </w:r>
+      <w:r>
+        <w:rPr>
+          <w:rFonts w:hint="eastAsia"/>
+        </w:rPr>
+        <w:t>安装</w:t>
+      </w:r>
+    </w:p>
+    <w:p>
+      <w:r>
+        <w:rPr>
+          <w:noProof/>
+        </w:rPr>
+        <w:drawing>
+          <wp:inline distT="0" distB="0" distL="0" distR="0" wp14:anchorId="3E463192" wp14:editId="60A94C3A">
+            <wp:extent cx="5274310" cy="153670"/>
+            <wp:effectExtent l="0" t="0" r="2540" b="0"/>
+            <wp:docPr id="3" name="图片 3"/>
+            <wp:cNvGraphicFramePr>
+              <a:graphicFrameLocks xmlns:a="http://schemas.openxmlformats.org/drawingml/2006/main" noChangeAspect="1"/>
+            </wp:cNvGraphicFramePr>
+            <a:graphic xmlns:a="http://schemas.openxmlformats.org/drawingml/2006/main">
+              <a:graphicData uri="http://schemas.openxmlformats.org/drawingml/2006/picture">
+                <pic:pic xmlns:pic="http://schemas.openxmlformats.org/drawingml/2006/picture">
+                  <pic:nvPicPr>
+                    <pic:cNvPr id="1" name=""/>
+                    <pic:cNvPicPr/>
+                  </pic:nvPicPr>
+                  <pic:blipFill>
+                    <a:blip r:embed="rId8"/>
+                    <a:stretch>
+                      <a:fillRect/>
+                    </a:stretch>
+                  </pic:blipFill>
+                  <pic:spPr>
+                    <a:xfrm>
+                      <a:off x="0" y="0"/>
+                      <a:ext cx="5274310" cy="153670"/>
+                    </a:xfrm>
+                    <a:prstGeom prst="rect">
+                      <a:avLst/>
+                    </a:prstGeom>
+                  </pic:spPr>
+                </pic:pic>
+              </a:graphicData>
+            </a:graphic>
+          </wp:inline>
+        </w:drawing>
+      </w:r>
+    </w:p>
+    <w:p>
+      <w:r>
+        <w:rPr>
+          <w:rFonts w:hint="eastAsia"/>
+        </w:rPr>
+        <w:t>下载好后一般不需要修改</w:t>
+      </w:r>
+    </w:p>
+    <w:p>
+      <w:pPr>
+        <w:rPr>
+          <w:rFonts w:hint="eastAsia"/>
+        </w:rPr>
+      </w:pPr>
+    </w:p>
+    <w:p>
+      <w:r>
+        <w:rPr>
+          <w:rFonts w:hint="eastAsia"/>
+        </w:rPr>
+        <w:t>编辑</w:t>
+      </w:r>
+      <w:proofErr w:type="spellStart"/>
+      <w:r>
+        <w:rPr>
+          <w:rFonts w:hint="eastAsia"/>
+        </w:rPr>
+        <w:t>kubernetes</w:t>
+      </w:r>
+      <w:proofErr w:type="spellEnd"/>
+      <w:r>
+        <w:rPr>
+          <w:rFonts w:hint="eastAsia"/>
+        </w:rPr>
+        <w:t>仓库文件</w:t>
+      </w:r>
+    </w:p>
+    <w:p>
+      <w:r>
+        <w:rPr>
+          <w:noProof/>
+        </w:rPr>
+        <w:drawing>
+          <wp:inline distT="0" distB="0" distL="0" distR="0" wp14:anchorId="70DCED5B" wp14:editId="740EC087">
+            <wp:extent cx="4876800" cy="285750"/>
+            <wp:effectExtent l="0" t="0" r="0" b="0"/>
+            <wp:docPr id="5" name="图片 5"/>
+            <wp:cNvGraphicFramePr>
+              <a:graphicFrameLocks xmlns:a="http://schemas.openxmlformats.org/drawingml/2006/main" noChangeAspect="1"/>
+            </wp:cNvGraphicFramePr>
+            <a:graphic xmlns:a="http://schemas.openxmlformats.org/drawingml/2006/main">
+              <a:graphicData uri="http://schemas.openxmlformats.org/drawingml/2006/picture">
+                <pic:pic xmlns:pic="http://schemas.openxmlformats.org/drawingml/2006/picture">
+                  <pic:nvPicPr>
+                    <pic:cNvPr id="1" name=""/>
+                    <pic:cNvPicPr/>
+                  </pic:nvPicPr>
+                  <pic:blipFill>
+                    <a:blip r:embed="rId9"/>
+                    <a:stretch>
+                      <a:fillRect/>
+                    </a:stretch>
+                  </pic:blipFill>
+                  <pic:spPr>
+                    <a:xfrm>
+                      <a:off x="0" y="0"/>
+                      <a:ext cx="4876800" cy="285750"/>
+                    </a:xfrm>
+                    <a:prstGeom prst="rect">
+                      <a:avLst/>
+                    </a:prstGeom>
+                  </pic:spPr>
+                </pic:pic>
+              </a:graphicData>
+            </a:graphic>
+          </wp:inline>
+        </w:drawing>
+      </w:r>
+    </w:p>
+    <w:p>
+      <w:pPr>
+        <w:rPr>
+          <w:rFonts w:hint="eastAsia"/>
+        </w:rPr>
+      </w:pPr>
+    </w:p>
+    <w:p>
+      <w:r>
+        <w:rPr>
+          <w:rFonts w:hint="eastAsia"/>
+        </w:rPr>
+        <w:t>添加内容</w:t>
+      </w:r>
+    </w:p>
+    <w:p>
+      <w:r>
+        <w:rPr>
+          <w:noProof/>
+        </w:rPr>
+        <w:drawing>
+          <wp:inline distT="0" distB="0" distL="0" distR="0" wp14:anchorId="3FFA40E7" wp14:editId="06B6B841">
+            <wp:extent cx="5274310" cy="878840"/>
+            <wp:effectExtent l="0" t="0" r="2540" b="0"/>
+            <wp:docPr id="6" name="图片 6"/>
+            <wp:cNvGraphicFramePr>
+              <a:graphicFrameLocks xmlns:a="http://schemas.openxmlformats.org/drawingml/2006/main" noChangeAspect="1"/>
+            </wp:cNvGraphicFramePr>
+            <a:graphic xmlns:a="http://schemas.openxmlformats.org/drawingml/2006/main">
+              <a:graphicData uri="http://schemas.openxmlformats.org/drawingml/2006/picture">
+                <pic:pic xmlns:pic="http://schemas.openxmlformats.org/drawingml/2006/picture">
+                  <pic:nvPicPr>
+                    <pic:cNvPr id="1" name=""/>
+                    <pic:cNvPicPr/>
+                  </pic:nvPicPr>
+                  <pic:blipFill>
+                    <a:blip r:embed="rId10"/>
+                    <a:stretch>
+                      <a:fillRect/>
+                    </a:stretch>
+                  </pic:blipFill>
+                  <pic:spPr>
+                    <a:xfrm>
+                      <a:off x="0" y="0"/>
+                      <a:ext cx="5274310" cy="878840"/>
+                    </a:xfrm>
+                    <a:prstGeom prst="rect">
+                      <a:avLst/>
+                    </a:prstGeom>
+                  </pic:spPr>
+                </pic:pic>
+              </a:graphicData>
+            </a:graphic>
+          </wp:inline>
+        </w:drawing>
+      </w:r>
+    </w:p>
+    <w:p>
+      <w:pPr>
+        <w:rPr>
+          <w:rFonts w:hint="eastAsia"/>
+        </w:rPr>
+      </w:pPr>
+    </w:p>
+    <w:p>
+      <w:r>
+        <w:rPr>
+          <w:rFonts w:hint="eastAsia"/>
+        </w:rPr>
+        <w:t>确定仓库文件可用</w:t>
+      </w:r>
+    </w:p>
+    <w:p>
+      <w:pPr>
+        <w:rPr>
+          <w:rFonts w:hint="eastAsia"/>
+        </w:rPr>
+      </w:pPr>
+      <w:r>
+        <w:rPr>
+          <w:noProof/>
+        </w:rPr>
+        <w:drawing>
+          <wp:inline distT="0" distB="0" distL="0" distR="0" wp14:anchorId="271C582B" wp14:editId="60DC6D19">
+            <wp:extent cx="4267200" cy="314325"/>
+            <wp:effectExtent l="0" t="0" r="0" b="9525"/>
+            <wp:docPr id="7" name="图片 7"/>
+            <wp:cNvGraphicFramePr>
+              <a:graphicFrameLocks xmlns:a="http://schemas.openxmlformats.org/drawingml/2006/main" noChangeAspect="1"/>
+            </wp:cNvGraphicFramePr>
+            <a:graphic xmlns:a="http://schemas.openxmlformats.org/drawingml/2006/main">
+              <a:graphicData uri="http://schemas.openxmlformats.org/drawingml/2006/picture">
+                <pic:pic xmlns:pic="http://schemas.openxmlformats.org/drawingml/2006/picture">
+                  <pic:nvPicPr>
+                    <pic:cNvPr id="1" name=""/>
+                    <pic:cNvPicPr/>
+                  </pic:nvPicPr>
+                  <pic:blipFill>
+                    <a:blip r:embed="rId11"/>
+                    <a:stretch>
+                      <a:fillRect/>
+                    </a:stretch>
+                  </pic:blipFill>
+                  <pic:spPr>
+                    <a:xfrm>
+                      <a:off x="0" y="0"/>
+                      <a:ext cx="4267200" cy="314325"/>
+                    </a:xfrm>
+                    <a:prstGeom prst="rect">
+                      <a:avLst/>
+                    </a:prstGeom>
+                  </pic:spPr>
+                </pic:pic>
+              </a:graphicData>
+            </a:graphic>
+          </wp:inline>
+        </w:drawing>
+      </w:r>
+    </w:p>
+    <w:p/>
+    <w:p>
+      <w:r>
+        <w:rPr>
+          <w:rFonts w:hint="eastAsia"/>
+        </w:rPr>
+        <w:t>复制仓库文件到node1、node2</w:t>
+      </w:r>
+    </w:p>
+    <w:p>
+      <w:pPr>
+        <w:rPr>
+          <w:rFonts w:hint="eastAsia"/>
+        </w:rPr>
+      </w:pPr>
+      <w:r>
+        <w:rPr>
+          <w:noProof/>
+        </w:rPr>
+        <w:drawing>
+          <wp:inline distT="0" distB="0" distL="0" distR="0" wp14:anchorId="5E46D3F6" wp14:editId="08570950">
+            <wp:extent cx="5274310" cy="276860"/>
+            <wp:effectExtent l="0" t="0" r="2540" b="8890"/>
+            <wp:docPr id="8" name="图片 8"/>
+            <wp:cNvGraphicFramePr>
+              <a:graphicFrameLocks xmlns:a="http://schemas.openxmlformats.org/drawingml/2006/main" noChangeAspect="1"/>
+            </wp:cNvGraphicFramePr>
+            <a:graphic xmlns:a="http://schemas.openxmlformats.org/drawingml/2006/main">
+              <a:graphicData uri="http://schemas.openxmlformats.org/drawingml/2006/picture">
+                <pic:pic xmlns:pic="http://schemas.openxmlformats.org/drawingml/2006/picture">
+                  <pic:nvPicPr>
+                    <pic:cNvPr id="1" name=""/>
+                    <pic:cNvPicPr/>
+                  </pic:nvPicPr>
+                  <pic:blipFill>
+                    <a:blip r:embed="rId12"/>
+                    <a:stretch>
+                      <a:fillRect/>
+                    </a:stretch>
+                  </pic:blipFill>
+                  <pic:spPr>
+                    <a:xfrm>
+                      <a:off x="0" y="0"/>
+                      <a:ext cx="5274310" cy="276860"/>
+                    </a:xfrm>
+                    <a:prstGeom prst="rect">
+                      <a:avLst/>
+                    </a:prstGeom>
+                  </pic:spPr>
+                </pic:pic>
+              </a:graphicData>
+            </a:graphic>
+          </wp:inline>
+        </w:drawing>
+      </w:r>
+    </w:p>
+    <w:p>
+      <w:r>
+        <w:rPr>
+          <w:noProof/>
+        </w:rPr>
+        <w:drawing>
+          <wp:inline distT="0" distB="0" distL="0" distR="0" wp14:anchorId="2F6258EB" wp14:editId="38490EDA">
+            <wp:extent cx="5274310" cy="267970"/>
+            <wp:effectExtent l="0" t="0" r="2540" b="0"/>
+            <wp:docPr id="9" name="图片 9"/>
+            <wp:cNvGraphicFramePr>
+              <a:graphicFrameLocks xmlns:a="http://schemas.openxmlformats.org/drawingml/2006/main" noChangeAspect="1"/>
+            </wp:cNvGraphicFramePr>
+            <a:graphic xmlns:a="http://schemas.openxmlformats.org/drawingml/2006/main">
+              <a:graphicData uri="http://schemas.openxmlformats.org/drawingml/2006/picture">
+                <pic:pic xmlns:pic="http://schemas.openxmlformats.org/drawingml/2006/picture">
+                  <pic:nvPicPr>
+                    <pic:cNvPr id="1" name=""/>
+                    <pic:cNvPicPr/>
+                  </pic:nvPicPr>
+                  <pic:blipFill>
+                    <a:blip r:embed="rId13"/>
+                    <a:stretch>
+                      <a:fillRect/>
+                    </a:stretch>
+                  </pic:blipFill>
+                  <pic:spPr>
+                    <a:xfrm>
+                      <a:off x="0" y="0"/>
+                      <a:ext cx="5274310" cy="267970"/>
+                    </a:xfrm>
+                    <a:prstGeom prst="rect">
+                      <a:avLst/>
+                    </a:prstGeom>
+                  </pic:spPr>
+                </pic:pic>
+              </a:graphicData>
+            </a:graphic>
+          </wp:inline>
+        </w:drawing>
+      </w:r>
+    </w:p>
+    <w:p/>
+    <w:p>
+      <w:pPr>
+        <w:rPr>
+          <w:rFonts w:hint="eastAsia"/>
+        </w:rPr>
+      </w:pPr>
+      <w:r>
+        <w:rPr>
+          <w:rFonts w:hint="eastAsia"/>
+        </w:rPr>
+        <w:lastRenderedPageBreak/>
+        <w:t>安装组件，在组件后加版本号则安装对应的</w:t>
+      </w:r>
+      <w:r>
+        <w:rPr>
+          <w:rFonts w:hint="eastAsia"/>
+        </w:rPr>
+        <w:t>版本</w:t>
+      </w:r>
+      <w:r>
+        <w:rPr>
+          <w:rFonts w:hint="eastAsia"/>
+        </w:rPr>
+        <w:t>组件</w:t>
+      </w:r>
+    </w:p>
+    <w:p>
+      <w:r>
+        <w:rPr>
+          <w:noProof/>
+        </w:rPr>
+        <w:drawing>
+          <wp:inline distT="0" distB="0" distL="0" distR="0" wp14:anchorId="62809F0D" wp14:editId="589C72E3">
+            <wp:extent cx="4791075" cy="247650"/>
+            <wp:effectExtent l="0" t="0" r="9525" b="0"/>
+            <wp:docPr id="10" name="图片 10"/>
+            <wp:cNvGraphicFramePr>
+              <a:graphicFrameLocks xmlns:a="http://schemas.openxmlformats.org/drawingml/2006/main" noChangeAspect="1"/>
+            </wp:cNvGraphicFramePr>
+            <a:graphic xmlns:a="http://schemas.openxmlformats.org/drawingml/2006/main">
+              <a:graphicData uri="http://schemas.openxmlformats.org/drawingml/2006/picture">
+                <pic:pic xmlns:pic="http://schemas.openxmlformats.org/drawingml/2006/picture">
+                  <pic:nvPicPr>
+                    <pic:cNvPr id="1" name=""/>
+                    <pic:cNvPicPr/>
+                  </pic:nvPicPr>
+                  <pic:blipFill>
+                    <a:blip r:embed="rId14"/>
+                    <a:stretch>
+                      <a:fillRect/>
+                    </a:stretch>
+                  </pic:blipFill>
+                  <pic:spPr>
+                    <a:xfrm>
+                      <a:off x="0" y="0"/>
+                      <a:ext cx="4791075" cy="247650"/>
+                    </a:xfrm>
+                    <a:prstGeom prst="rect">
+                      <a:avLst/>
+                    </a:prstGeom>
+                  </pic:spPr>
+                </pic:pic>
+              </a:graphicData>
+            </a:graphic>
+          </wp:inline>
+        </w:drawing>
+      </w:r>
+    </w:p>
+    <w:p/>
+    <w:p>
+      <w:r>
+        <w:rPr>
+          <w:rFonts w:hint="eastAsia"/>
+        </w:rPr>
+        <w:t>编辑</w:t>
+      </w:r>
+      <w:r>
+        <w:t>D</w:t>
+      </w:r>
+      <w:r>
+        <w:rPr>
+          <w:rFonts w:hint="eastAsia"/>
+        </w:rPr>
+        <w:t>ocker的service文件</w:t>
+      </w:r>
+    </w:p>
+    <w:p>
+      <w:r>
+        <w:rPr>
+          <w:noProof/>
+        </w:rPr>
+        <w:drawing>
+          <wp:inline distT="0" distB="0" distL="0" distR="0" wp14:anchorId="5F5400A0" wp14:editId="058E4EE7">
+            <wp:extent cx="4552950" cy="295275"/>
+            <wp:effectExtent l="0" t="0" r="0" b="9525"/>
+            <wp:docPr id="11" name="图片 11"/>
+            <wp:cNvGraphicFramePr>
+              <a:graphicFrameLocks xmlns:a="http://schemas.openxmlformats.org/drawingml/2006/main" noChangeAspect="1"/>
+            </wp:cNvGraphicFramePr>
+            <a:graphic xmlns:a="http://schemas.openxmlformats.org/drawingml/2006/main">
+              <a:graphicData uri="http://schemas.openxmlformats.org/drawingml/2006/picture">
+                <pic:pic xmlns:pic="http://schemas.openxmlformats.org/drawingml/2006/picture">
+                  <pic:nvPicPr>
+                    <pic:cNvPr id="1" name=""/>
+                    <pic:cNvPicPr/>
+                  </pic:nvPicPr>
+                  <pic:blipFill>
+                    <a:blip r:embed="rId15"/>
+                    <a:stretch>
+                      <a:fillRect/>
+                    </a:stretch>
+                  </pic:blipFill>
+                  <pic:spPr>
+                    <a:xfrm>
+                      <a:off x="0" y="0"/>
+                      <a:ext cx="4552950" cy="295275"/>
+                    </a:xfrm>
+                    <a:prstGeom prst="rect">
+                      <a:avLst/>
+                    </a:prstGeom>
+                  </pic:spPr>
+                </pic:pic>
+              </a:graphicData>
+            </a:graphic>
+          </wp:inline>
+        </w:drawing>
+      </w:r>
+    </w:p>
+    <w:p/>
+    <w:p>
+      <w:pPr>
+        <w:rPr>
+          <w:rFonts w:hint="eastAsia"/>
+        </w:rPr>
+      </w:pPr>
+      <w:r>
+        <w:rPr>
+          <w:rFonts w:hint="eastAsia"/>
+        </w:rPr>
+        <w:t>重新加载daemon，重启</w:t>
+      </w:r>
+      <w:proofErr w:type="spellStart"/>
+      <w:r>
+        <w:rPr>
+          <w:rFonts w:hint="eastAsia"/>
+        </w:rPr>
+        <w:t>docker</w:t>
+      </w:r>
+      <w:proofErr w:type="spellEnd"/>
+    </w:p>
+    <w:p>
+      <w:r>
+        <w:rPr>
+          <w:noProof/>
+        </w:rPr>
+        <w:drawing>
+          <wp:inline distT="0" distB="0" distL="0" distR="0" wp14:anchorId="55631F0C" wp14:editId="4D4FDC0E">
+            <wp:extent cx="2619375" cy="419100"/>
+            <wp:effectExtent l="0" t="0" r="9525" b="0"/>
+            <wp:docPr id="12" name="图片 12"/>
+            <wp:cNvGraphicFramePr>
+              <a:graphicFrameLocks xmlns:a="http://schemas.openxmlformats.org/drawingml/2006/main" noChangeAspect="1"/>
+            </wp:cNvGraphicFramePr>
+            <a:graphic xmlns:a="http://schemas.openxmlformats.org/drawingml/2006/main">
+              <a:graphicData uri="http://schemas.openxmlformats.org/drawingml/2006/picture">
+                <pic:pic xmlns:pic="http://schemas.openxmlformats.org/drawingml/2006/picture">
+                  <pic:nvPicPr>
+                    <pic:cNvPr id="1" name=""/>
+                    <pic:cNvPicPr/>
+                  </pic:nvPicPr>
+                  <pic:blipFill>
+                    <a:blip r:embed="rId16"/>
+                    <a:stretch>
+                      <a:fillRect/>
+                    </a:stretch>
+                  </pic:blipFill>
+                  <pic:spPr>
+                    <a:xfrm>
+                      <a:off x="0" y="0"/>
+                      <a:ext cx="2619375" cy="419100"/>
+                    </a:xfrm>
+                    <a:prstGeom prst="rect">
+                      <a:avLst/>
+                    </a:prstGeom>
+                  </pic:spPr>
+                </pic:pic>
+              </a:graphicData>
+            </a:graphic>
+          </wp:inline>
+        </w:drawing>
+      </w:r>
+    </w:p>
+    <w:p/>
+    <w:p>
+      <w:r>
+        <w:rPr>
+          <w:rFonts w:hint="eastAsia"/>
+        </w:rPr>
+        <w:t>确保以下两个值都为1</w:t>
+      </w:r>
+    </w:p>
+    <w:p>
+      <w:pPr>
+        <w:rPr>
+          <w:rFonts w:hint="eastAsia"/>
+        </w:rPr>
+      </w:pPr>
+      <w:r>
+        <w:rPr>
+          <w:noProof/>
+        </w:rPr>
+        <w:drawing>
+          <wp:inline distT="0" distB="0" distL="0" distR="0" wp14:anchorId="39459773" wp14:editId="79B333AE">
+            <wp:extent cx="5274310" cy="645795"/>
+            <wp:effectExtent l="0" t="0" r="2540" b="1905"/>
+            <wp:docPr id="13" name="图片 13"/>
+            <wp:cNvGraphicFramePr>
+              <a:graphicFrameLocks xmlns:a="http://schemas.openxmlformats.org/drawingml/2006/main" noChangeAspect="1"/>
+            </wp:cNvGraphicFramePr>
+            <a:graphic xmlns:a="http://schemas.openxmlformats.org/drawingml/2006/main">
+              <a:graphicData uri="http://schemas.openxmlformats.org/drawingml/2006/picture">
+                <pic:pic xmlns:pic="http://schemas.openxmlformats.org/drawingml/2006/picture">
+                  <pic:nvPicPr>
+                    <pic:cNvPr id="1" name=""/>
+                    <pic:cNvPicPr/>
+                  </pic:nvPicPr>
+                  <pic:blipFill>
+                    <a:blip r:embed="rId17"/>
+                    <a:stretch>
+                      <a:fillRect/>
+                    </a:stretch>
+                  </pic:blipFill>
+                  <pic:spPr>
+                    <a:xfrm>
+                      <a:off x="0" y="0"/>
+                      <a:ext cx="5274310" cy="645795"/>
+                    </a:xfrm>
+                    <a:prstGeom prst="rect">
+                      <a:avLst/>
+                    </a:prstGeom>
+                  </pic:spPr>
+                </pic:pic>
+              </a:graphicData>
+            </a:graphic>
+          </wp:inline>
+        </w:drawing>
+      </w:r>
+    </w:p>
+    <w:p/>
+    <w:p>
+      <w:r>
+        <w:rPr>
+          <w:rFonts w:hint="eastAsia"/>
+        </w:rPr>
+        <w:t>编辑</w:t>
+      </w:r>
+      <w:proofErr w:type="spellStart"/>
+      <w:r>
+        <w:rPr>
+          <w:rFonts w:hint="eastAsia"/>
+        </w:rPr>
+        <w:t>kubelet</w:t>
+      </w:r>
+      <w:proofErr w:type="spellEnd"/>
+      <w:r>
+        <w:rPr>
+          <w:rFonts w:hint="eastAsia"/>
+        </w:rPr>
+        <w:t>文件</w:t>
+      </w:r>
+    </w:p>
+    <w:p>
+      <w:pPr>
+        <w:rPr>
+          <w:rFonts w:hint="eastAsia"/>
+        </w:rPr>
+      </w:pPr>
+      <w:r>
+        <w:rPr>
+          <w:noProof/>
+        </w:rPr>
+        <w:drawing>
+          <wp:inline distT="0" distB="0" distL="0" distR="0" wp14:anchorId="1F5905DD" wp14:editId="58444C95">
+            <wp:extent cx="2819400" cy="257175"/>
+            <wp:effectExtent l="0" t="0" r="0" b="9525"/>
+            <wp:docPr id="15" name="图片 15"/>
+            <wp:cNvGraphicFramePr>
+              <a:graphicFrameLocks xmlns:a="http://schemas.openxmlformats.org/drawingml/2006/main" noChangeAspect="1"/>
+            </wp:cNvGraphicFramePr>
+            <a:graphic xmlns:a="http://schemas.openxmlformats.org/drawingml/2006/main">
+              <a:graphicData uri="http://schemas.openxmlformats.org/drawingml/2006/picture">
+                <pic:pic xmlns:pic="http://schemas.openxmlformats.org/drawingml/2006/picture">
+                  <pic:nvPicPr>
+                    <pic:cNvPr id="1" name=""/>
+                    <pic:cNvPicPr/>
+                  </pic:nvPicPr>
+                  <pic:blipFill>
+                    <a:blip r:embed="rId18"/>
+                    <a:stretch>
+                      <a:fillRect/>
+                    </a:stretch>
+                  </pic:blipFill>
+                  <pic:spPr>
+                    <a:xfrm>
+                      <a:off x="0" y="0"/>
+                      <a:ext cx="2819400" cy="257175"/>
+                    </a:xfrm>
+                    <a:prstGeom prst="rect">
+                      <a:avLst/>
+                    </a:prstGeom>
+                  </pic:spPr>
+                </pic:pic>
+              </a:graphicData>
+            </a:graphic>
+          </wp:inline>
+        </w:drawing>
+      </w:r>
+    </w:p>
+    <w:p>
+      <w:r>
+        <w:rPr>
+          <w:noProof/>
+        </w:rPr>
+        <w:drawing>
+          <wp:inline distT="0" distB="0" distL="0" distR="0" wp14:anchorId="0F4183B0" wp14:editId="58C087C4">
+            <wp:extent cx="4533900" cy="285750"/>
+            <wp:effectExtent l="0" t="0" r="0" b="0"/>
+            <wp:docPr id="14" name="图片 14"/>
+            <wp:cNvGraphicFramePr>
+              <a:graphicFrameLocks xmlns:a="http://schemas.openxmlformats.org/drawingml/2006/main" noChangeAspect="1"/>
+            </wp:cNvGraphicFramePr>
+            <a:graphic xmlns:a="http://schemas.openxmlformats.org/drawingml/2006/main">
+              <a:graphicData uri="http://schemas.openxmlformats.org/drawingml/2006/picture">
+                <pic:pic xmlns:pic="http://schemas.openxmlformats.org/drawingml/2006/picture">
+                  <pic:nvPicPr>
+                    <pic:cNvPr id="1" name=""/>
+                    <pic:cNvPicPr/>
+                  </pic:nvPicPr>
+                  <pic:blipFill>
+                    <a:blip r:embed="rId19"/>
+                    <a:stretch>
+                      <a:fillRect/>
+                    </a:stretch>
+                  </pic:blipFill>
+                  <pic:spPr>
+                    <a:xfrm>
+                      <a:off x="0" y="0"/>
+                      <a:ext cx="4533900" cy="285750"/>
+                    </a:xfrm>
+                    <a:prstGeom prst="rect">
+                      <a:avLst/>
+                    </a:prstGeom>
+                  </pic:spPr>
+                </pic:pic>
+              </a:graphicData>
+            </a:graphic>
+          </wp:inline>
+        </w:drawing>
+      </w:r>
+    </w:p>
+    <w:p/>
+    <w:p>
+      <w:pPr>
+        <w:rPr>
+          <w:rFonts w:hint="eastAsia"/>
+        </w:rPr>
+      </w:pPr>
+      <w:r>
+        <w:rPr>
+          <w:rFonts w:hint="eastAsia"/>
+        </w:rPr>
+        <w:t xml:space="preserve">下载相关镜像 </w:t>
+      </w:r>
+    </w:p>
+    <w:p>
+      <w:pPr>
+        <w:rPr>
+          <w:rFonts w:hint="eastAsia"/>
+        </w:rPr>
+      </w:pPr>
+      <w:r>
+        <w:rPr>
+          <w:noProof/>
+        </w:rPr>
+        <w:drawing>
+          <wp:inline distT="0" distB="0" distL="0" distR="0" wp14:anchorId="0F43F886" wp14:editId="3C04ED6F">
+            <wp:extent cx="5274310" cy="1130935"/>
+            <wp:effectExtent l="0" t="0" r="2540" b="0"/>
+            <wp:docPr id="18" name="图片 18"/>
+            <wp:cNvGraphicFramePr>
+              <a:graphicFrameLocks xmlns:a="http://schemas.openxmlformats.org/drawingml/2006/main" noChangeAspect="1"/>
+            </wp:cNvGraphicFramePr>
+            <a:graphic xmlns:a="http://schemas.openxmlformats.org/drawingml/2006/main">
+              <a:graphicData uri="http://schemas.openxmlformats.org/drawingml/2006/picture">
+                <pic:pic xmlns:pic="http://schemas.openxmlformats.org/drawingml/2006/picture">
+                  <pic:nvPicPr>
+                    <pic:cNvPr id="1" name=""/>
+                    <pic:cNvPicPr/>
+                  </pic:nvPicPr>
+                  <pic:blipFill>
+                    <a:blip r:embed="rId20"/>
+                    <a:stretch>
+                      <a:fillRect/>
+                    </a:stretch>
+                  </pic:blipFill>
+                  <pic:spPr>
+                    <a:xfrm>
+                      <a:off x="0" y="0"/>
+                      <a:ext cx="5274310" cy="1130935"/>
+                    </a:xfrm>
+                    <a:prstGeom prst="rect">
+                      <a:avLst/>
+                    </a:prstGeom>
+                  </pic:spPr>
+                </pic:pic>
+              </a:graphicData>
+            </a:graphic>
+          </wp:inline>
+        </w:drawing>
+      </w:r>
+    </w:p>
+    <w:p>
+      <w:r>
+        <w:rPr>
+          <w:rFonts w:hint="eastAsia"/>
+        </w:rPr>
+        <w:t>如果</w:t>
+      </w:r>
+      <w:r>
+        <w:t>registry.aliyuncs.com</w:t>
+      </w:r>
+      <w:r>
+        <w:rPr>
+          <w:rFonts w:hint="eastAsia"/>
+        </w:rPr>
+        <w:t>无法ping同则需要去虚拟</w:t>
+      </w:r>
+      <w:proofErr w:type="gramStart"/>
+      <w:r>
+        <w:rPr>
+          <w:rFonts w:hint="eastAsia"/>
+        </w:rPr>
+        <w:t>网块那里</w:t>
+      </w:r>
+      <w:proofErr w:type="gramEnd"/>
+      <w:r>
+        <w:rPr>
+          <w:rFonts w:hint="eastAsia"/>
+        </w:rPr>
+        <w:t>配置</w:t>
+      </w:r>
+      <w:r>
+        <w:rPr>
+          <w:rFonts w:hint="eastAsia"/>
+        </w:rPr>
+        <w:t>（大概）</w:t>
+      </w:r>
+    </w:p>
+    <w:p>
+      <w:r>
+        <w:rPr>
+          <w:noProof/>
+        </w:rPr>
+        <w:lastRenderedPageBreak/>
+        <w:drawing>
+          <wp:inline distT="0" distB="0" distL="0" distR="0" wp14:anchorId="5C68FABD" wp14:editId="528A5E46">
+            <wp:extent cx="3644054" cy="2644638"/>
+            <wp:effectExtent l="0" t="0" r="0" b="3810"/>
+            <wp:docPr id="19" name="图片 19"/>
+            <wp:cNvGraphicFramePr>
+              <a:graphicFrameLocks xmlns:a="http://schemas.openxmlformats.org/drawingml/2006/main" noChangeAspect="1"/>
+            </wp:cNvGraphicFramePr>
+            <a:graphic xmlns:a="http://schemas.openxmlformats.org/drawingml/2006/main">
+              <a:graphicData uri="http://schemas.openxmlformats.org/drawingml/2006/picture">
+                <pic:pic xmlns:pic="http://schemas.openxmlformats.org/drawingml/2006/picture">
+                  <pic:nvPicPr>
+                    <pic:cNvPr id="1" name=""/>
+                    <pic:cNvPicPr/>
+                  </pic:nvPicPr>
+                  <pic:blipFill>
+                    <a:blip r:embed="rId21"/>
+                    <a:stretch>
+                      <a:fillRect/>
+                    </a:stretch>
+                  </pic:blipFill>
+                  <pic:spPr>
+                    <a:xfrm>
+                      <a:off x="0" y="0"/>
+                      <a:ext cx="3666328" cy="2660803"/>
+                    </a:xfrm>
+                    <a:prstGeom prst="rect">
+                      <a:avLst/>
+                    </a:prstGeom>
+                  </pic:spPr>
+                </pic:pic>
+              </a:graphicData>
+            </a:graphic>
+          </wp:inline>
+        </w:drawing>
+      </w:r>
+    </w:p>
+    <w:p/>
+    <w:p>
+      <w:pPr>
+        <w:rPr>
+          <w:rFonts w:hint="eastAsia"/>
+        </w:rPr>
+      </w:pPr>
+      <w:proofErr w:type="gramStart"/>
+      <w:r>
+        <w:rPr>
+          <w:rFonts w:hint="eastAsia"/>
+        </w:rPr>
+        <w:t>执行完上一段</w:t>
+      </w:r>
+      <w:proofErr w:type="gramEnd"/>
+      <w:r>
+        <w:rPr>
+          <w:rFonts w:hint="eastAsia"/>
+        </w:rPr>
+        <w:t>后查看6443端口是否被监听</w:t>
+      </w:r>
+    </w:p>
+    <w:p>
+      <w:r>
+        <w:rPr>
+          <w:noProof/>
+        </w:rPr>
+        <w:drawing>
+          <wp:inline distT="0" distB="0" distL="0" distR="0" wp14:anchorId="10C743F7" wp14:editId="7098EAA2">
+            <wp:extent cx="5274310" cy="2322830"/>
+            <wp:effectExtent l="0" t="0" r="2540" b="1270"/>
+            <wp:docPr id="21" name="图片 21"/>
+            <wp:cNvGraphicFramePr>
+              <a:graphicFrameLocks xmlns:a="http://schemas.openxmlformats.org/drawingml/2006/main" noChangeAspect="1"/>
+            </wp:cNvGraphicFramePr>
+            <a:graphic xmlns:a="http://schemas.openxmlformats.org/drawingml/2006/main">
+              <a:graphicData uri="http://schemas.openxmlformats.org/drawingml/2006/picture">
+                <pic:pic xmlns:pic="http://schemas.openxmlformats.org/drawingml/2006/picture">
+                  <pic:nvPicPr>
+                    <pic:cNvPr id="1" name=""/>
+                    <pic:cNvPicPr/>
+                  </pic:nvPicPr>
+                  <pic:blipFill>
+                    <a:blip r:embed="rId22"/>
+                    <a:stretch>
+                      <a:fillRect/>
+                    </a:stretch>
+                  </pic:blipFill>
+                  <pic:spPr>
+                    <a:xfrm>
+                      <a:off x="0" y="0"/>
+                      <a:ext cx="5274310" cy="2322830"/>
+                    </a:xfrm>
+                    <a:prstGeom prst="rect">
+                      <a:avLst/>
+                    </a:prstGeom>
+                  </pic:spPr>
+                </pic:pic>
+              </a:graphicData>
+            </a:graphic>
+          </wp:inline>
+        </w:drawing>
+      </w:r>
+    </w:p>
+    <w:p/>
+    <w:p>
+      <w:pPr>
+        <w:rPr>
+          <w:color w:val="FF0000"/>
+        </w:rPr>
+      </w:pPr>
+      <w:r>
+        <w:rPr>
+          <w:rFonts w:hint="eastAsia"/>
+          <w:color w:val="FF0000"/>
+        </w:rPr>
+        <w:t>保存hash码，其他节点通过这个hash</w:t>
+      </w:r>
+      <w:proofErr w:type="gramStart"/>
+      <w:r>
+        <w:rPr>
+          <w:rFonts w:hint="eastAsia"/>
+          <w:color w:val="FF0000"/>
+        </w:rPr>
+        <w:t>码加入</w:t>
+      </w:r>
+      <w:proofErr w:type="gramEnd"/>
+      <w:r>
+        <w:rPr>
+          <w:rFonts w:hint="eastAsia"/>
+          <w:color w:val="FF0000"/>
+        </w:rPr>
+        <w:t>集群</w:t>
+      </w:r>
+    </w:p>
+    <w:p>
+      <w:proofErr w:type="spellStart"/>
+      <w:r>
+        <w:t>kubeadm</w:t>
+      </w:r>
+      <w:proofErr w:type="spellEnd"/>
+      <w:r>
+        <w:t xml:space="preserve"> join 192.168.134.135:6443 --token ytcor4.3fbo7eplhk5jzohl \</w:t>
+      </w:r>
+    </w:p>
+    <w:p>
+      <w:pPr>
+        <w:rPr>
+          <w:rFonts w:hint="eastAsia"/>
+        </w:rPr>
+      </w:pPr>
+      <w:r>
+        <w:t xml:space="preserve">    --discovery-token-ca-cert-hash sha256:21c50e955a980fcd61ff2f183ef3007c8d911931e52cd974c5c69d5448270762</w:t>
+      </w:r>
+    </w:p>
+    <w:p/>
+    <w:p>
+      <w:r>
+        <w:rPr>
+          <w:rFonts w:hint="eastAsia"/>
+        </w:rPr>
+        <w:t>创建隐藏目录</w:t>
+      </w:r>
+    </w:p>
+    <w:p>
+      <w:r>
+        <w:rPr>
+          <w:noProof/>
+        </w:rPr>
+        <w:drawing>
+          <wp:inline distT="0" distB="0" distL="0" distR="0" wp14:anchorId="10A7B064" wp14:editId="43A4B2CA">
+            <wp:extent cx="2247900" cy="266700"/>
+            <wp:effectExtent l="0" t="0" r="0" b="0"/>
+            <wp:docPr id="22" name="图片 22"/>
+            <wp:cNvGraphicFramePr>
+              <a:graphicFrameLocks xmlns:a="http://schemas.openxmlformats.org/drawingml/2006/main" noChangeAspect="1"/>
+            </wp:cNvGraphicFramePr>
+            <a:graphic xmlns:a="http://schemas.openxmlformats.org/drawingml/2006/main">
+              <a:graphicData uri="http://schemas.openxmlformats.org/drawingml/2006/picture">
+                <pic:pic xmlns:pic="http://schemas.openxmlformats.org/drawingml/2006/picture">
+                  <pic:nvPicPr>
+                    <pic:cNvPr id="1" name=""/>
+                    <pic:cNvPicPr/>
+                  </pic:nvPicPr>
+                  <pic:blipFill>
+                    <a:blip r:embed="rId23"/>
+                    <a:stretch>
+                      <a:fillRect/>
+                    </a:stretch>
+                  </pic:blipFill>
+                  <pic:spPr>
+                    <a:xfrm>
+                      <a:off x="0" y="0"/>
+                      <a:ext cx="2247900" cy="266700"/>
+                    </a:xfrm>
+                    <a:prstGeom prst="rect">
+                      <a:avLst/>
+                    </a:prstGeom>
+                  </pic:spPr>
+                </pic:pic>
+              </a:graphicData>
+            </a:graphic>
+          </wp:inline>
+        </w:drawing>
+      </w:r>
+    </w:p>
+    <w:p/>
+    <w:p>
+      <w:proofErr w:type="spellStart"/>
+      <w:r>
+        <w:t>C</w:t>
+      </w:r>
+      <w:r>
+        <w:rPr>
+          <w:rFonts w:hint="eastAsia"/>
+        </w:rPr>
+        <w:t>p</w:t>
+      </w:r>
+      <w:proofErr w:type="spellEnd"/>
+      <w:r>
+        <w:rPr>
+          <w:rFonts w:hint="eastAsia"/>
+        </w:rPr>
+        <w:t>文件到隐藏目录</w:t>
+      </w:r>
+    </w:p>
+    <w:p>
+      <w:r>
+        <w:rPr>
+          <w:noProof/>
+        </w:rPr>
+        <w:drawing>
+          <wp:inline distT="0" distB="0" distL="0" distR="0" wp14:anchorId="738D4E0B" wp14:editId="6EFC9452">
+            <wp:extent cx="5274310" cy="195580"/>
+            <wp:effectExtent l="0" t="0" r="2540" b="0"/>
+            <wp:docPr id="23" name="图片 23"/>
+            <wp:cNvGraphicFramePr>
+              <a:graphicFrameLocks xmlns:a="http://schemas.openxmlformats.org/drawingml/2006/main" noChangeAspect="1"/>
+            </wp:cNvGraphicFramePr>
+            <a:graphic xmlns:a="http://schemas.openxmlformats.org/drawingml/2006/main">
+              <a:graphicData uri="http://schemas.openxmlformats.org/drawingml/2006/picture">
+                <pic:pic xmlns:pic="http://schemas.openxmlformats.org/drawingml/2006/picture">
+                  <pic:nvPicPr>
+                    <pic:cNvPr id="1" name=""/>
+                    <pic:cNvPicPr/>
+                  </pic:nvPicPr>
+                  <pic:blipFill>
+                    <a:blip r:embed="rId24"/>
+                    <a:stretch>
+                      <a:fillRect/>
+                    </a:stretch>
+                  </pic:blipFill>
+                  <pic:spPr>
+                    <a:xfrm>
+                      <a:off x="0" y="0"/>
+                      <a:ext cx="5274310" cy="195580"/>
+                    </a:xfrm>
+                    <a:prstGeom prst="rect">
+                      <a:avLst/>
+                    </a:prstGeom>
+                  </pic:spPr>
+                </pic:pic>
+              </a:graphicData>
+            </a:graphic>
+          </wp:inline>
+        </w:drawing>
+      </w:r>
+    </w:p>
+    <w:p/>
+    <w:p/>
+    <w:p/>
+    <w:p>
+      <w:pPr>
+        <w:rPr>
+          <w:rFonts w:hint="eastAsia"/>
+        </w:rPr>
+      </w:pPr>
+    </w:p>
+    <w:p>
+      <w:pPr>
+        <w:rPr>
+          <w:rFonts w:hint="eastAsia"/>
+        </w:rPr>
+      </w:pPr>
+      <w:r>
+        <w:rPr>
+          <w:rFonts w:hint="eastAsia"/>
+        </w:rPr>
+        <w:lastRenderedPageBreak/>
+        <w:t>查看发现有两个组件不健康</w:t>
+      </w:r>
+    </w:p>
+    <w:p>
+      <w:r>
+        <w:rPr>
+          <w:noProof/>
+        </w:rPr>
+        <w:drawing>
+          <wp:inline distT="0" distB="0" distL="0" distR="0" wp14:anchorId="11E45B95" wp14:editId="5FE3FBE3">
+            <wp:extent cx="5274310" cy="1006475"/>
+            <wp:effectExtent l="0" t="0" r="2540" b="3175"/>
+            <wp:docPr id="27" name="图片 27"/>
+            <wp:cNvGraphicFramePr>
+              <a:graphicFrameLocks xmlns:a="http://schemas.openxmlformats.org/drawingml/2006/main" noChangeAspect="1"/>
+            </wp:cNvGraphicFramePr>
+            <a:graphic xmlns:a="http://schemas.openxmlformats.org/drawingml/2006/main">
+              <a:graphicData uri="http://schemas.openxmlformats.org/drawingml/2006/picture">
+                <pic:pic xmlns:pic="http://schemas.openxmlformats.org/drawingml/2006/picture">
+                  <pic:nvPicPr>
+                    <pic:cNvPr id="1" name=""/>
+                    <pic:cNvPicPr/>
+                  </pic:nvPicPr>
+                  <pic:blipFill>
+                    <a:blip r:embed="rId25"/>
+                    <a:stretch>
+                      <a:fillRect/>
+                    </a:stretch>
+                  </pic:blipFill>
+                  <pic:spPr>
+                    <a:xfrm>
+                      <a:off x="0" y="0"/>
+                      <a:ext cx="5274310" cy="1006475"/>
+                    </a:xfrm>
+                    <a:prstGeom prst="rect">
+                      <a:avLst/>
+                    </a:prstGeom>
+                  </pic:spPr>
+                </pic:pic>
+              </a:graphicData>
+            </a:graphic>
+          </wp:inline>
+        </w:drawing>
+      </w:r>
+    </w:p>
+    <w:p/>
+    <w:p>
+      <w:r>
+        <w:rPr>
+          <w:rFonts w:hint="eastAsia"/>
+        </w:rPr>
+        <w:t>修改两个组件对应的配置文件</w:t>
+      </w:r>
+    </w:p>
+    <w:p>
+      <w:pPr>
+        <w:rPr>
+          <w:rFonts w:hint="eastAsia"/>
+        </w:rPr>
+      </w:pPr>
+      <w:r>
+        <w:rPr>
+          <w:noProof/>
+        </w:rPr>
+        <w:drawing>
+          <wp:inline distT="0" distB="0" distL="0" distR="0" wp14:anchorId="2A74E9B5" wp14:editId="4DDD05EF">
+            <wp:extent cx="5274310" cy="393065"/>
+            <wp:effectExtent l="0" t="0" r="2540" b="6985"/>
+            <wp:docPr id="31" name="图片 31"/>
+            <wp:cNvGraphicFramePr>
+              <a:graphicFrameLocks xmlns:a="http://schemas.openxmlformats.org/drawingml/2006/main" noChangeAspect="1"/>
+            </wp:cNvGraphicFramePr>
+            <a:graphic xmlns:a="http://schemas.openxmlformats.org/drawingml/2006/main">
+              <a:graphicData uri="http://schemas.openxmlformats.org/drawingml/2006/picture">
+                <pic:pic xmlns:pic="http://schemas.openxmlformats.org/drawingml/2006/picture">
+                  <pic:nvPicPr>
+                    <pic:cNvPr id="1" name=""/>
+                    <pic:cNvPicPr/>
+                  </pic:nvPicPr>
+                  <pic:blipFill>
+                    <a:blip r:embed="rId26"/>
+                    <a:stretch>
+                      <a:fillRect/>
+                    </a:stretch>
+                  </pic:blipFill>
+                  <pic:spPr>
+                    <a:xfrm>
+                      <a:off x="0" y="0"/>
+                      <a:ext cx="5274310" cy="393065"/>
+                    </a:xfrm>
+                    <a:prstGeom prst="rect">
+                      <a:avLst/>
+                    </a:prstGeom>
+                  </pic:spPr>
+                </pic:pic>
+              </a:graphicData>
+            </a:graphic>
+          </wp:inline>
+        </w:drawing>
+      </w:r>
+    </w:p>
+    <w:p>
+      <w:r>
+        <w:rPr>
+          <w:rFonts w:hint="eastAsia"/>
+        </w:rPr>
+        <w:t>注释掉- --port=0</w:t>
+      </w:r>
+    </w:p>
+    <w:p>
+      <w:r>
+        <w:rPr>
+          <w:noProof/>
+        </w:rPr>
+        <w:drawing>
+          <wp:inline distT="0" distB="0" distL="0" distR="0" wp14:anchorId="0A19F290" wp14:editId="2946E41B">
+            <wp:extent cx="4312672" cy="2702560"/>
+            <wp:effectExtent l="0" t="0" r="0" b="2540"/>
+            <wp:docPr id="25" name="图片 25"/>
+            <wp:cNvGraphicFramePr>
+              <a:graphicFrameLocks xmlns:a="http://schemas.openxmlformats.org/drawingml/2006/main" noChangeAspect="1"/>
+            </wp:cNvGraphicFramePr>
+            <a:graphic xmlns:a="http://schemas.openxmlformats.org/drawingml/2006/main">
+              <a:graphicData uri="http://schemas.openxmlformats.org/drawingml/2006/picture">
+                <pic:pic xmlns:pic="http://schemas.openxmlformats.org/drawingml/2006/picture">
+                  <pic:nvPicPr>
+                    <pic:cNvPr id="1" name=""/>
+                    <pic:cNvPicPr/>
+                  </pic:nvPicPr>
+                  <pic:blipFill>
+                    <a:blip r:embed="rId27"/>
+                    <a:stretch>
+                      <a:fillRect/>
+                    </a:stretch>
+                  </pic:blipFill>
+                  <pic:spPr>
+                    <a:xfrm>
+                      <a:off x="0" y="0"/>
+                      <a:ext cx="4329389" cy="2713035"/>
+                    </a:xfrm>
+                    <a:prstGeom prst="rect">
+                      <a:avLst/>
+                    </a:prstGeom>
+                  </pic:spPr>
+                </pic:pic>
+              </a:graphicData>
+            </a:graphic>
+          </wp:inline>
+        </w:drawing>
+      </w:r>
+    </w:p>
+    <w:p>
+      <w:pPr>
+        <w:rPr>
+          <w:rFonts w:hint="eastAsia"/>
+        </w:rPr>
+      </w:pPr>
+      <w:r>
+        <w:rPr>
+          <w:noProof/>
+        </w:rPr>
+        <w:drawing>
+          <wp:inline distT="0" distB="0" distL="0" distR="0" wp14:anchorId="3BA3C83E" wp14:editId="12DA342E">
+            <wp:extent cx="4301067" cy="3364902"/>
+            <wp:effectExtent l="0" t="0" r="4445" b="6985"/>
+            <wp:docPr id="26" name="图片 26"/>
+            <wp:cNvGraphicFramePr>
+              <a:graphicFrameLocks xmlns:a="http://schemas.openxmlformats.org/drawingml/2006/main" noChangeAspect="1"/>
+            </wp:cNvGraphicFramePr>
+            <a:graphic xmlns:a="http://schemas.openxmlformats.org/drawingml/2006/main">
+              <a:graphicData uri="http://schemas.openxmlformats.org/drawingml/2006/picture">
+                <pic:pic xmlns:pic="http://schemas.openxmlformats.org/drawingml/2006/picture">
+                  <pic:nvPicPr>
+                    <pic:cNvPr id="1" name=""/>
+                    <pic:cNvPicPr/>
+                  </pic:nvPicPr>
+                  <pic:blipFill>
+                    <a:blip r:embed="rId28"/>
+                    <a:stretch>
+                      <a:fillRect/>
+                    </a:stretch>
+                  </pic:blipFill>
+                  <pic:spPr>
+                    <a:xfrm>
+                      <a:off x="0" y="0"/>
+                      <a:ext cx="4322818" cy="3381919"/>
+                    </a:xfrm>
+                    <a:prstGeom prst="rect">
+                      <a:avLst/>
+                    </a:prstGeom>
+                  </pic:spPr>
+                </pic:pic>
+              </a:graphicData>
+            </a:graphic>
+          </wp:inline>
+        </w:drawing>
+      </w:r>
+    </w:p>
+    <w:p>
+      <w:pPr>
+        <w:rPr>
+          <w:rFonts w:hint="eastAsia"/>
+        </w:rPr>
+      </w:pPr>
+    </w:p>
+    <w:p>
+      <w:pPr>
+        <w:rPr>
+          <w:rFonts w:hint="eastAsia"/>
+        </w:rPr>
+      </w:pPr>
+      <w:r>
+        <w:rPr>
+          <w:rFonts w:hint="eastAsia"/>
+        </w:rPr>
+        <w:t>复制rpm钥匙到node1、node2</w:t>
+      </w:r>
+    </w:p>
+    <w:p>
+      <w:r>
+        <w:rPr>
+          <w:noProof/>
+        </w:rPr>
+        <w:drawing>
+          <wp:inline distT="0" distB="0" distL="0" distR="0" wp14:anchorId="4DF434DB" wp14:editId="303670BC">
+            <wp:extent cx="3781425" cy="257175"/>
+            <wp:effectExtent l="0" t="0" r="9525" b="9525"/>
+            <wp:docPr id="16" name="图片 16"/>
+            <wp:cNvGraphicFramePr>
+              <a:graphicFrameLocks xmlns:a="http://schemas.openxmlformats.org/drawingml/2006/main" noChangeAspect="1"/>
+            </wp:cNvGraphicFramePr>
+            <a:graphic xmlns:a="http://schemas.openxmlformats.org/drawingml/2006/main">
+              <a:graphicData uri="http://schemas.openxmlformats.org/drawingml/2006/picture">
+                <pic:pic xmlns:pic="http://schemas.openxmlformats.org/drawingml/2006/picture">
+                  <pic:nvPicPr>
+                    <pic:cNvPr id="1" name=""/>
+                    <pic:cNvPicPr/>
+                  </pic:nvPicPr>
+                  <pic:blipFill>
+                    <a:blip r:embed="rId29"/>
+                    <a:stretch>
+                      <a:fillRect/>
+                    </a:stretch>
+                  </pic:blipFill>
+                  <pic:spPr>
+                    <a:xfrm>
+                      <a:off x="0" y="0"/>
+                      <a:ext cx="3781425" cy="257175"/>
+                    </a:xfrm>
+                    <a:prstGeom prst="rect">
+                      <a:avLst/>
+                    </a:prstGeom>
+                  </pic:spPr>
+                </pic:pic>
+              </a:graphicData>
+            </a:graphic>
+          </wp:inline>
+        </w:drawing>
+      </w:r>
+    </w:p>
+    <w:p>
+      <w:r>
+        <w:rPr>
+          <w:noProof/>
+        </w:rPr>
+        <w:drawing>
+          <wp:inline distT="0" distB="0" distL="0" distR="0" wp14:anchorId="3ACCCFAB" wp14:editId="14ED9FA4">
+            <wp:extent cx="3724275" cy="257175"/>
+            <wp:effectExtent l="0" t="0" r="9525" b="9525"/>
+            <wp:docPr id="17" name="图片 17"/>
+            <wp:cNvGraphicFramePr>
+              <a:graphicFrameLocks xmlns:a="http://schemas.openxmlformats.org/drawingml/2006/main" noChangeAspect="1"/>
+            </wp:cNvGraphicFramePr>
+            <a:graphic xmlns:a="http://schemas.openxmlformats.org/drawingml/2006/main">
+              <a:graphicData uri="http://schemas.openxmlformats.org/drawingml/2006/picture">
+                <pic:pic xmlns:pic="http://schemas.openxmlformats.org/drawingml/2006/picture">
+                  <pic:nvPicPr>
+                    <pic:cNvPr id="1" name=""/>
+                    <pic:cNvPicPr/>
+                  </pic:nvPicPr>
+                  <pic:blipFill>
+                    <a:blip r:embed="rId30"/>
+                    <a:stretch>
+                      <a:fillRect/>
+                    </a:stretch>
+                  </pic:blipFill>
+                  <pic:spPr>
+                    <a:xfrm>
+                      <a:off x="0" y="0"/>
+                      <a:ext cx="3724275" cy="257175"/>
+                    </a:xfrm>
+                    <a:prstGeom prst="rect">
+                      <a:avLst/>
+                    </a:prstGeom>
+                  </pic:spPr>
+                </pic:pic>
+              </a:graphicData>
+            </a:graphic>
+          </wp:inline>
+        </w:drawing>
+      </w:r>
+    </w:p>
+    <w:p>
+      <w:pPr>
+        <w:rPr>
+          <w:rFonts w:hint="eastAsia"/>
+        </w:rPr>
+      </w:pPr>
+    </w:p>
+    <w:p>
+      <w:pPr>
+        <w:rPr>
+          <w:rFonts w:hint="eastAsia"/>
+        </w:rPr>
+      </w:pPr>
+    </w:p>
+    <w:p>
+      <w:pPr>
+        <w:rPr>
+          <w:color w:val="FF0000"/>
+          <w:sz w:val="24"/>
+        </w:rPr>
+      </w:pPr>
+      <w:r>
+        <w:rPr>
+          <w:rFonts w:hint="eastAsia"/>
+          <w:color w:val="FF0000"/>
+          <w:sz w:val="24"/>
+        </w:rPr>
+        <w:t>切换到node1</w:t>
+      </w:r>
+    </w:p>
+    <w:p/>
+    <w:p>
+      <w:pPr>
+        <w:rPr>
+          <w:rFonts w:hint="eastAsia"/>
+        </w:rPr>
+      </w:pPr>
+      <w:r>
+        <w:rPr>
+          <w:rFonts w:hint="eastAsia"/>
+        </w:rPr>
+        <w:t>启用密钥，安装</w:t>
+      </w:r>
+      <w:proofErr w:type="spellStart"/>
+      <w:r>
+        <w:rPr>
+          <w:rFonts w:hint="eastAsia"/>
+        </w:rPr>
+        <w:t>docker-ce</w:t>
+      </w:r>
+      <w:proofErr w:type="spellEnd"/>
+      <w:r>
+        <w:rPr>
+          <w:rFonts w:hint="eastAsia"/>
+        </w:rPr>
+        <w:t>、</w:t>
+      </w:r>
+      <w:proofErr w:type="spellStart"/>
+      <w:r>
+        <w:rPr>
+          <w:rFonts w:hint="eastAsia"/>
+        </w:rPr>
+        <w:t>kubelet</w:t>
+      </w:r>
+      <w:proofErr w:type="spellEnd"/>
+      <w:r>
+        <w:rPr>
+          <w:rFonts w:hint="eastAsia"/>
+        </w:rPr>
+        <w:t>、</w:t>
+      </w:r>
+      <w:proofErr w:type="spellStart"/>
+      <w:r>
+        <w:rPr>
+          <w:rFonts w:hint="eastAsia"/>
+        </w:rPr>
+        <w:t>kubeadm</w:t>
+      </w:r>
+      <w:proofErr w:type="spellEnd"/>
+    </w:p>
+    <w:p>
+      <w:r>
+        <w:rPr>
+          <w:noProof/>
+        </w:rPr>
+        <w:drawing>
+          <wp:inline distT="0" distB="0" distL="0" distR="0" wp14:anchorId="20BE0DEA" wp14:editId="39842DD8">
+            <wp:extent cx="5274310" cy="861060"/>
+            <wp:effectExtent l="0" t="0" r="2540" b="0"/>
+            <wp:docPr id="20" name="图片 20"/>
+            <wp:cNvGraphicFramePr>
+              <a:graphicFrameLocks xmlns:a="http://schemas.openxmlformats.org/drawingml/2006/main" noChangeAspect="1"/>
+            </wp:cNvGraphicFramePr>
+            <a:graphic xmlns:a="http://schemas.openxmlformats.org/drawingml/2006/main">
+              <a:graphicData uri="http://schemas.openxmlformats.org/drawingml/2006/picture">
+                <pic:pic xmlns:pic="http://schemas.openxmlformats.org/drawingml/2006/picture">
+                  <pic:nvPicPr>
+                    <pic:cNvPr id="1" name=""/>
+                    <pic:cNvPicPr/>
+                  </pic:nvPicPr>
+                  <pic:blipFill>
+                    <a:blip r:embed="rId31"/>
+                    <a:stretch>
+                      <a:fillRect/>
+                    </a:stretch>
+                  </pic:blipFill>
+                  <pic:spPr>
+                    <a:xfrm>
+                      <a:off x="0" y="0"/>
+                      <a:ext cx="5274310" cy="861060"/>
+                    </a:xfrm>
+                    <a:prstGeom prst="rect">
+                      <a:avLst/>
+                    </a:prstGeom>
+                  </pic:spPr>
+                </pic:pic>
+              </a:graphicData>
+            </a:graphic>
+          </wp:inline>
+        </w:drawing>
+      </w:r>
+    </w:p>
+    <w:p/>
+    <w:p>
+      <w:pPr>
+        <w:rPr>
+          <w:color w:val="FF0000"/>
+        </w:rPr>
+      </w:pPr>
+      <w:proofErr w:type="spellStart"/>
+      <w:r>
+        <w:rPr>
+          <w:color w:val="FF0000"/>
+        </w:rPr>
+        <w:t>S</w:t>
+      </w:r>
+      <w:r>
+        <w:rPr>
+          <w:rFonts w:hint="eastAsia"/>
+          <w:color w:val="FF0000"/>
+        </w:rPr>
+        <w:t>ystemctl</w:t>
+      </w:r>
+      <w:proofErr w:type="spellEnd"/>
+      <w:r>
+        <w:rPr>
+          <w:color w:val="FF0000"/>
+        </w:rPr>
+        <w:t xml:space="preserve"> </w:t>
+      </w:r>
+      <w:r>
+        <w:rPr>
+          <w:rFonts w:hint="eastAsia"/>
+          <w:color w:val="FF0000"/>
+        </w:rPr>
+        <w:t>enable</w:t>
+      </w:r>
+      <w:r>
+        <w:rPr>
+          <w:color w:val="FF0000"/>
+        </w:rPr>
+        <w:t xml:space="preserve"> </w:t>
+      </w:r>
+      <w:proofErr w:type="spellStart"/>
+      <w:r>
+        <w:rPr>
+          <w:rFonts w:hint="eastAsia"/>
+          <w:color w:val="FF0000"/>
+        </w:rPr>
+        <w:t>docker</w:t>
+      </w:r>
+      <w:proofErr w:type="spellEnd"/>
+      <w:r>
+        <w:rPr>
+          <w:color w:val="FF0000"/>
+        </w:rPr>
+        <w:t xml:space="preserve"> </w:t>
+      </w:r>
+      <w:proofErr w:type="spellStart"/>
+      <w:r>
+        <w:rPr>
+          <w:rFonts w:hint="eastAsia"/>
+          <w:color w:val="FF0000"/>
+        </w:rPr>
+        <w:t>kubelet</w:t>
+      </w:r>
+      <w:proofErr w:type="spellEnd"/>
+    </w:p>
+    <w:p>
+      <w:pPr>
+        <w:rPr>
+          <w:rFonts w:hint="eastAsia"/>
+          <w:color w:val="FF0000"/>
+        </w:rPr>
+      </w:pPr>
+      <w:r>
+        <w:rPr>
+          <w:rFonts w:hint="eastAsia"/>
+          <w:color w:val="FF0000"/>
+        </w:rPr>
+        <w:t>启动</w:t>
+      </w:r>
+      <w:proofErr w:type="spellStart"/>
+      <w:r>
+        <w:rPr>
+          <w:rFonts w:hint="eastAsia"/>
+          <w:color w:val="FF0000"/>
+        </w:rPr>
+        <w:t>docker</w:t>
+      </w:r>
+      <w:proofErr w:type="spellEnd"/>
+    </w:p>
+    <w:p>
+      <w:pPr>
+        <w:rPr>
+          <w:rFonts w:hint="eastAsia"/>
+        </w:rPr>
+      </w:pPr>
+    </w:p>
+    <w:p>
+      <w:r>
+        <w:rPr>
+          <w:rFonts w:hint="eastAsia"/>
+        </w:rPr>
+        <w:t>修改/</w:t>
+      </w:r>
+      <w:proofErr w:type="spellStart"/>
+      <w:r>
+        <w:rPr>
+          <w:rFonts w:hint="eastAsia"/>
+        </w:rPr>
+        <w:t>etc</w:t>
+      </w:r>
+      <w:proofErr w:type="spellEnd"/>
+      <w:r>
+        <w:t>/</w:t>
+      </w:r>
+      <w:proofErr w:type="spellStart"/>
+      <w:r>
+        <w:t>fstab</w:t>
+      </w:r>
+      <w:proofErr w:type="spellEnd"/>
+    </w:p>
+    <w:p>
+      <w:r>
+        <w:rPr>
+          <w:noProof/>
+        </w:rPr>
+        <w:drawing>
+          <wp:inline distT="0" distB="0" distL="0" distR="0" wp14:anchorId="02DFC383" wp14:editId="1A98B49E">
+            <wp:extent cx="5274310" cy="1331595"/>
+            <wp:effectExtent l="0" t="0" r="2540" b="1905"/>
+            <wp:docPr id="28" name="图片 28"/>
+            <wp:cNvGraphicFramePr>
+              <a:graphicFrameLocks xmlns:a="http://schemas.openxmlformats.org/drawingml/2006/main" noChangeAspect="1"/>
+            </wp:cNvGraphicFramePr>
+            <a:graphic xmlns:a="http://schemas.openxmlformats.org/drawingml/2006/main">
+              <a:graphicData uri="http://schemas.openxmlformats.org/drawingml/2006/picture">
+                <pic:pic xmlns:pic="http://schemas.openxmlformats.org/drawingml/2006/picture">
+                  <pic:nvPicPr>
+                    <pic:cNvPr id="1" name=""/>
+                    <pic:cNvPicPr/>
+                  </pic:nvPicPr>
+                  <pic:blipFill>
+                    <a:blip r:embed="rId32"/>
+                    <a:stretch>
+                      <a:fillRect/>
+                    </a:stretch>
+                  </pic:blipFill>
+                  <pic:spPr>
+                    <a:xfrm>
+                      <a:off x="0" y="0"/>
+                      <a:ext cx="5274310" cy="1331595"/>
+                    </a:xfrm>
+                    <a:prstGeom prst="rect">
+                      <a:avLst/>
+                    </a:prstGeom>
+                  </pic:spPr>
+                </pic:pic>
+              </a:graphicData>
+            </a:graphic>
+          </wp:inline>
+        </w:drawing>
+      </w:r>
+    </w:p>
+    <w:p/>
+    <w:p>
+      <w:r>
+        <w:rPr>
+          <w:rFonts w:hint="eastAsia"/>
+        </w:rPr>
+        <w:t>加入节点</w:t>
+      </w:r>
+    </w:p>
+    <w:p>
+      <w:pPr>
+        <w:rPr>
+          <w:rFonts w:hint="eastAsia"/>
+        </w:rPr>
+      </w:pPr>
+      <w:r>
+        <w:rPr>
+          <w:noProof/>
+        </w:rPr>
+        <w:drawing>
+          <wp:inline distT="0" distB="0" distL="0" distR="0" wp14:anchorId="14D0B730" wp14:editId="0E4B5616">
+            <wp:extent cx="5274310" cy="260350"/>
+            <wp:effectExtent l="0" t="0" r="2540" b="6350"/>
+            <wp:docPr id="29" name="图片 29"/>
+            <wp:cNvGraphicFramePr>
+              <a:graphicFrameLocks xmlns:a="http://schemas.openxmlformats.org/drawingml/2006/main" noChangeAspect="1"/>
+            </wp:cNvGraphicFramePr>
+            <a:graphic xmlns:a="http://schemas.openxmlformats.org/drawingml/2006/main">
+              <a:graphicData uri="http://schemas.openxmlformats.org/drawingml/2006/picture">
+                <pic:pic xmlns:pic="http://schemas.openxmlformats.org/drawingml/2006/picture">
+                  <pic:nvPicPr>
+                    <pic:cNvPr id="1" name=""/>
+                    <pic:cNvPicPr/>
+                  </pic:nvPicPr>
+                  <pic:blipFill>
+                    <a:blip r:embed="rId33"/>
+                    <a:stretch>
+                      <a:fillRect/>
+                    </a:stretch>
+                  </pic:blipFill>
+                  <pic:spPr>
+                    <a:xfrm>
+                      <a:off x="0" y="0"/>
+                      <a:ext cx="5274310" cy="260350"/>
+                    </a:xfrm>
+                    <a:prstGeom prst="rect">
+                      <a:avLst/>
+                    </a:prstGeom>
+                  </pic:spPr>
+                </pic:pic>
+              </a:graphicData>
+            </a:graphic>
+          </wp:inline>
+        </w:drawing>
+      </w:r>
+    </w:p>
+    <w:p/>
+    <w:p>
+      <w:pPr>
+        <w:rPr>
+          <w:color w:val="FF0000"/>
+          <w:sz w:val="22"/>
+        </w:rPr>
+      </w:pPr>
+      <w:r>
+        <w:rPr>
+          <w:color w:val="FF0000"/>
+          <w:sz w:val="22"/>
+        </w:rPr>
+        <w:t>N</w:t>
+      </w:r>
+      <w:r>
+        <w:rPr>
+          <w:rFonts w:hint="eastAsia"/>
+          <w:color w:val="FF0000"/>
+          <w:sz w:val="22"/>
+        </w:rPr>
+        <w:t>ode2重复node1的操作</w:t>
+      </w:r>
+    </w:p>
+    <w:p/>
+    <w:p>
+      <w:r>
+        <w:rPr>
+          <w:rFonts w:hint="eastAsia"/>
+        </w:rPr>
+        <w:t>返回master查看节点是否加入成功</w:t>
+      </w:r>
+    </w:p>
+    <w:p>
+      <w:pPr>
+        <w:rPr>
+          <w:rFonts w:hint="eastAsia"/>
+        </w:rPr>
+      </w:pPr>
+      <w:r>
+        <w:rPr>
+          <w:noProof/>
+        </w:rPr>
+        <w:drawing>
+          <wp:inline distT="0" distB="0" distL="0" distR="0" wp14:anchorId="7788C156" wp14:editId="6954F548">
+            <wp:extent cx="5274310" cy="942975"/>
+            <wp:effectExtent l="0" t="0" r="2540" b="9525"/>
+            <wp:docPr id="30" name="图片 30"/>
+            <wp:cNvGraphicFramePr>
+              <a:graphicFrameLocks xmlns:a="http://schemas.openxmlformats.org/drawingml/2006/main" noChangeAspect="1"/>
+            </wp:cNvGraphicFramePr>
+            <a:graphic xmlns:a="http://schemas.openxmlformats.org/drawingml/2006/main">
+              <a:graphicData uri="http://schemas.openxmlformats.org/drawingml/2006/picture">
+                <pic:pic xmlns:pic="http://schemas.openxmlformats.org/drawingml/2006/picture">
+                  <pic:nvPicPr>
+                    <pic:cNvPr id="1" name=""/>
+                    <pic:cNvPicPr/>
+                  </pic:nvPicPr>
+                  <pic:blipFill>
+                    <a:blip r:embed="rId34"/>
+                    <a:stretch>
+                      <a:fillRect/>
+                    </a:stretch>
+                  </pic:blipFill>
+                  <pic:spPr>
+                    <a:xfrm>
+                      <a:off x="0" y="0"/>
+                      <a:ext cx="5274310" cy="942975"/>
+                    </a:xfrm>
+                    <a:prstGeom prst="rect">
+                      <a:avLst/>
+                    </a:prstGeom>
+                  </pic:spPr>
+                </pic:pic>
+              </a:graphicData>
+            </a:graphic>
+          </wp:inline>
+        </w:drawing>
+      </w:r>
+    </w:p>
+    <w:p/>
+    <w:p>
+      <w:pPr>
+        <w:rPr>
+          <w:rFonts w:hint="eastAsia"/>
+          <w:color w:val="FF0000"/>
+        </w:rPr>
+      </w:pPr>
+      <w:r>
+        <w:rPr>
+          <w:color w:val="FF0000"/>
+        </w:rPr>
+        <w:t>Flannel</w:t>
+      </w:r>
+      <w:r>
+        <w:rPr>
+          <w:rFonts w:hint="eastAsia"/>
+          <w:color w:val="FF0000"/>
+        </w:rPr>
+        <w:t>部署。。。</w:t>
+      </w:r>
+    </w:p>
+    <w:p>
+      <w:r>
+        <w:rPr>
+          <w:noProof/>
+        </w:rPr>
+        <w:lastRenderedPageBreak/>
+        <w:drawing>
+          <wp:inline distT="0" distB="0" distL="0" distR="0" wp14:anchorId="20AC221F" wp14:editId="21EDE155">
+            <wp:extent cx="5274310" cy="957580"/>
+            <wp:effectExtent l="0" t="0" r="2540" b="0"/>
+            <wp:docPr id="32" name="图片 32"/>
+            <wp:cNvGraphicFramePr>
+              <a:graphicFrameLocks xmlns:a="http://schemas.openxmlformats.org/drawingml/2006/main" noChangeAspect="1"/>
+            </wp:cNvGraphicFramePr>
+            <a:graphic xmlns:a="http://schemas.openxmlformats.org/drawingml/2006/main">
+              <a:graphicData uri="http://schemas.openxmlformats.org/drawingml/2006/picture">
+                <pic:pic xmlns:pic="http://schemas.openxmlformats.org/drawingml/2006/picture">
+                  <pic:nvPicPr>
+                    <pic:cNvPr id="1" name=""/>
+                    <pic:cNvPicPr/>
+                  </pic:nvPicPr>
+                  <pic:blipFill>
+                    <a:blip r:embed="rId35"/>
+                    <a:stretch>
+                      <a:fillRect/>
+                    </a:stretch>
+                  </pic:blipFill>
+                  <pic:spPr>
+                    <a:xfrm>
+                      <a:off x="0" y="0"/>
+                      <a:ext cx="5274310" cy="957580"/>
+                    </a:xfrm>
+                    <a:prstGeom prst="rect">
+                      <a:avLst/>
+                    </a:prstGeom>
+                  </pic:spPr>
+                </pic:pic>
+              </a:graphicData>
+            </a:graphic>
+          </wp:inline>
+        </w:drawing>
+      </w:r>
+      <w:bookmarkStart w:id="2" w:name="_GoBack"/>
+      <w:bookmarkEnd w:id="2"/>
+    </w:p>
+    <w:p/>
+    <w:p/>
+    <w:p/>
+    <w:p/>
+    <w:p/>
+    <w:p/>
+    <w:p/>
+    <w:p/>
+    <w:p/>
+    <w:p/>
+    <w:p/>
+    <w:p>
+      <w:pPr>
+        <w:rPr>
+          <w:rFonts w:hint="eastAsia"/>
+        </w:rPr>
+      </w:pPr>
+    </w:p>
+    <w:p/>
+    <w:p/>
+    <w:p>
+      <w:pPr>
+        <w:rPr>
+          <w:sz w:val="36"/>
+        </w:rPr>
+      </w:pPr>
     </w:p>
     <w:sectPr>
       <w:pgSz w:w="11906" w:h="16838"/>
@@ -780,6 +3697,287 @@
     </w:sectPr>
   </w:body>
 </w:document>
+</file>
+
+<file path=word/numbering.xml><?xml version="1.0" encoding="utf-8"?>
+<w:numbering xmlns:wpc="http://schemas.microsoft.com/office/word/2010/wordprocessingCanvas" xmlns:cx="http://schemas.microsoft.com/office/drawing/2014/chartex" xmlns:mc="http://schemas.openxmlformats.org/markup-compatibility/2006" xmlns:o="urn:schemas-microsoft-com:office:office" xmlns:r="http://schemas.openxmlformats.org/officeDocument/2006/relationships" xmlns:m="http://schemas.openxmlformats.org/officeDocument/2006/math" xmlns:v="urn:schemas-microsoft-com:vml" xmlns:wp14="http://schemas.microsoft.com/office/word/2010/wordprocessingDrawing" xmlns:wp="http://schemas.openxmlformats.org/drawingml/2006/wordprocessingDrawing" xmlns:w10="urn:schemas-microsoft-com:office:word" xmlns:w="http://schemas.openxmlformats.org/wordprocessingml/2006/main" xmlns:w14="http://schemas.microsoft.com/office/word/2010/wordml" xmlns:w15="http://schemas.microsoft.com/office/word/2012/wordml" xmlns:w16se="http://schemas.microsoft.com/office/word/2015/wordml/symex" xmlns:wpg="http://schemas.microsoft.com/office/word/2010/wordprocessingGroup" xmlns:wpi="http://schemas.microsoft.com/office/word/2010/wordprocessingInk" xmlns:wne="http://schemas.microsoft.com/office/word/2006/wordml" xmlns:wps="http://schemas.microsoft.com/office/word/2010/wordprocessingShape" mc:Ignorable="w14 w15 w16se wp14">
+  <w:abstractNum w:abstractNumId="0" w15:restartNumberingAfterBreak="0">
+    <w:nsid w:val="274F3D21"/>
+    <w:multiLevelType w:val="hybridMultilevel"/>
+    <w:tmpl w:val="B3541200"/>
+    <w:lvl w:ilvl="0" w:tplc="CA4EC8FA">
+      <w:start w:val="1"/>
+      <w:numFmt w:val="decimal"/>
+      <w:lvlText w:val="%1、"/>
+      <w:lvlJc w:val="left"/>
+      <w:pPr>
+        <w:ind w:left="780" w:hanging="360"/>
+      </w:pPr>
+      <w:rPr>
+        <w:rFonts w:hint="default"/>
+      </w:rPr>
+    </w:lvl>
+    <w:lvl w:ilvl="1" w:tplc="04090019" w:tentative="1">
+      <w:start w:val="1"/>
+      <w:numFmt w:val="lowerLetter"/>
+      <w:lvlText w:val="%2)"/>
+      <w:lvlJc w:val="left"/>
+      <w:pPr>
+        <w:ind w:left="1260" w:hanging="420"/>
+      </w:pPr>
+    </w:lvl>
+    <w:lvl w:ilvl="2" w:tplc="0409001B" w:tentative="1">
+      <w:start w:val="1"/>
+      <w:numFmt w:val="lowerRoman"/>
+      <w:lvlText w:val="%3."/>
+      <w:lvlJc w:val="right"/>
+      <w:pPr>
+        <w:ind w:left="1680" w:hanging="420"/>
+      </w:pPr>
+    </w:lvl>
+    <w:lvl w:ilvl="3" w:tplc="0409000F" w:tentative="1">
+      <w:start w:val="1"/>
+      <w:numFmt w:val="decimal"/>
+      <w:lvlText w:val="%4."/>
+      <w:lvlJc w:val="left"/>
+      <w:pPr>
+        <w:ind w:left="2100" w:hanging="420"/>
+      </w:pPr>
+    </w:lvl>
+    <w:lvl w:ilvl="4" w:tplc="04090019" w:tentative="1">
+      <w:start w:val="1"/>
+      <w:numFmt w:val="lowerLetter"/>
+      <w:lvlText w:val="%5)"/>
+      <w:lvlJc w:val="left"/>
+      <w:pPr>
+        <w:ind w:left="2520" w:hanging="420"/>
+      </w:pPr>
+    </w:lvl>
+    <w:lvl w:ilvl="5" w:tplc="0409001B" w:tentative="1">
+      <w:start w:val="1"/>
+      <w:numFmt w:val="lowerRoman"/>
+      <w:lvlText w:val="%6."/>
+      <w:lvlJc w:val="right"/>
+      <w:pPr>
+        <w:ind w:left="2940" w:hanging="420"/>
+      </w:pPr>
+    </w:lvl>
+    <w:lvl w:ilvl="6" w:tplc="0409000F" w:tentative="1">
+      <w:start w:val="1"/>
+      <w:numFmt w:val="decimal"/>
+      <w:lvlText w:val="%7."/>
+      <w:lvlJc w:val="left"/>
+      <w:pPr>
+        <w:ind w:left="3360" w:hanging="420"/>
+      </w:pPr>
+    </w:lvl>
+    <w:lvl w:ilvl="7" w:tplc="04090019" w:tentative="1">
+      <w:start w:val="1"/>
+      <w:numFmt w:val="lowerLetter"/>
+      <w:lvlText w:val="%8)"/>
+      <w:lvlJc w:val="left"/>
+      <w:pPr>
+        <w:ind w:left="3780" w:hanging="420"/>
+      </w:pPr>
+    </w:lvl>
+    <w:lvl w:ilvl="8" w:tplc="0409001B" w:tentative="1">
+      <w:start w:val="1"/>
+      <w:numFmt w:val="lowerRoman"/>
+      <w:lvlText w:val="%9."/>
+      <w:lvlJc w:val="right"/>
+      <w:pPr>
+        <w:ind w:left="4200" w:hanging="420"/>
+      </w:pPr>
+    </w:lvl>
+  </w:abstractNum>
+  <w:abstractNum w:abstractNumId="1" w15:restartNumberingAfterBreak="0">
+    <w:nsid w:val="6BE62C9A"/>
+    <w:multiLevelType w:val="hybridMultilevel"/>
+    <w:tmpl w:val="6B7C0F36"/>
+    <w:lvl w:ilvl="0" w:tplc="5AF0155A">
+      <w:start w:val="1"/>
+      <w:numFmt w:val="decimal"/>
+      <w:lvlText w:val="%1、"/>
+      <w:lvlJc w:val="left"/>
+      <w:pPr>
+        <w:ind w:left="780" w:hanging="360"/>
+      </w:pPr>
+      <w:rPr>
+        <w:rFonts w:hint="default"/>
+      </w:rPr>
+    </w:lvl>
+    <w:lvl w:ilvl="1" w:tplc="04090019" w:tentative="1">
+      <w:start w:val="1"/>
+      <w:numFmt w:val="lowerLetter"/>
+      <w:lvlText w:val="%2)"/>
+      <w:lvlJc w:val="left"/>
+      <w:pPr>
+        <w:ind w:left="1260" w:hanging="420"/>
+      </w:pPr>
+    </w:lvl>
+    <w:lvl w:ilvl="2" w:tplc="0409001B" w:tentative="1">
+      <w:start w:val="1"/>
+      <w:numFmt w:val="lowerRoman"/>
+      <w:lvlText w:val="%3."/>
+      <w:lvlJc w:val="right"/>
+      <w:pPr>
+        <w:ind w:left="1680" w:hanging="420"/>
+      </w:pPr>
+    </w:lvl>
+    <w:lvl w:ilvl="3" w:tplc="0409000F" w:tentative="1">
+      <w:start w:val="1"/>
+      <w:numFmt w:val="decimal"/>
+      <w:lvlText w:val="%4."/>
+      <w:lvlJc w:val="left"/>
+      <w:pPr>
+        <w:ind w:left="2100" w:hanging="420"/>
+      </w:pPr>
+    </w:lvl>
+    <w:lvl w:ilvl="4" w:tplc="04090019" w:tentative="1">
+      <w:start w:val="1"/>
+      <w:numFmt w:val="lowerLetter"/>
+      <w:lvlText w:val="%5)"/>
+      <w:lvlJc w:val="left"/>
+      <w:pPr>
+        <w:ind w:left="2520" w:hanging="420"/>
+      </w:pPr>
+    </w:lvl>
+    <w:lvl w:ilvl="5" w:tplc="0409001B" w:tentative="1">
+      <w:start w:val="1"/>
+      <w:numFmt w:val="lowerRoman"/>
+      <w:lvlText w:val="%6."/>
+      <w:lvlJc w:val="right"/>
+      <w:pPr>
+        <w:ind w:left="2940" w:hanging="420"/>
+      </w:pPr>
+    </w:lvl>
+    <w:lvl w:ilvl="6" w:tplc="0409000F" w:tentative="1">
+      <w:start w:val="1"/>
+      <w:numFmt w:val="decimal"/>
+      <w:lvlText w:val="%7."/>
+      <w:lvlJc w:val="left"/>
+      <w:pPr>
+        <w:ind w:left="3360" w:hanging="420"/>
+      </w:pPr>
+    </w:lvl>
+    <w:lvl w:ilvl="7" w:tplc="04090019" w:tentative="1">
+      <w:start w:val="1"/>
+      <w:numFmt w:val="lowerLetter"/>
+      <w:lvlText w:val="%8)"/>
+      <w:lvlJc w:val="left"/>
+      <w:pPr>
+        <w:ind w:left="3780" w:hanging="420"/>
+      </w:pPr>
+    </w:lvl>
+    <w:lvl w:ilvl="8" w:tplc="0409001B" w:tentative="1">
+      <w:start w:val="1"/>
+      <w:numFmt w:val="lowerRoman"/>
+      <w:lvlText w:val="%9."/>
+      <w:lvlJc w:val="right"/>
+      <w:pPr>
+        <w:ind w:left="4200" w:hanging="420"/>
+      </w:pPr>
+    </w:lvl>
+  </w:abstractNum>
+  <w:abstractNum w:abstractNumId="2" w15:restartNumberingAfterBreak="0">
+    <w:nsid w:val="6D1F1E73"/>
+    <w:multiLevelType w:val="hybridMultilevel"/>
+    <w:tmpl w:val="AFEA2496"/>
+    <w:lvl w:ilvl="0" w:tplc="7F9CE2A0">
+      <w:start w:val="1"/>
+      <w:numFmt w:val="decimal"/>
+      <w:lvlText w:val="%1、"/>
+      <w:lvlJc w:val="left"/>
+      <w:pPr>
+        <w:ind w:left="780" w:hanging="360"/>
+      </w:pPr>
+      <w:rPr>
+        <w:rFonts w:hint="default"/>
+      </w:rPr>
+    </w:lvl>
+    <w:lvl w:ilvl="1" w:tplc="04090019" w:tentative="1">
+      <w:start w:val="1"/>
+      <w:numFmt w:val="lowerLetter"/>
+      <w:lvlText w:val="%2)"/>
+      <w:lvlJc w:val="left"/>
+      <w:pPr>
+        <w:ind w:left="1260" w:hanging="420"/>
+      </w:pPr>
+    </w:lvl>
+    <w:lvl w:ilvl="2" w:tplc="0409001B" w:tentative="1">
+      <w:start w:val="1"/>
+      <w:numFmt w:val="lowerRoman"/>
+      <w:lvlText w:val="%3."/>
+      <w:lvlJc w:val="right"/>
+      <w:pPr>
+        <w:ind w:left="1680" w:hanging="420"/>
+      </w:pPr>
+    </w:lvl>
+    <w:lvl w:ilvl="3" w:tplc="0409000F" w:tentative="1">
+      <w:start w:val="1"/>
+      <w:numFmt w:val="decimal"/>
+      <w:lvlText w:val="%4."/>
+      <w:lvlJc w:val="left"/>
+      <w:pPr>
+        <w:ind w:left="2100" w:hanging="420"/>
+      </w:pPr>
+    </w:lvl>
+    <w:lvl w:ilvl="4" w:tplc="04090019" w:tentative="1">
+      <w:start w:val="1"/>
+      <w:numFmt w:val="lowerLetter"/>
+      <w:lvlText w:val="%5)"/>
+      <w:lvlJc w:val="left"/>
+      <w:pPr>
+        <w:ind w:left="2520" w:hanging="420"/>
+      </w:pPr>
+    </w:lvl>
+    <w:lvl w:ilvl="5" w:tplc="0409001B" w:tentative="1">
+      <w:start w:val="1"/>
+      <w:numFmt w:val="lowerRoman"/>
+      <w:lvlText w:val="%6."/>
+      <w:lvlJc w:val="right"/>
+      <w:pPr>
+        <w:ind w:left="2940" w:hanging="420"/>
+      </w:pPr>
+    </w:lvl>
+    <w:lvl w:ilvl="6" w:tplc="0409000F" w:tentative="1">
+      <w:start w:val="1"/>
+      <w:numFmt w:val="decimal"/>
+      <w:lvlText w:val="%7."/>
+      <w:lvlJc w:val="left"/>
+      <w:pPr>
+        <w:ind w:left="3360" w:hanging="420"/>
+      </w:pPr>
+    </w:lvl>
+    <w:lvl w:ilvl="7" w:tplc="04090019" w:tentative="1">
+      <w:start w:val="1"/>
+      <w:numFmt w:val="lowerLetter"/>
+      <w:lvlText w:val="%8)"/>
+      <w:lvlJc w:val="left"/>
+      <w:pPr>
+        <w:ind w:left="3780" w:hanging="420"/>
+      </w:pPr>
+    </w:lvl>
+    <w:lvl w:ilvl="8" w:tplc="0409001B" w:tentative="1">
+      <w:start w:val="1"/>
+      <w:numFmt w:val="lowerRoman"/>
+      <w:lvlText w:val="%9."/>
+      <w:lvlJc w:val="right"/>
+      <w:pPr>
+        <w:ind w:left="4200" w:hanging="420"/>
+      </w:pPr>
+    </w:lvl>
+  </w:abstractNum>
+  <w:num w:numId="1">
+    <w:abstractNumId w:val="0"/>
+  </w:num>
+  <w:num w:numId="2">
+    <w:abstractNumId w:val="1"/>
+  </w:num>
+  <w:num w:numId="3">
+    <w:abstractNumId w:val="2"/>
+  </w:num>
+</w:numbering>
 </file>
 
 <file path=word/styles.xml><?xml version="1.0" encoding="utf-8"?>
@@ -1204,6 +4402,16 @@
     <w:semiHidden/>
     <w:unhideWhenUsed/>
   </w:style>
+  <w:style w:type="paragraph" w:styleId="a3">
+    <w:name w:val="List Paragraph"/>
+    <w:basedOn w:val="a"/>
+    <w:uiPriority w:val="34"/>
+    <w:qFormat/>
+    <w:rsid w:val="009B0D8E"/>
+    <w:pPr>
+      <w:ind w:firstLineChars="200" w:firstLine="420"/>
+    </w:pPr>
+  </w:style>
 </w:styles>
 </file>
 

--- a/马哥-k8s.docx
+++ b/马哥-k8s.docx
@@ -25,35 +25,7 @@
         <w:rPr>
           <w:rFonts w:hint="eastAsia"/>
         </w:rPr>
-        <w:t>ubernetes：舵手，</w:t>
-      </w:r>
-      <w:proofErr w:type="gramStart"/>
-      <w:r>
-        <w:rPr>
-          <w:rFonts w:hint="eastAsia"/>
-        </w:rPr>
-        <w:t>谷歌基于</w:t>
-      </w:r>
-      <w:proofErr w:type="gramEnd"/>
-      <w:r>
-        <w:rPr>
-          <w:rFonts w:hint="eastAsia"/>
-        </w:rPr>
-        <w:t>Borg使用</w:t>
-      </w:r>
-      <w:proofErr w:type="spellStart"/>
-      <w:r>
-        <w:rPr>
-          <w:rFonts w:hint="eastAsia"/>
-        </w:rPr>
-        <w:t>golang</w:t>
-      </w:r>
-      <w:proofErr w:type="spellEnd"/>
-      <w:r>
-        <w:rPr>
-          <w:rFonts w:hint="eastAsia"/>
-        </w:rPr>
-        <w:t>开发的容器编排工具。</w:t>
+        <w:t>ubernetes：舵手，谷歌基于Borg使用golang开发的容器编排工具。</w:t>
       </w:r>
     </w:p>
     <w:p/>
@@ -68,21 +40,7 @@
         <w:rPr>
           <w:rFonts w:hint="eastAsia"/>
         </w:rPr>
-        <w:t>水平扩展，服务发现，负载均衡，自动发布和回滚，</w:t>
-      </w:r>
-      <w:proofErr w:type="gramStart"/>
-      <w:r>
-        <w:rPr>
-          <w:rFonts w:hint="eastAsia"/>
-        </w:rPr>
-        <w:t>密匙和</w:t>
-      </w:r>
-      <w:proofErr w:type="gramEnd"/>
-      <w:r>
-        <w:rPr>
-          <w:rFonts w:hint="eastAsia"/>
-        </w:rPr>
-        <w:t>配置管理，存储编排（存储卷自动编排），批量处理执行。</w:t>
+        <w:t>水平扩展，服务发现，负载均衡，自动发布和回滚，密匙和配置管理，存储编排（存储卷自动编排），批量处理执行。</w:t>
       </w:r>
     </w:p>
     <w:p/>
@@ -181,35 +139,13 @@
         <w:rPr>
           <w:rFonts w:hint="eastAsia"/>
         </w:rPr>
-        <w:t>ode：</w:t>
-      </w:r>
-      <w:proofErr w:type="spellStart"/>
-      <w:r>
-        <w:rPr>
-          <w:rFonts w:hint="eastAsia"/>
-        </w:rPr>
-        <w:t>kubelet</w:t>
-      </w:r>
-      <w:proofErr w:type="spellEnd"/>
-      <w:r>
-        <w:rPr>
-          <w:rFonts w:hint="eastAsia"/>
-        </w:rPr>
-        <w:t>，</w:t>
-      </w:r>
-      <w:proofErr w:type="spellStart"/>
-      <w:r>
-        <w:rPr>
-          <w:rFonts w:hint="eastAsia"/>
-        </w:rPr>
-        <w:t>docker</w:t>
-      </w:r>
-      <w:proofErr w:type="spellEnd"/>
-      <w:r>
-        <w:rPr>
-          <w:rFonts w:hint="eastAsia"/>
-        </w:rPr>
-        <w:t>（容器引擎），。。。</w:t>
+        <w:t>ode：kubelet</w:t>
+      </w:r>
+      <w:r>
+        <w:rPr>
+          <w:rFonts w:hint="eastAsia"/>
+        </w:rPr>
+        <w:t>，docker（容器引擎），。。。</w:t>
       </w:r>
     </w:p>
     <w:p>
@@ -247,16 +183,8 @@
         <w:rPr>
           <w:rFonts w:hint="eastAsia"/>
         </w:rPr>
-        <w:t>cheduler（</w:t>
-      </w:r>
-      <w:proofErr w:type="gramStart"/>
-      <w:r>
-        <w:rPr>
-          <w:rFonts w:hint="eastAsia"/>
-        </w:rPr>
-        <w:t>调度器</w:t>
-      </w:r>
-      <w:proofErr w:type="gramEnd"/>
+        <w:t>cheduler（调度器</w:t>
+      </w:r>
       <w:r>
         <w:rPr>
           <w:rFonts w:hint="eastAsia"/>
@@ -272,7 +200,6 @@
     </w:p>
     <w:p/>
     <w:p>
-      <w:proofErr w:type="spellStart"/>
       <w:r>
         <w:t>K</w:t>
       </w:r>
@@ -280,14 +207,7 @@
         <w:rPr>
           <w:rFonts w:hint="eastAsia"/>
         </w:rPr>
-        <w:t>ube</w:t>
-      </w:r>
-      <w:proofErr w:type="spellEnd"/>
-      <w:r>
-        <w:rPr>
-          <w:rFonts w:hint="eastAsia"/>
-        </w:rPr>
-        <w:t>-controller-manager（控制器管理器）：负责管理所有的controller，监控所有的controller是否健康。对于控制器管理器是否健康，由于即使有多个master，但是也只有一个控制管理器工作，所以使用冗余机制，使用&gt;</w:t>
+        <w:t>ube-controller-manager（控制器管理器）：负责管理所有的controller，监控所有的controller是否健康。对于控制器管理器是否健康，由于即使有多个master，但是也只有一个控制管理器工作，所以使用冗余机制，使用&gt;</w:t>
       </w:r>
       <w:r>
         <w:t>=3</w:t>
@@ -354,19 +274,17 @@
         </w:rPr>
         <w:t>：自主式</w:t>
       </w:r>
-      <w:proofErr w:type="spellStart"/>
-      <w:r>
-        <w:rPr>
-          <w:rFonts w:hint="eastAsia"/>
-        </w:rPr>
-        <w:t>pid</w:t>
-      </w:r>
-      <w:proofErr w:type="spellEnd"/>
-      <w:r>
-        <w:rPr>
-          <w:rFonts w:hint="eastAsia"/>
-        </w:rPr>
-        <w:t>，控制器管理的pod</w:t>
+      <w:r>
+        <w:rPr>
+          <w:rFonts w:hint="eastAsia"/>
+        </w:rPr>
+        <w:t>po</w:t>
+      </w:r>
+      <w:r>
+        <w:rPr>
+          <w:rFonts w:hint="eastAsia"/>
+        </w:rPr>
+        <w:t>d，控制器管理的pod</w:t>
       </w:r>
     </w:p>
     <w:p>
@@ -391,81 +309,15 @@
         </w:rPr>
         <w:t>ontroller（pod控制器）：持续监控node里的所有pod是否健康，loop循环监控node里的pod是否健康，发现一个pod死机，直接重启一个一样的pod来代替。分为以下几种：</w:t>
       </w:r>
-      <w:proofErr w:type="spellStart"/>
-      <w:r>
-        <w:rPr>
-          <w:rFonts w:hint="eastAsia"/>
-        </w:rPr>
-        <w:t>ReplicationController</w:t>
-      </w:r>
-      <w:proofErr w:type="spellEnd"/>
-      <w:r>
-        <w:rPr>
-          <w:rFonts w:hint="eastAsia"/>
-        </w:rPr>
-        <w:t>副本管理器，</w:t>
-      </w:r>
-      <w:proofErr w:type="spellStart"/>
-      <w:r>
-        <w:rPr>
-          <w:rFonts w:hint="eastAsia"/>
-        </w:rPr>
-        <w:t>ReplicaSet</w:t>
-      </w:r>
-      <w:proofErr w:type="spellEnd"/>
-      <w:r>
-        <w:rPr>
-          <w:rFonts w:hint="eastAsia"/>
-        </w:rPr>
-        <w:t>，</w:t>
-      </w:r>
-      <w:proofErr w:type="spellStart"/>
-      <w:r>
-        <w:rPr>
-          <w:rFonts w:hint="eastAsia"/>
-        </w:rPr>
-        <w:t>DeploymentSet</w:t>
-      </w:r>
-      <w:proofErr w:type="spellEnd"/>
-      <w:r>
-        <w:rPr>
-          <w:rFonts w:hint="eastAsia"/>
-        </w:rPr>
-        <w:t>管理无状态，</w:t>
-      </w:r>
-      <w:proofErr w:type="spellStart"/>
-      <w:r>
-        <w:rPr>
-          <w:rFonts w:hint="eastAsia"/>
-        </w:rPr>
-        <w:t>statefulset</w:t>
-      </w:r>
-      <w:proofErr w:type="spellEnd"/>
-      <w:r>
-        <w:rPr>
-          <w:rFonts w:hint="eastAsia"/>
-        </w:rPr>
-        <w:t>管理有状态，</w:t>
-      </w:r>
-      <w:proofErr w:type="spellStart"/>
-      <w:r>
-        <w:rPr>
-          <w:rFonts w:hint="eastAsia"/>
-        </w:rPr>
-        <w:t>daemonSet</w:t>
-      </w:r>
-      <w:proofErr w:type="spellEnd"/>
-      <w:r>
-        <w:rPr>
-          <w:rFonts w:hint="eastAsia"/>
-        </w:rPr>
-        <w:t>唯一pod管理，job工作管理）,</w:t>
-      </w:r>
-      <w:proofErr w:type="spellStart"/>
+      <w:r>
+        <w:rPr>
+          <w:rFonts w:hint="eastAsia"/>
+        </w:rPr>
+        <w:t>ReplicationController副本管理器，ReplicaSet，DeploymentSet管理无状态，statefulset管理有状态，daemonSet唯一pod管理，job工作管理）,</w:t>
+      </w:r>
       <w:r>
         <w:t>deploymentSet</w:t>
       </w:r>
-      <w:proofErr w:type="spellEnd"/>
       <w:r>
         <w:rPr>
           <w:rFonts w:hint="eastAsia"/>
@@ -475,7 +327,6 @@
     </w:p>
     <w:p/>
     <w:p>
-      <w:proofErr w:type="spellStart"/>
       <w:r>
         <w:t>L</w:t>
       </w:r>
@@ -492,14 +343,7 @@
         <w:rPr>
           <w:rFonts w:hint="eastAsia"/>
         </w:rPr>
-        <w:t>elector</w:t>
-      </w:r>
-      <w:proofErr w:type="spellEnd"/>
-      <w:r>
-        <w:rPr>
-          <w:rFonts w:hint="eastAsia"/>
-        </w:rPr>
-        <w:t>（标签选择器）：根据标签来过滤符合条件的</w:t>
+        <w:t>elector（标签选择器）：根据标签来过滤符合条件的</w:t>
       </w:r>
       <w:r>
         <w:rPr>
@@ -511,21 +355,19 @@
         <w:rPr>
           <w:rFonts w:hint="eastAsia"/>
         </w:rPr>
-        <w:t>机制，可以分类管理庞大的pod。即每个pod都有一个资源对（像key：application，value：</w:t>
-      </w:r>
-      <w:proofErr w:type="spellStart"/>
-      <w:r>
-        <w:rPr>
-          <w:rFonts w:hint="eastAsia"/>
-        </w:rPr>
-        <w:t>nginx</w:t>
-      </w:r>
-      <w:proofErr w:type="spellEnd"/>
-      <w:r>
-        <w:rPr>
-          <w:rFonts w:hint="eastAsia"/>
-        </w:rPr>
-        <w:t>）来记录</w:t>
+        <w:t>机制，可以分类管理庞大的pod。即每个pod都有一个资源</w:t>
+      </w:r>
+      <w:r>
+        <w:rPr>
+          <w:rFonts w:hint="eastAsia"/>
+        </w:rPr>
+        <w:t>键值</w:t>
+      </w:r>
+      <w:r>
+        <w:rPr>
+          <w:rFonts w:hint="eastAsia"/>
+        </w:rPr>
+        <w:t>对（像key：application，value：nginx）来记录</w:t>
       </w:r>
       <w:r>
         <w:rPr>
@@ -542,7 +384,6 @@
     </w:p>
     <w:p/>
     <w:p>
-      <w:proofErr w:type="spellStart"/>
       <w:r>
         <w:t>K</w:t>
       </w:r>
@@ -550,14 +391,7 @@
         <w:rPr>
           <w:rFonts w:hint="eastAsia"/>
         </w:rPr>
-        <w:t>ubelet</w:t>
-      </w:r>
-      <w:proofErr w:type="spellEnd"/>
-      <w:r>
-        <w:rPr>
-          <w:rFonts w:hint="eastAsia"/>
-        </w:rPr>
-        <w:t>：在node上，可</w:t>
+        <w:t>ubelet：在node上，可</w:t>
       </w:r>
       <w:r>
         <w:rPr>
@@ -600,35 +434,7 @@
         <w:rPr>
           <w:rFonts w:hint="eastAsia"/>
         </w:rPr>
-        <w:t>ubernetes可以托管自己（即在</w:t>
-      </w:r>
-      <w:proofErr w:type="spellStart"/>
-      <w:r>
-        <w:rPr>
-          <w:rFonts w:hint="eastAsia"/>
-        </w:rPr>
-        <w:t>kubernetes</w:t>
-      </w:r>
-      <w:proofErr w:type="spellEnd"/>
-      <w:r>
-        <w:rPr>
-          <w:rFonts w:hint="eastAsia"/>
-        </w:rPr>
-        <w:t>上部署</w:t>
-      </w:r>
-      <w:proofErr w:type="spellStart"/>
-      <w:r>
-        <w:rPr>
-          <w:rFonts w:hint="eastAsia"/>
-        </w:rPr>
-        <w:t>kubernetes</w:t>
-      </w:r>
-      <w:proofErr w:type="spellEnd"/>
-      <w:r>
-        <w:rPr>
-          <w:rFonts w:hint="eastAsia"/>
-        </w:rPr>
-        <w:t>）。</w:t>
+        <w:t>ubernetes可以托管自己（即在kubernetes上部署kubernetes）。</w:t>
       </w:r>
     </w:p>
     <w:p/>
@@ -651,993 +457,6 @@
             <wp:extent cx="3989334" cy="3430270"/>
             <wp:effectExtent l="0" t="0" r="0" b="0"/>
             <wp:docPr id="1" name="图片 1"/>
-            <wp:cNvGraphicFramePr>
-              <a:graphicFrameLocks xmlns:a="http://schemas.openxmlformats.org/drawingml/2006/main" noChangeAspect="1"/>
-            </wp:cNvGraphicFramePr>
-            <a:graphic xmlns:a="http://schemas.openxmlformats.org/drawingml/2006/main">
-              <a:graphicData uri="http://schemas.openxmlformats.org/drawingml/2006/picture">
-                <pic:pic xmlns:pic="http://schemas.openxmlformats.org/drawingml/2006/picture">
-                  <pic:nvPicPr>
-                    <pic:cNvPr id="1" name=""/>
-                    <pic:cNvPicPr/>
-                  </pic:nvPicPr>
-                  <pic:blipFill>
-                    <a:blip r:embed="rId5"/>
-                    <a:stretch>
-                      <a:fillRect/>
-                    </a:stretch>
-                  </pic:blipFill>
-                  <pic:spPr>
-                    <a:xfrm>
-                      <a:off x="0" y="0"/>
-                      <a:ext cx="4001558" cy="3440781"/>
-                    </a:xfrm>
-                    <a:prstGeom prst="rect">
-                      <a:avLst/>
-                    </a:prstGeom>
-                  </pic:spPr>
-                </pic:pic>
-              </a:graphicData>
-            </a:graphic>
-          </wp:inline>
-        </w:drawing>
-      </w:r>
-      <w:r>
-        <w:rPr>
-          <w:rFonts w:hint="eastAsia"/>
-        </w:rPr>
-        <w:t xml:space="preserve"> </w:t>
-      </w:r>
-    </w:p>
-    <w:p/>
-    <w:p>
-      <w:proofErr w:type="spellStart"/>
-      <w:r>
-        <w:t>E</w:t>
-      </w:r>
-      <w:r>
-        <w:rPr>
-          <w:rFonts w:hint="eastAsia"/>
-        </w:rPr>
-        <w:t>tcd</w:t>
-      </w:r>
-      <w:proofErr w:type="spellEnd"/>
-      <w:r>
-        <w:rPr>
-          <w:rFonts w:hint="eastAsia"/>
-        </w:rPr>
-        <w:t>：全局共享内存，需做成高可用（配置三个或以上）。</w:t>
-      </w:r>
-    </w:p>
-    <w:p/>
-    <w:p>
-      <w:r>
-        <w:t>F</w:t>
-      </w:r>
-      <w:r>
-        <w:rPr>
-          <w:rFonts w:hint="eastAsia"/>
-        </w:rPr>
-        <w:t>lannel：网络配置</w:t>
-      </w:r>
-    </w:p>
-    <w:p/>
-    <w:p/>
-    <w:p/>
-    <w:p/>
-    <w:p/>
-    <w:p>
-      <w:pPr>
-        <w:rPr>
-          <w:sz w:val="36"/>
-        </w:rPr>
-      </w:pPr>
-      <w:r>
-        <w:rPr>
-          <w:rFonts w:hint="eastAsia"/>
-          <w:sz w:val="36"/>
-        </w:rPr>
-        <w:t>部署</w:t>
-      </w:r>
-    </w:p>
-    <w:p>
-      <w:r>
-        <w:rPr>
-          <w:rFonts w:hint="eastAsia"/>
-        </w:rPr>
-        <w:t>环境：</w:t>
-      </w:r>
-    </w:p>
-    <w:p>
-      <w:r>
-        <w:tab/>
-        <w:t>M</w:t>
-      </w:r>
-      <w:r>
-        <w:rPr>
-          <w:rFonts w:hint="eastAsia"/>
-        </w:rPr>
-        <w:t>aster，</w:t>
-      </w:r>
-      <w:proofErr w:type="spellStart"/>
-      <w:r>
-        <w:rPr>
-          <w:rFonts w:hint="eastAsia"/>
-        </w:rPr>
-        <w:t>etcd</w:t>
-      </w:r>
-      <w:proofErr w:type="spellEnd"/>
-      <w:r>
-        <w:rPr>
-          <w:rFonts w:hint="eastAsia"/>
-        </w:rPr>
-        <w:t>：</w:t>
-      </w:r>
-      <w:bookmarkStart w:id="0" w:name="OLE_LINK1"/>
-      <w:bookmarkStart w:id="1" w:name="OLE_LINK2"/>
-      <w:r>
-        <w:rPr>
-          <w:rFonts w:hint="eastAsia"/>
-        </w:rPr>
-        <w:t>172.18.0.67</w:t>
-      </w:r>
-      <w:bookmarkEnd w:id="0"/>
-      <w:bookmarkEnd w:id="1"/>
-    </w:p>
-    <w:p>
-      <w:r>
-        <w:tab/>
-        <w:t>N</w:t>
-      </w:r>
-      <w:r>
-        <w:rPr>
-          <w:rFonts w:hint="eastAsia"/>
-        </w:rPr>
-        <w:t>ode1：172.18.0.68</w:t>
-      </w:r>
-    </w:p>
-    <w:p>
-      <w:r>
-        <w:tab/>
-        <w:t>N</w:t>
-      </w:r>
-      <w:r>
-        <w:rPr>
-          <w:rFonts w:hint="eastAsia"/>
-        </w:rPr>
-        <w:t>ode2：172.18.0.69</w:t>
-      </w:r>
-    </w:p>
-    <w:p/>
-    <w:p>
-      <w:r>
-        <w:rPr>
-          <w:rFonts w:hint="eastAsia"/>
-        </w:rPr>
-        <w:t>前提：</w:t>
-      </w:r>
-    </w:p>
-    <w:p>
-      <w:pPr>
-        <w:pStyle w:val="a3"/>
-        <w:numPr>
-          <w:ilvl w:val="0"/>
-          <w:numId w:val="1"/>
-        </w:numPr>
-        <w:ind w:firstLineChars="0"/>
-      </w:pPr>
-      <w:r>
-        <w:rPr>
-          <w:rFonts w:hint="eastAsia"/>
-        </w:rPr>
-        <w:t>基于主机名通信：/</w:t>
-      </w:r>
-      <w:proofErr w:type="spellStart"/>
-      <w:r>
-        <w:rPr>
-          <w:rFonts w:hint="eastAsia"/>
-        </w:rPr>
-        <w:t>etc</w:t>
-      </w:r>
-      <w:proofErr w:type="spellEnd"/>
-      <w:r>
-        <w:rPr>
-          <w:rFonts w:hint="eastAsia"/>
-        </w:rPr>
-        <w:t>/hosts</w:t>
-      </w:r>
-    </w:p>
-    <w:p>
-      <w:pPr>
-        <w:pStyle w:val="a3"/>
-        <w:numPr>
-          <w:ilvl w:val="0"/>
-          <w:numId w:val="1"/>
-        </w:numPr>
-        <w:ind w:firstLineChars="0"/>
-      </w:pPr>
-      <w:r>
-        <w:rPr>
-          <w:rFonts w:hint="eastAsia"/>
-        </w:rPr>
-        <w:t>时间同步</w:t>
-      </w:r>
-    </w:p>
-    <w:p>
-      <w:pPr>
-        <w:pStyle w:val="a3"/>
-        <w:numPr>
-          <w:ilvl w:val="0"/>
-          <w:numId w:val="1"/>
-        </w:numPr>
-        <w:ind w:firstLineChars="0"/>
-      </w:pPr>
-      <w:r>
-        <w:rPr>
-          <w:rFonts w:hint="eastAsia"/>
-        </w:rPr>
-        <w:t>关闭</w:t>
-      </w:r>
-      <w:proofErr w:type="spellStart"/>
-      <w:r>
-        <w:rPr>
-          <w:rFonts w:hint="eastAsia"/>
-        </w:rPr>
-        <w:t>firewalld</w:t>
-      </w:r>
-      <w:proofErr w:type="spellEnd"/>
-      <w:r>
-        <w:rPr>
-          <w:rFonts w:hint="eastAsia"/>
-        </w:rPr>
-        <w:t>和</w:t>
-      </w:r>
-      <w:proofErr w:type="spellStart"/>
-      <w:r>
-        <w:rPr>
-          <w:rFonts w:hint="eastAsia"/>
-        </w:rPr>
-        <w:t>iptables.</w:t>
-      </w:r>
-      <w:r>
-        <w:t>service</w:t>
-      </w:r>
-      <w:proofErr w:type="spellEnd"/>
-    </w:p>
-    <w:p>
-      <w:pPr>
-        <w:ind w:left="420"/>
-      </w:pPr>
-    </w:p>
-    <w:p>
-      <w:pPr>
-        <w:ind w:left="420"/>
-      </w:pPr>
-      <w:proofErr w:type="spellStart"/>
-      <w:r>
-        <w:t>Os</w:t>
-      </w:r>
-      <w:proofErr w:type="spellEnd"/>
-      <w:r>
-        <w:rPr>
-          <w:rFonts w:hint="eastAsia"/>
-        </w:rPr>
-        <w:t>：</w:t>
-      </w:r>
-      <w:r>
-        <w:t>centos 7.3.1611</w:t>
-      </w:r>
-    </w:p>
-    <w:p/>
-    <w:p>
-      <w:r>
-        <w:rPr>
-          <w:rFonts w:hint="eastAsia"/>
-        </w:rPr>
-        <w:t>安装配置步骤：</w:t>
-      </w:r>
-    </w:p>
-    <w:p>
-      <w:pPr>
-        <w:pStyle w:val="a3"/>
-        <w:numPr>
-          <w:ilvl w:val="0"/>
-          <w:numId w:val="2"/>
-        </w:numPr>
-        <w:ind w:firstLineChars="0"/>
-      </w:pPr>
-      <w:proofErr w:type="spellStart"/>
-      <w:r>
-        <w:rPr>
-          <w:rFonts w:hint="eastAsia"/>
-        </w:rPr>
-        <w:t>etcd</w:t>
-      </w:r>
-      <w:proofErr w:type="spellEnd"/>
-      <w:r>
-        <w:rPr>
-          <w:rFonts w:hint="eastAsia"/>
-        </w:rPr>
-        <w:t xml:space="preserve"> cluster，仅master节点</w:t>
-      </w:r>
-    </w:p>
-    <w:p>
-      <w:pPr>
-        <w:pStyle w:val="a3"/>
-        <w:numPr>
-          <w:ilvl w:val="0"/>
-          <w:numId w:val="2"/>
-        </w:numPr>
-        <w:ind w:firstLineChars="0"/>
-      </w:pPr>
-      <w:r>
-        <w:rPr>
-          <w:rFonts w:hint="eastAsia"/>
-        </w:rPr>
-        <w:t>flannel，集群所有节点都装</w:t>
-      </w:r>
-    </w:p>
-    <w:p>
-      <w:pPr>
-        <w:pStyle w:val="a3"/>
-        <w:numPr>
-          <w:ilvl w:val="0"/>
-          <w:numId w:val="2"/>
-        </w:numPr>
-        <w:ind w:firstLineChars="0"/>
-      </w:pPr>
-      <w:r>
-        <w:rPr>
-          <w:rFonts w:hint="eastAsia"/>
-        </w:rPr>
-        <w:t>配置k8s的master：仅master节点</w:t>
-      </w:r>
-    </w:p>
-    <w:p>
-      <w:pPr>
-        <w:pStyle w:val="a3"/>
-        <w:ind w:left="1260" w:firstLineChars="0" w:firstLine="0"/>
-      </w:pPr>
-      <w:r>
-        <w:t>K</w:t>
-      </w:r>
-      <w:r>
-        <w:rPr>
-          <w:rFonts w:hint="eastAsia"/>
-        </w:rPr>
-        <w:t>ubernetes-master</w:t>
-      </w:r>
-    </w:p>
-    <w:p>
-      <w:pPr>
-        <w:pStyle w:val="a3"/>
-        <w:ind w:left="1260" w:firstLineChars="0" w:firstLine="0"/>
-      </w:pPr>
-      <w:r>
-        <w:rPr>
-          <w:rFonts w:hint="eastAsia"/>
-        </w:rPr>
-        <w:t>启动服务：</w:t>
-      </w:r>
-    </w:p>
-    <w:p>
-      <w:pPr>
-        <w:pStyle w:val="a3"/>
-        <w:ind w:left="1260" w:firstLineChars="0" w:firstLine="0"/>
-      </w:pPr>
-      <w:r>
-        <w:tab/>
-      </w:r>
-      <w:proofErr w:type="spellStart"/>
-      <w:r>
-        <w:t>K</w:t>
-      </w:r>
-      <w:r>
-        <w:rPr>
-          <w:rFonts w:hint="eastAsia"/>
-        </w:rPr>
-        <w:t>ube-apiserver</w:t>
-      </w:r>
-      <w:proofErr w:type="spellEnd"/>
-      <w:r>
-        <w:rPr>
-          <w:rFonts w:hint="eastAsia"/>
-        </w:rPr>
-        <w:t>，</w:t>
-      </w:r>
-      <w:proofErr w:type="spellStart"/>
-      <w:r>
-        <w:rPr>
-          <w:rFonts w:hint="eastAsia"/>
-        </w:rPr>
-        <w:t>kube</w:t>
-      </w:r>
-      <w:proofErr w:type="spellEnd"/>
-      <w:r>
-        <w:rPr>
-          <w:rFonts w:hint="eastAsia"/>
-        </w:rPr>
-        <w:t>-scheduler，</w:t>
-      </w:r>
-      <w:proofErr w:type="spellStart"/>
-      <w:r>
-        <w:rPr>
-          <w:rFonts w:hint="eastAsia"/>
-        </w:rPr>
-        <w:t>kube</w:t>
-      </w:r>
-      <w:proofErr w:type="spellEnd"/>
-      <w:r>
-        <w:rPr>
-          <w:rFonts w:hint="eastAsia"/>
-        </w:rPr>
-        <w:t>-controller-manager</w:t>
-      </w:r>
-    </w:p>
-    <w:p>
-      <w:pPr>
-        <w:pStyle w:val="a3"/>
-        <w:numPr>
-          <w:ilvl w:val="0"/>
-          <w:numId w:val="2"/>
-        </w:numPr>
-        <w:ind w:firstLineChars="0"/>
-      </w:pPr>
-      <w:r>
-        <w:rPr>
-          <w:rFonts w:hint="eastAsia"/>
-        </w:rPr>
-        <w:t>配置k8s的各个node节点</w:t>
-      </w:r>
-    </w:p>
-    <w:p>
-      <w:pPr>
-        <w:pStyle w:val="a3"/>
-        <w:ind w:left="1260" w:firstLineChars="0" w:firstLine="0"/>
-      </w:pPr>
-      <w:r>
-        <w:t>K</w:t>
-      </w:r>
-      <w:r>
-        <w:rPr>
-          <w:rFonts w:hint="eastAsia"/>
-        </w:rPr>
-        <w:t>ubernetes-node</w:t>
-      </w:r>
-    </w:p>
-    <w:p>
-      <w:pPr>
-        <w:pStyle w:val="a3"/>
-        <w:ind w:left="1260" w:firstLineChars="0" w:firstLine="0"/>
-      </w:pPr>
-      <w:r>
-        <w:rPr>
-          <w:rFonts w:hint="eastAsia"/>
-        </w:rPr>
-        <w:t>先设定启动</w:t>
-      </w:r>
-      <w:proofErr w:type="spellStart"/>
-      <w:r>
-        <w:rPr>
-          <w:rFonts w:hint="eastAsia"/>
-        </w:rPr>
-        <w:t>docker</w:t>
-      </w:r>
-      <w:proofErr w:type="spellEnd"/>
-      <w:r>
-        <w:rPr>
-          <w:rFonts w:hint="eastAsia"/>
-        </w:rPr>
-        <w:t>服务</w:t>
-      </w:r>
-    </w:p>
-    <w:p>
-      <w:pPr>
-        <w:pStyle w:val="a3"/>
-        <w:ind w:left="1260" w:firstLineChars="0" w:firstLine="0"/>
-      </w:pPr>
-      <w:r>
-        <w:rPr>
-          <w:rFonts w:hint="eastAsia"/>
-        </w:rPr>
-        <w:t>启动k8s服务：</w:t>
-      </w:r>
-    </w:p>
-    <w:p>
-      <w:pPr>
-        <w:pStyle w:val="a3"/>
-        <w:ind w:left="1260" w:firstLineChars="0" w:firstLine="0"/>
-      </w:pPr>
-      <w:r>
-        <w:tab/>
-      </w:r>
-      <w:proofErr w:type="spellStart"/>
-      <w:r>
-        <w:t>K</w:t>
-      </w:r>
-      <w:r>
-        <w:rPr>
-          <w:rFonts w:hint="eastAsia"/>
-        </w:rPr>
-        <w:t>ube</w:t>
-      </w:r>
-      <w:proofErr w:type="spellEnd"/>
-      <w:r>
-        <w:rPr>
-          <w:rFonts w:hint="eastAsia"/>
-        </w:rPr>
-        <w:t>-proxy，</w:t>
-      </w:r>
-      <w:proofErr w:type="spellStart"/>
-      <w:r>
-        <w:rPr>
-          <w:rFonts w:hint="eastAsia"/>
-        </w:rPr>
-        <w:t>kubelet</w:t>
-      </w:r>
-      <w:proofErr w:type="spellEnd"/>
-    </w:p>
-    <w:p/>
-    <w:p>
-      <w:r>
-        <w:rPr>
-          <w:rFonts w:hint="eastAsia"/>
-        </w:rPr>
-        <w:t>具体安装过程：</w:t>
-      </w:r>
-    </w:p>
-    <w:p/>
-    <w:p>
-      <w:proofErr w:type="spellStart"/>
-      <w:r>
-        <w:t>K</w:t>
-      </w:r>
-      <w:r>
-        <w:rPr>
-          <w:rFonts w:hint="eastAsia"/>
-        </w:rPr>
-        <w:t>ubeadm</w:t>
-      </w:r>
-      <w:proofErr w:type="spellEnd"/>
-      <w:r>
-        <w:rPr>
-          <w:rFonts w:hint="eastAsia"/>
-        </w:rPr>
-        <w:t>安装</w:t>
-      </w:r>
-      <w:r>
-        <w:rPr>
-          <w:rFonts w:hint="eastAsia"/>
-        </w:rPr>
-        <w:t>：</w:t>
-      </w:r>
-    </w:p>
-    <w:p>
-      <w:pPr>
-        <w:pStyle w:val="a3"/>
-        <w:numPr>
-          <w:ilvl w:val="0"/>
-          <w:numId w:val="3"/>
-        </w:numPr>
-        <w:ind w:firstLineChars="0"/>
-      </w:pPr>
-      <w:r>
-        <w:rPr>
-          <w:rFonts w:hint="eastAsia"/>
-        </w:rPr>
-        <w:t>master，nodes：安装</w:t>
-      </w:r>
-      <w:proofErr w:type="spellStart"/>
-      <w:r>
-        <w:rPr>
-          <w:rFonts w:hint="eastAsia"/>
-        </w:rPr>
-        <w:t>kubelet</w:t>
-      </w:r>
-      <w:proofErr w:type="spellEnd"/>
-      <w:r>
-        <w:rPr>
-          <w:rFonts w:hint="eastAsia"/>
-        </w:rPr>
-        <w:t>，</w:t>
-      </w:r>
-      <w:proofErr w:type="spellStart"/>
-      <w:r>
-        <w:rPr>
-          <w:rFonts w:hint="eastAsia"/>
-        </w:rPr>
-        <w:t>kubeadm</w:t>
-      </w:r>
-      <w:proofErr w:type="spellEnd"/>
-      <w:r>
-        <w:rPr>
-          <w:rFonts w:hint="eastAsia"/>
-        </w:rPr>
-        <w:t>，</w:t>
-      </w:r>
-      <w:proofErr w:type="spellStart"/>
-      <w:r>
-        <w:rPr>
-          <w:rFonts w:hint="eastAsia"/>
-        </w:rPr>
-        <w:t>docker</w:t>
-      </w:r>
-      <w:proofErr w:type="spellEnd"/>
-    </w:p>
-    <w:p>
-      <w:pPr>
-        <w:pStyle w:val="a3"/>
-        <w:numPr>
-          <w:ilvl w:val="0"/>
-          <w:numId w:val="3"/>
-        </w:numPr>
-        <w:ind w:firstLineChars="0"/>
-      </w:pPr>
-      <w:r>
-        <w:rPr>
-          <w:rFonts w:hint="eastAsia"/>
-        </w:rPr>
-        <w:t>master：</w:t>
-      </w:r>
-      <w:proofErr w:type="spellStart"/>
-      <w:r>
-        <w:rPr>
-          <w:rFonts w:hint="eastAsia"/>
-        </w:rPr>
-        <w:t>kubeadm</w:t>
-      </w:r>
-      <w:proofErr w:type="spellEnd"/>
-      <w:r>
-        <w:t xml:space="preserve"> </w:t>
-      </w:r>
-      <w:proofErr w:type="spellStart"/>
-      <w:r>
-        <w:rPr>
-          <w:rFonts w:hint="eastAsia"/>
-        </w:rPr>
-        <w:t>init</w:t>
-      </w:r>
-      <w:proofErr w:type="spellEnd"/>
-    </w:p>
-    <w:p>
-      <w:pPr>
-        <w:pStyle w:val="a3"/>
-        <w:numPr>
-          <w:ilvl w:val="0"/>
-          <w:numId w:val="3"/>
-        </w:numPr>
-        <w:ind w:firstLineChars="0"/>
-      </w:pPr>
-      <w:r>
-        <w:rPr>
-          <w:rFonts w:hint="eastAsia"/>
-        </w:rPr>
-        <w:t>nodes：</w:t>
-      </w:r>
-      <w:proofErr w:type="spellStart"/>
-      <w:r>
-        <w:rPr>
-          <w:rFonts w:hint="eastAsia"/>
-        </w:rPr>
-        <w:t>kubeadm</w:t>
-      </w:r>
-      <w:proofErr w:type="spellEnd"/>
-      <w:r>
-        <w:t xml:space="preserve"> </w:t>
-      </w:r>
-      <w:r>
-        <w:rPr>
-          <w:rFonts w:hint="eastAsia"/>
-        </w:rPr>
-        <w:t>join</w:t>
-      </w:r>
-    </w:p>
-    <w:p/>
-    <w:p/>
-    <w:p>
-      <w:pPr>
-        <w:rPr>
-          <w:color w:val="FF0000"/>
-        </w:rPr>
-      </w:pPr>
-      <w:r>
-        <w:rPr>
-          <w:rFonts w:hint="eastAsia"/>
-          <w:color w:val="FF0000"/>
-        </w:rPr>
-        <w:t>安装k8s前准备：</w:t>
-      </w:r>
-    </w:p>
-    <w:p>
-      <w:pPr>
-        <w:rPr>
-          <w:rFonts w:hint="eastAsia"/>
-          <w:color w:val="FF0000"/>
-        </w:rPr>
-      </w:pPr>
-    </w:p>
-    <w:p>
-      <w:r>
-        <w:rPr>
-          <w:rFonts w:hint="eastAsia"/>
-        </w:rPr>
-        <w:t>关闭所有防火墙</w:t>
-      </w:r>
-    </w:p>
-    <w:p>
-      <w:pPr>
-        <w:rPr>
-          <w:rFonts w:hint="eastAsia"/>
-        </w:rPr>
-      </w:pPr>
-    </w:p>
-    <w:p>
-      <w:pPr>
-        <w:rPr>
-          <w:color w:val="FF0000"/>
-        </w:rPr>
-      </w:pPr>
-      <w:r>
-        <w:rPr>
-          <w:rFonts w:hint="eastAsia"/>
-          <w:color w:val="FF0000"/>
-        </w:rPr>
-        <w:t>使三台虚拟机能相互访问，master、node1、node2</w:t>
-      </w:r>
-    </w:p>
-    <w:p/>
-    <w:p>
-      <w:r>
-        <w:rPr>
-          <w:rFonts w:hint="eastAsia"/>
-        </w:rPr>
-        <w:t>设置本机名</w:t>
-      </w:r>
-    </w:p>
-    <w:p>
-      <w:r>
-        <w:t>hostname set-hostname 虚拟机名称</w:t>
-      </w:r>
-    </w:p>
-    <w:p/>
-    <w:p>
-      <w:r>
-        <w:rPr>
-          <w:rFonts w:hint="eastAsia"/>
-        </w:rPr>
-        <w:t>在</w:t>
-      </w:r>
-      <w:r>
-        <w:t>/</w:t>
-      </w:r>
-      <w:proofErr w:type="spellStart"/>
-      <w:r>
-        <w:t>etc</w:t>
-      </w:r>
-      <w:proofErr w:type="spellEnd"/>
-      <w:r>
-        <w:t>/hosts中添加其他虚拟机的</w:t>
-      </w:r>
-      <w:proofErr w:type="spellStart"/>
-      <w:r>
-        <w:t>ip</w:t>
-      </w:r>
-      <w:proofErr w:type="spellEnd"/>
-      <w:r>
-        <w:t>地址和名称</w:t>
-      </w:r>
-    </w:p>
-    <w:p>
-      <w:r>
-        <w:t>vi /</w:t>
-      </w:r>
-      <w:proofErr w:type="spellStart"/>
-      <w:r>
-        <w:t>etc</w:t>
-      </w:r>
-      <w:proofErr w:type="spellEnd"/>
-      <w:r>
-        <w:t>/hosts</w:t>
-      </w:r>
-    </w:p>
-    <w:p>
-      <w:r>
-        <w:rPr>
-          <w:rFonts w:hint="eastAsia"/>
-        </w:rPr>
-        <w:t>添加如：</w:t>
-      </w:r>
-    </w:p>
-    <w:p>
-      <w:r>
-        <w:t>127.0.0.1 虚拟机名称</w:t>
-      </w:r>
-    </w:p>
-    <w:p/>
-    <w:p>
-      <w:r>
-        <w:rPr>
-          <w:rFonts w:hint="eastAsia"/>
-        </w:rPr>
-        <w:t>然后复制</w:t>
-      </w:r>
-      <w:r>
-        <w:t>hosts文件到其他虚拟机，如：</w:t>
-      </w:r>
-    </w:p>
-    <w:p>
-      <w:proofErr w:type="spellStart"/>
-      <w:r>
-        <w:t>scp</w:t>
-      </w:r>
-      <w:proofErr w:type="spellEnd"/>
-      <w:r>
-        <w:t xml:space="preserve"> /</w:t>
-      </w:r>
-      <w:proofErr w:type="spellStart"/>
-      <w:r>
-        <w:t>etc</w:t>
-      </w:r>
-      <w:proofErr w:type="spellEnd"/>
-      <w:r>
-        <w:t>/</w:t>
-      </w:r>
-      <w:proofErr w:type="gramStart"/>
-      <w:r>
-        <w:t>hosts  node</w:t>
-      </w:r>
-      <w:proofErr w:type="gramEnd"/>
-      <w:r>
-        <w:t>1:/</w:t>
-      </w:r>
-      <w:proofErr w:type="spellStart"/>
-      <w:r>
-        <w:t>etc</w:t>
-      </w:r>
-      <w:proofErr w:type="spellEnd"/>
-      <w:r>
-        <w:t>/</w:t>
-      </w:r>
-    </w:p>
-    <w:p/>
-    <w:p>
-      <w:r>
-        <w:rPr>
-          <w:rFonts w:hint="eastAsia"/>
-        </w:rPr>
-        <w:t>保证每台虚拟机中</w:t>
-      </w:r>
-      <w:r>
-        <w:t>hosts文件都相同</w:t>
-      </w:r>
-    </w:p>
-    <w:p/>
-    <w:p/>
-    <w:p>
-      <w:pPr>
-        <w:rPr>
-          <w:color w:val="FF0000"/>
-          <w:sz w:val="28"/>
-        </w:rPr>
-      </w:pPr>
-      <w:r>
-        <w:rPr>
-          <w:rFonts w:hint="eastAsia"/>
-          <w:color w:val="FF0000"/>
-          <w:sz w:val="28"/>
-        </w:rPr>
-        <w:t>开始安装&gt;&gt;</w:t>
-      </w:r>
-      <w:r>
-        <w:rPr>
-          <w:color w:val="FF0000"/>
-          <w:sz w:val="28"/>
-        </w:rPr>
-        <w:t>&gt;</w:t>
-      </w:r>
-    </w:p>
-    <w:p>
-      <w:pPr>
-        <w:rPr>
-          <w:rFonts w:hint="eastAsia"/>
-          <w:sz w:val="28"/>
-        </w:rPr>
-      </w:pPr>
-    </w:p>
-    <w:p>
-      <w:r>
-        <w:rPr>
-          <w:rFonts w:hint="eastAsia"/>
-        </w:rPr>
-        <w:t>需生成</w:t>
-      </w:r>
-      <w:proofErr w:type="spellStart"/>
-      <w:r>
-        <w:rPr>
-          <w:rFonts w:hint="eastAsia"/>
-        </w:rPr>
-        <w:t>docker</w:t>
-      </w:r>
-      <w:proofErr w:type="spellEnd"/>
-      <w:r>
-        <w:rPr>
-          <w:rFonts w:hint="eastAsia"/>
-        </w:rPr>
-        <w:t>仓库的配置文件和k8s仓库的配置文件</w:t>
-      </w:r>
-    </w:p>
-    <w:p>
-      <w:r>
-        <w:rPr>
-          <w:noProof/>
-        </w:rPr>
-        <w:drawing>
-          <wp:inline distT="0" distB="0" distL="0" distR="0" wp14:anchorId="66F27B89" wp14:editId="0F59BBEC">
-            <wp:extent cx="5274310" cy="502920"/>
-            <wp:effectExtent l="0" t="0" r="2540" b="0"/>
-            <wp:docPr id="2" name="图片 2"/>
-            <wp:cNvGraphicFramePr>
-              <a:graphicFrameLocks xmlns:a="http://schemas.openxmlformats.org/drawingml/2006/main" noChangeAspect="1"/>
-            </wp:cNvGraphicFramePr>
-            <a:graphic xmlns:a="http://schemas.openxmlformats.org/drawingml/2006/main">
-              <a:graphicData uri="http://schemas.openxmlformats.org/drawingml/2006/picture">
-                <pic:pic xmlns:pic="http://schemas.openxmlformats.org/drawingml/2006/picture">
-                  <pic:nvPicPr>
-                    <pic:cNvPr id="1" name=""/>
-                    <pic:cNvPicPr/>
-                  </pic:nvPicPr>
-                  <pic:blipFill>
-                    <a:blip r:embed="rId6"/>
-                    <a:stretch>
-                      <a:fillRect/>
-                    </a:stretch>
-                  </pic:blipFill>
-                  <pic:spPr>
-                    <a:xfrm>
-                      <a:off x="0" y="0"/>
-                      <a:ext cx="5274310" cy="502920"/>
-                    </a:xfrm>
-                    <a:prstGeom prst="rect">
-                      <a:avLst/>
-                    </a:prstGeom>
-                  </pic:spPr>
-                </pic:pic>
-              </a:graphicData>
-            </a:graphic>
-          </wp:inline>
-        </w:drawing>
-      </w:r>
-    </w:p>
-    <w:p/>
-    <w:p>
-      <w:r>
-        <w:rPr>
-          <w:rFonts w:hint="eastAsia"/>
-        </w:rPr>
-        <w:t>去往阿里云的云仓库下载</w:t>
-      </w:r>
-      <w:proofErr w:type="spellStart"/>
-      <w:r>
-        <w:rPr>
-          <w:rFonts w:hint="eastAsia"/>
-        </w:rPr>
-        <w:t>docker-</w:t>
-      </w:r>
-      <w:r>
-        <w:t>ce.repo</w:t>
-      </w:r>
-      <w:proofErr w:type="spellEnd"/>
-    </w:p>
-    <w:p>
-      <w:r>
-        <w:rPr>
-          <w:noProof/>
-        </w:rPr>
-        <w:drawing>
-          <wp:inline distT="0" distB="0" distL="0" distR="0" wp14:anchorId="1DA62C54" wp14:editId="2AA226A5">
-            <wp:extent cx="2314575" cy="1600200"/>
-            <wp:effectExtent l="0" t="0" r="9525" b="0"/>
-            <wp:docPr id="4" name="图片 4"/>
             <wp:cNvGraphicFramePr>
               <a:graphicFrameLocks xmlns:a="http://schemas.openxmlformats.org/drawingml/2006/main" noChangeAspect="1"/>
             </wp:cNvGraphicFramePr>
@@ -1657,7 +476,7 @@
                   <pic:spPr>
                     <a:xfrm>
                       <a:off x="0" y="0"/>
-                      <a:ext cx="2314575" cy="1600200"/>
+                      <a:ext cx="4001558" cy="3440781"/>
                     </a:xfrm>
                     <a:prstGeom prst="rect">
                       <a:avLst/>
@@ -1669,118 +488,613 @@
           </wp:inline>
         </w:drawing>
       </w:r>
-    </w:p>
-    <w:p>
-      <w:pPr>
-        <w:rPr>
-          <w:rFonts w:hint="eastAsia"/>
-        </w:rPr>
-      </w:pPr>
-    </w:p>
-    <w:p>
-      <w:r>
-        <w:rPr>
-          <w:rFonts w:hint="eastAsia"/>
-        </w:rPr>
-        <w:t>复制下载链接，使用</w:t>
-      </w:r>
-      <w:proofErr w:type="spellStart"/>
-      <w:r>
-        <w:rPr>
-          <w:rFonts w:hint="eastAsia"/>
-        </w:rPr>
-        <w:t>wget</w:t>
-      </w:r>
-      <w:proofErr w:type="spellEnd"/>
-      <w:r>
-        <w:rPr>
-          <w:rFonts w:hint="eastAsia"/>
-        </w:rPr>
-        <w:t>下载</w:t>
-      </w:r>
-    </w:p>
-    <w:p>
-      <w:pPr>
-        <w:rPr>
-          <w:rFonts w:hint="eastAsia"/>
-        </w:rPr>
-      </w:pPr>
-      <w:r>
-        <w:rPr>
-          <w:rFonts w:hint="eastAsia"/>
-        </w:rPr>
-        <w:t>如果没有</w:t>
-      </w:r>
-      <w:proofErr w:type="spellStart"/>
-      <w:r>
-        <w:rPr>
-          <w:rFonts w:hint="eastAsia"/>
-        </w:rPr>
-        <w:t>wget</w:t>
-      </w:r>
-      <w:proofErr w:type="spellEnd"/>
-      <w:r>
-        <w:rPr>
-          <w:rFonts w:hint="eastAsia"/>
-        </w:rPr>
-        <w:t>，使用</w:t>
-      </w:r>
-      <w:r>
-        <w:rPr>
-          <w:rFonts w:hint="eastAsia"/>
+      <w:r>
+        <w:rPr>
+          <w:rFonts w:hint="eastAsia"/>
+        </w:rPr>
+        <w:t xml:space="preserve"> </w:t>
+      </w:r>
+    </w:p>
+    <w:p/>
+    <w:p>
+      <w:r>
+        <w:t>E</w:t>
+      </w:r>
+      <w:r>
+        <w:rPr>
+          <w:rFonts w:hint="eastAsia"/>
+        </w:rPr>
+        <w:t>tcd：全局共享内存，需做成高可用（配置三个或以上）。</w:t>
+      </w:r>
+    </w:p>
+    <w:p/>
+    <w:p>
+      <w:r>
+        <w:t>F</w:t>
+      </w:r>
+      <w:r>
+        <w:rPr>
+          <w:rFonts w:hint="eastAsia"/>
+        </w:rPr>
+        <w:t>lannel：网络配置</w:t>
+      </w:r>
+    </w:p>
+    <w:p/>
+    <w:p/>
+    <w:p/>
+    <w:p/>
+    <w:p/>
+    <w:p>
+      <w:pPr>
+        <w:rPr>
+          <w:sz w:val="36"/>
+        </w:rPr>
+      </w:pPr>
+      <w:r>
+        <w:rPr>
+          <w:rFonts w:hint="eastAsia"/>
+          <w:sz w:val="36"/>
+        </w:rPr>
+        <w:t>部署</w:t>
+      </w:r>
+    </w:p>
+    <w:p>
+      <w:r>
+        <w:rPr>
+          <w:rFonts w:hint="eastAsia"/>
+        </w:rPr>
+        <w:t>环境：</w:t>
+      </w:r>
+    </w:p>
+    <w:p>
+      <w:r>
+        <w:tab/>
+        <w:t>M</w:t>
+      </w:r>
+      <w:r>
+        <w:rPr>
+          <w:rFonts w:hint="eastAsia"/>
+        </w:rPr>
+        <w:t>aster，etcd：</w:t>
+      </w:r>
+      <w:bookmarkStart w:id="0" w:name="OLE_LINK1"/>
+      <w:bookmarkStart w:id="1" w:name="OLE_LINK2"/>
+      <w:r>
+        <w:rPr>
+          <w:rFonts w:hint="eastAsia"/>
+        </w:rPr>
+        <w:t>172.18.0.67</w:t>
+      </w:r>
+      <w:bookmarkEnd w:id="0"/>
+      <w:bookmarkEnd w:id="1"/>
+    </w:p>
+    <w:p>
+      <w:r>
+        <w:tab/>
+        <w:t>N</w:t>
+      </w:r>
+      <w:r>
+        <w:rPr>
+          <w:rFonts w:hint="eastAsia"/>
+        </w:rPr>
+        <w:t>ode1：172.18.0.68</w:t>
+      </w:r>
+    </w:p>
+    <w:p>
+      <w:r>
+        <w:tab/>
+        <w:t>N</w:t>
+      </w:r>
+      <w:r>
+        <w:rPr>
+          <w:rFonts w:hint="eastAsia"/>
+        </w:rPr>
+        <w:t>ode2：172.18.0.69</w:t>
+      </w:r>
+    </w:p>
+    <w:p/>
+    <w:p>
+      <w:r>
+        <w:rPr>
+          <w:rFonts w:hint="eastAsia"/>
+        </w:rPr>
+        <w:t>前提：</w:t>
+      </w:r>
+    </w:p>
+    <w:p>
+      <w:pPr>
+        <w:pStyle w:val="a3"/>
+        <w:numPr>
+          <w:ilvl w:val="0"/>
+          <w:numId w:val="1"/>
+        </w:numPr>
+        <w:ind w:firstLineChars="0"/>
+      </w:pPr>
+      <w:r>
+        <w:rPr>
+          <w:rFonts w:hint="eastAsia"/>
+        </w:rPr>
+        <w:t>基于主机名通信：/etc/hosts</w:t>
+      </w:r>
+    </w:p>
+    <w:p>
+      <w:pPr>
+        <w:pStyle w:val="a3"/>
+        <w:numPr>
+          <w:ilvl w:val="0"/>
+          <w:numId w:val="1"/>
+        </w:numPr>
+        <w:ind w:firstLineChars="0"/>
+      </w:pPr>
+      <w:r>
+        <w:rPr>
+          <w:rFonts w:hint="eastAsia"/>
+        </w:rPr>
+        <w:t>时间同步</w:t>
+      </w:r>
+    </w:p>
+    <w:p>
+      <w:pPr>
+        <w:pStyle w:val="a3"/>
+        <w:numPr>
+          <w:ilvl w:val="0"/>
+          <w:numId w:val="1"/>
+        </w:numPr>
+        <w:ind w:firstLineChars="0"/>
+      </w:pPr>
+      <w:r>
+        <w:rPr>
+          <w:rFonts w:hint="eastAsia"/>
+        </w:rPr>
+        <w:t>关闭firewalld和iptables.</w:t>
+      </w:r>
+      <w:r>
+        <w:t>service</w:t>
+      </w:r>
+    </w:p>
+    <w:p>
+      <w:pPr>
+        <w:ind w:left="420"/>
+      </w:pPr>
+    </w:p>
+    <w:p>
+      <w:pPr>
+        <w:ind w:left="420"/>
+      </w:pPr>
+      <w:r>
+        <w:t>Os</w:t>
+      </w:r>
+      <w:r>
+        <w:rPr>
+          <w:rFonts w:hint="eastAsia"/>
+        </w:rPr>
+        <w:t>：</w:t>
+      </w:r>
+      <w:r>
+        <w:t>centos 7.3.1611</w:t>
+      </w:r>
+    </w:p>
+    <w:p/>
+    <w:p>
+      <w:r>
+        <w:rPr>
+          <w:rFonts w:hint="eastAsia"/>
+        </w:rPr>
+        <w:t>安装配置步骤：</w:t>
+      </w:r>
+    </w:p>
+    <w:p>
+      <w:pPr>
+        <w:pStyle w:val="a3"/>
+        <w:numPr>
+          <w:ilvl w:val="0"/>
+          <w:numId w:val="2"/>
+        </w:numPr>
+        <w:ind w:firstLineChars="0"/>
+      </w:pPr>
+      <w:r>
+        <w:rPr>
+          <w:rFonts w:hint="eastAsia"/>
+        </w:rPr>
+        <w:t>etcd cluster，仅master节点</w:t>
+      </w:r>
+    </w:p>
+    <w:p>
+      <w:pPr>
+        <w:pStyle w:val="a3"/>
+        <w:numPr>
+          <w:ilvl w:val="0"/>
+          <w:numId w:val="2"/>
+        </w:numPr>
+        <w:ind w:firstLineChars="0"/>
+      </w:pPr>
+      <w:r>
+        <w:rPr>
+          <w:rFonts w:hint="eastAsia"/>
+        </w:rPr>
+        <w:t>flannel，集群所有节点都装</w:t>
+      </w:r>
+    </w:p>
+    <w:p>
+      <w:pPr>
+        <w:pStyle w:val="a3"/>
+        <w:numPr>
+          <w:ilvl w:val="0"/>
+          <w:numId w:val="2"/>
+        </w:numPr>
+        <w:ind w:firstLineChars="0"/>
+      </w:pPr>
+      <w:r>
+        <w:rPr>
+          <w:rFonts w:hint="eastAsia"/>
+        </w:rPr>
+        <w:t>配置k8s的master：仅master节点</w:t>
+      </w:r>
+    </w:p>
+    <w:p>
+      <w:pPr>
+        <w:pStyle w:val="a3"/>
+        <w:ind w:left="1260" w:firstLineChars="0" w:firstLine="0"/>
+      </w:pPr>
+      <w:r>
+        <w:t>K</w:t>
+      </w:r>
+      <w:r>
+        <w:rPr>
+          <w:rFonts w:hint="eastAsia"/>
+        </w:rPr>
+        <w:t>ubernetes-master</w:t>
+      </w:r>
+    </w:p>
+    <w:p>
+      <w:pPr>
+        <w:pStyle w:val="a3"/>
+        <w:ind w:left="1260" w:firstLineChars="0" w:firstLine="0"/>
+      </w:pPr>
+      <w:r>
+        <w:rPr>
+          <w:rFonts w:hint="eastAsia"/>
+        </w:rPr>
+        <w:t>启动服务：</w:t>
+      </w:r>
+    </w:p>
+    <w:p>
+      <w:pPr>
+        <w:pStyle w:val="a3"/>
+        <w:ind w:left="1260" w:firstLineChars="0" w:firstLine="0"/>
+      </w:pPr>
+      <w:r>
+        <w:tab/>
+        <w:t>K</w:t>
+      </w:r>
+      <w:r>
+        <w:rPr>
+          <w:rFonts w:hint="eastAsia"/>
+        </w:rPr>
+        <w:t>ube-apiserver，kube-scheduler，kube-controller-manager</w:t>
+      </w:r>
+    </w:p>
+    <w:p>
+      <w:pPr>
+        <w:pStyle w:val="a3"/>
+        <w:numPr>
+          <w:ilvl w:val="0"/>
+          <w:numId w:val="2"/>
+        </w:numPr>
+        <w:ind w:firstLineChars="0"/>
+      </w:pPr>
+      <w:r>
+        <w:rPr>
+          <w:rFonts w:hint="eastAsia"/>
+        </w:rPr>
+        <w:t>配置k8s的各个node节点</w:t>
+      </w:r>
+    </w:p>
+    <w:p>
+      <w:pPr>
+        <w:pStyle w:val="a3"/>
+        <w:ind w:left="1260" w:firstLineChars="0" w:firstLine="0"/>
+      </w:pPr>
+      <w:r>
+        <w:t>K</w:t>
+      </w:r>
+      <w:r>
+        <w:rPr>
+          <w:rFonts w:hint="eastAsia"/>
+        </w:rPr>
+        <w:t>ubernetes-node</w:t>
+      </w:r>
+    </w:p>
+    <w:p>
+      <w:pPr>
+        <w:pStyle w:val="a3"/>
+        <w:ind w:left="1260" w:firstLineChars="0" w:firstLine="0"/>
+      </w:pPr>
+      <w:r>
+        <w:rPr>
+          <w:rFonts w:hint="eastAsia"/>
+        </w:rPr>
+        <w:t>先设定启动docker服务</w:t>
+      </w:r>
+    </w:p>
+    <w:p>
+      <w:pPr>
+        <w:pStyle w:val="a3"/>
+        <w:ind w:left="1260" w:firstLineChars="0" w:firstLine="0"/>
+      </w:pPr>
+      <w:r>
+        <w:rPr>
+          <w:rFonts w:hint="eastAsia"/>
+        </w:rPr>
+        <w:t>启动k8s服务：</w:t>
+      </w:r>
+    </w:p>
+    <w:p>
+      <w:pPr>
+        <w:pStyle w:val="a3"/>
+        <w:ind w:left="1260" w:firstLineChars="0" w:firstLine="0"/>
+      </w:pPr>
+      <w:r>
+        <w:tab/>
+        <w:t>K</w:t>
+      </w:r>
+      <w:r>
+        <w:rPr>
+          <w:rFonts w:hint="eastAsia"/>
+        </w:rPr>
+        <w:t>ube-proxy，kubelet</w:t>
+      </w:r>
+    </w:p>
+    <w:p/>
+    <w:p>
+      <w:r>
+        <w:rPr>
+          <w:rFonts w:hint="eastAsia"/>
+        </w:rPr>
+        <w:t>具体安装过程：</w:t>
+      </w:r>
+    </w:p>
+    <w:p/>
+    <w:p>
+      <w:r>
+        <w:t>K</w:t>
+      </w:r>
+      <w:r>
+        <w:rPr>
+          <w:rFonts w:hint="eastAsia"/>
+        </w:rPr>
+        <w:t>ubeadm安装</w:t>
+      </w:r>
+      <w:r>
+        <w:rPr>
+          <w:rFonts w:hint="eastAsia"/>
+        </w:rPr>
+        <w:t>：</w:t>
+      </w:r>
+    </w:p>
+    <w:p>
+      <w:pPr>
+        <w:pStyle w:val="a3"/>
+        <w:numPr>
+          <w:ilvl w:val="0"/>
+          <w:numId w:val="3"/>
+        </w:numPr>
+        <w:ind w:firstLineChars="0"/>
+      </w:pPr>
+      <w:r>
+        <w:rPr>
+          <w:rFonts w:hint="eastAsia"/>
+        </w:rPr>
+        <w:t>master，nodes：安装kubelet，kubeadm，docker</w:t>
+      </w:r>
+    </w:p>
+    <w:p>
+      <w:pPr>
+        <w:pStyle w:val="a3"/>
+        <w:numPr>
+          <w:ilvl w:val="0"/>
+          <w:numId w:val="3"/>
+        </w:numPr>
+        <w:ind w:firstLineChars="0"/>
+      </w:pPr>
+      <w:r>
+        <w:rPr>
+          <w:rFonts w:hint="eastAsia"/>
+        </w:rPr>
+        <w:t>master：kubeadm</w:t>
+      </w:r>
+      <w:r>
+        <w:t xml:space="preserve"> </w:t>
+      </w:r>
+      <w:r>
+        <w:rPr>
+          <w:rFonts w:hint="eastAsia"/>
+        </w:rPr>
+        <w:t>init</w:t>
+      </w:r>
+    </w:p>
+    <w:p>
+      <w:pPr>
+        <w:pStyle w:val="a3"/>
+        <w:numPr>
+          <w:ilvl w:val="0"/>
+          <w:numId w:val="3"/>
+        </w:numPr>
+        <w:ind w:firstLineChars="0"/>
+      </w:pPr>
+      <w:r>
+        <w:rPr>
+          <w:rFonts w:hint="eastAsia"/>
+        </w:rPr>
+        <w:t>nodes：kubeadm</w:t>
+      </w:r>
+      <w:r>
+        <w:t xml:space="preserve"> </w:t>
+      </w:r>
+      <w:r>
+        <w:rPr>
+          <w:rFonts w:hint="eastAsia"/>
+        </w:rPr>
+        <w:t>join</w:t>
+      </w:r>
+    </w:p>
+    <w:p/>
+    <w:p/>
+    <w:p>
+      <w:pPr>
+        <w:rPr>
           <w:color w:val="FF0000"/>
         </w:rPr>
-        <w:t>yum</w:t>
-      </w:r>
-      <w:r>
-        <w:rPr>
+      </w:pPr>
+      <w:r>
+        <w:rPr>
+          <w:rFonts w:hint="eastAsia"/>
           <w:color w:val="FF0000"/>
         </w:rPr>
-        <w:t xml:space="preserve"> </w:t>
-      </w:r>
-      <w:r>
-        <w:rPr>
-          <w:rFonts w:hint="eastAsia"/>
+        <w:t>安装k8s前准备：</w:t>
+      </w:r>
+    </w:p>
+    <w:p>
+      <w:pPr>
+        <w:rPr>
           <w:color w:val="FF0000"/>
         </w:rPr>
-        <w:t>install</w:t>
-      </w:r>
-      <w:r>
+      </w:pPr>
+    </w:p>
+    <w:p>
+      <w:r>
+        <w:rPr>
+          <w:rFonts w:hint="eastAsia"/>
+        </w:rPr>
+        <w:t>关闭所有防火墙</w:t>
+      </w:r>
+    </w:p>
+    <w:p/>
+    <w:p>
+      <w:pPr>
         <w:rPr>
           <w:color w:val="FF0000"/>
         </w:rPr>
-        <w:t xml:space="preserve"> –</w:t>
-      </w:r>
+      </w:pPr>
       <w:r>
         <w:rPr>
           <w:rFonts w:hint="eastAsia"/>
           <w:color w:val="FF0000"/>
         </w:rPr>
-        <w:t>y</w:t>
-      </w:r>
-      <w:r>
+        <w:t>使三台虚拟机能相互访问，master、node1、node2</w:t>
+      </w:r>
+    </w:p>
+    <w:p/>
+    <w:p>
+      <w:r>
+        <w:rPr>
+          <w:rFonts w:hint="eastAsia"/>
+        </w:rPr>
+        <w:t>设置本机名</w:t>
+      </w:r>
+    </w:p>
+    <w:p>
+      <w:r>
+        <w:t>hostname set-hostname 虚拟机名称</w:t>
+      </w:r>
+    </w:p>
+    <w:p/>
+    <w:p>
+      <w:r>
+        <w:rPr>
+          <w:rFonts w:hint="eastAsia"/>
+        </w:rPr>
+        <w:t>在</w:t>
+      </w:r>
+      <w:r>
+        <w:t>/etc/hosts中添加其他虚拟机的ip地址和名称</w:t>
+      </w:r>
+    </w:p>
+    <w:p>
+      <w:r>
+        <w:t>vi /etc/hosts</w:t>
+      </w:r>
+    </w:p>
+    <w:p>
+      <w:r>
+        <w:rPr>
+          <w:rFonts w:hint="eastAsia"/>
+        </w:rPr>
+        <w:t>添加如：</w:t>
+      </w:r>
+    </w:p>
+    <w:p>
+      <w:r>
+        <w:t>127.0.0.1 虚拟机名称</w:t>
+      </w:r>
+    </w:p>
+    <w:p/>
+    <w:p>
+      <w:r>
+        <w:rPr>
+          <w:rFonts w:hint="eastAsia"/>
+        </w:rPr>
+        <w:t>然后复制</w:t>
+      </w:r>
+      <w:r>
+        <w:t>hosts文件到其他虚拟机，如：</w:t>
+      </w:r>
+    </w:p>
+    <w:p>
+      <w:r>
+        <w:t>scp /etc/hosts  node1:/etc/</w:t>
+      </w:r>
+    </w:p>
+    <w:p/>
+    <w:p>
+      <w:r>
+        <w:rPr>
+          <w:rFonts w:hint="eastAsia"/>
+        </w:rPr>
+        <w:t>保证每台虚拟机中</w:t>
+      </w:r>
+      <w:r>
+        <w:t>hosts文件都相同</w:t>
+      </w:r>
+    </w:p>
+    <w:p/>
+    <w:p/>
+    <w:p>
+      <w:pPr>
         <w:rPr>
           <w:color w:val="FF0000"/>
-        </w:rPr>
-        <w:t xml:space="preserve"> </w:t>
-      </w:r>
-      <w:proofErr w:type="spellStart"/>
+          <w:sz w:val="28"/>
+        </w:rPr>
+      </w:pPr>
       <w:r>
         <w:rPr>
           <w:rFonts w:hint="eastAsia"/>
           <w:color w:val="FF0000"/>
-        </w:rPr>
-        <w:t>wget</w:t>
-      </w:r>
-      <w:proofErr w:type="spellEnd"/>
-      <w:r>
-        <w:t xml:space="preserve"> </w:t>
-      </w:r>
-      <w:r>
-        <w:rPr>
-          <w:rFonts w:hint="eastAsia"/>
-        </w:rPr>
-        <w:t>安装</w:t>
+          <w:sz w:val="28"/>
+        </w:rPr>
+        <w:t>开始安装&gt;&gt;</w:t>
+      </w:r>
+      <w:r>
+        <w:rPr>
+          <w:color w:val="FF0000"/>
+          <w:sz w:val="28"/>
+        </w:rPr>
+        <w:t>&gt;</w:t>
+      </w:r>
+    </w:p>
+    <w:p>
+      <w:pPr>
+        <w:rPr>
+          <w:sz w:val="28"/>
+        </w:rPr>
+      </w:pPr>
+    </w:p>
+    <w:p>
+      <w:r>
+        <w:rPr>
+          <w:rFonts w:hint="eastAsia"/>
+        </w:rPr>
+        <w:t>需生成docker仓库的配置文件和k8s仓库的配置文件</w:t>
       </w:r>
     </w:p>
     <w:p>
@@ -1789,10 +1103,10 @@
           <w:noProof/>
         </w:rPr>
         <w:drawing>
-          <wp:inline distT="0" distB="0" distL="0" distR="0" wp14:anchorId="3E463192" wp14:editId="60A94C3A">
-            <wp:extent cx="5274310" cy="153670"/>
+          <wp:inline distT="0" distB="0" distL="0" distR="0" wp14:anchorId="66F27B89" wp14:editId="0F59BBEC">
+            <wp:extent cx="5274310" cy="502920"/>
             <wp:effectExtent l="0" t="0" r="2540" b="0"/>
-            <wp:docPr id="3" name="图片 3"/>
+            <wp:docPr id="2" name="图片 2"/>
             <wp:cNvGraphicFramePr>
               <a:graphicFrameLocks xmlns:a="http://schemas.openxmlformats.org/drawingml/2006/main" noChangeAspect="1"/>
             </wp:cNvGraphicFramePr>
@@ -1812,7 +1126,7 @@
                   <pic:spPr>
                     <a:xfrm>
                       <a:off x="0" y="0"/>
-                      <a:ext cx="5274310" cy="153670"/>
+                      <a:ext cx="5274310" cy="502920"/>
                     </a:xfrm>
                     <a:prstGeom prst="rect">
                       <a:avLst/>
@@ -1825,41 +1139,16 @@
         </w:drawing>
       </w:r>
     </w:p>
-    <w:p>
-      <w:r>
-        <w:rPr>
-          <w:rFonts w:hint="eastAsia"/>
-        </w:rPr>
-        <w:t>下载好后一般不需要修改</w:t>
-      </w:r>
-    </w:p>
-    <w:p>
-      <w:pPr>
-        <w:rPr>
-          <w:rFonts w:hint="eastAsia"/>
-        </w:rPr>
-      </w:pPr>
-    </w:p>
-    <w:p>
-      <w:r>
-        <w:rPr>
-          <w:rFonts w:hint="eastAsia"/>
-        </w:rPr>
-        <w:t>编辑</w:t>
-      </w:r>
-      <w:proofErr w:type="spellStart"/>
-      <w:r>
-        <w:rPr>
-          <w:rFonts w:hint="eastAsia"/>
-        </w:rPr>
-        <w:t>kubernetes</w:t>
-      </w:r>
-      <w:proofErr w:type="spellEnd"/>
-      <w:r>
-        <w:rPr>
-          <w:rFonts w:hint="eastAsia"/>
-        </w:rPr>
-        <w:t>仓库文件</w:t>
+    <w:p/>
+    <w:p>
+      <w:r>
+        <w:rPr>
+          <w:rFonts w:hint="eastAsia"/>
+        </w:rPr>
+        <w:t>去往阿里云的云仓库下载docker-</w:t>
+      </w:r>
+      <w:r>
+        <w:t>ce.repo</w:t>
       </w:r>
     </w:p>
     <w:p>
@@ -1868,10 +1157,10 @@
           <w:noProof/>
         </w:rPr>
         <w:drawing>
-          <wp:inline distT="0" distB="0" distL="0" distR="0" wp14:anchorId="70DCED5B" wp14:editId="740EC087">
-            <wp:extent cx="4876800" cy="285750"/>
-            <wp:effectExtent l="0" t="0" r="0" b="0"/>
-            <wp:docPr id="5" name="图片 5"/>
+          <wp:inline distT="0" distB="0" distL="0" distR="0" wp14:anchorId="1DA62C54" wp14:editId="2AA226A5">
+            <wp:extent cx="2314575" cy="1600200"/>
+            <wp:effectExtent l="0" t="0" r="9525" b="0"/>
+            <wp:docPr id="4" name="图片 4"/>
             <wp:cNvGraphicFramePr>
               <a:graphicFrameLocks xmlns:a="http://schemas.openxmlformats.org/drawingml/2006/main" noChangeAspect="1"/>
             </wp:cNvGraphicFramePr>
@@ -1891,7 +1180,7 @@
                   <pic:spPr>
                     <a:xfrm>
                       <a:off x="0" y="0"/>
-                      <a:ext cx="4876800" cy="285750"/>
+                      <a:ext cx="2314575" cy="1600200"/>
                     </a:xfrm>
                     <a:prstGeom prst="rect">
                       <a:avLst/>
@@ -1904,19 +1193,76 @@
         </w:drawing>
       </w:r>
     </w:p>
-    <w:p>
-      <w:pPr>
-        <w:rPr>
-          <w:rFonts w:hint="eastAsia"/>
-        </w:rPr>
-      </w:pPr>
-    </w:p>
-    <w:p>
-      <w:r>
-        <w:rPr>
-          <w:rFonts w:hint="eastAsia"/>
-        </w:rPr>
-        <w:t>添加内容</w:t>
+    <w:p/>
+    <w:p>
+      <w:r>
+        <w:rPr>
+          <w:rFonts w:hint="eastAsia"/>
+        </w:rPr>
+        <w:t>复制下载链接，使用wget下载</w:t>
+      </w:r>
+    </w:p>
+    <w:p>
+      <w:r>
+        <w:rPr>
+          <w:rFonts w:hint="eastAsia"/>
+        </w:rPr>
+        <w:t>如果没有wget，使用</w:t>
+      </w:r>
+      <w:r>
+        <w:rPr>
+          <w:rFonts w:hint="eastAsia"/>
+          <w:color w:val="FF0000"/>
+        </w:rPr>
+        <w:t>yum</w:t>
+      </w:r>
+      <w:r>
+        <w:rPr>
+          <w:color w:val="FF0000"/>
+        </w:rPr>
+        <w:t xml:space="preserve"> </w:t>
+      </w:r>
+      <w:r>
+        <w:rPr>
+          <w:rFonts w:hint="eastAsia"/>
+          <w:color w:val="FF0000"/>
+        </w:rPr>
+        <w:t>install</w:t>
+      </w:r>
+      <w:r>
+        <w:rPr>
+          <w:color w:val="FF0000"/>
+        </w:rPr>
+        <w:t xml:space="preserve"> –</w:t>
+      </w:r>
+      <w:r>
+        <w:rPr>
+          <w:rFonts w:hint="eastAsia"/>
+          <w:color w:val="FF0000"/>
+        </w:rPr>
+        <w:t>y</w:t>
+      </w:r>
+      <w:r>
+        <w:rPr>
+          <w:color w:val="FF0000"/>
+        </w:rPr>
+        <w:t xml:space="preserve"> </w:t>
+      </w:r>
+      <w:r>
+        <w:rPr>
+          <w:rFonts w:hint="eastAsia"/>
+          <w:color w:val="FF0000"/>
+        </w:rPr>
+        <w:t>wget</w:t>
+      </w:r>
+      <w:r>
+        <w:t xml:space="preserve"> </w:t>
+      </w:r>
+      <w:r>
+        <w:rPr>
+          <w:rFonts w:hint="eastAsia"/>
+        </w:rPr>
+        <w:t>安装</w:t>
       </w:r>
     </w:p>
     <w:p>
@@ -1925,10 +1271,10 @@
           <w:noProof/>
         </w:rPr>
         <w:drawing>
-          <wp:inline distT="0" distB="0" distL="0" distR="0" wp14:anchorId="3FFA40E7" wp14:editId="06B6B841">
-            <wp:extent cx="5274310" cy="878840"/>
+          <wp:inline distT="0" distB="0" distL="0" distR="0" wp14:anchorId="3E463192" wp14:editId="60A94C3A">
+            <wp:extent cx="5274310" cy="153670"/>
             <wp:effectExtent l="0" t="0" r="2540" b="0"/>
-            <wp:docPr id="6" name="图片 6"/>
+            <wp:docPr id="3" name="图片 3"/>
             <wp:cNvGraphicFramePr>
               <a:graphicFrameLocks xmlns:a="http://schemas.openxmlformats.org/drawingml/2006/main" noChangeAspect="1"/>
             </wp:cNvGraphicFramePr>
@@ -1948,7 +1294,7 @@
                   <pic:spPr>
                     <a:xfrm>
                       <a:off x="0" y="0"/>
-                      <a:ext cx="5274310" cy="878840"/>
+                      <a:ext cx="5274310" cy="153670"/>
                     </a:xfrm>
                     <a:prstGeom prst="rect">
                       <a:avLst/>
@@ -1962,35 +1308,32 @@
       </w:r>
     </w:p>
     <w:p>
-      <w:pPr>
-        <w:rPr>
-          <w:rFonts w:hint="eastAsia"/>
-        </w:rPr>
-      </w:pPr>
-    </w:p>
-    <w:p>
-      <w:r>
-        <w:rPr>
-          <w:rFonts w:hint="eastAsia"/>
-        </w:rPr>
-        <w:t>确定仓库文件可用</w:t>
-      </w:r>
-    </w:p>
-    <w:p>
-      <w:pPr>
-        <w:rPr>
-          <w:rFonts w:hint="eastAsia"/>
-        </w:rPr>
-      </w:pPr>
+      <w:r>
+        <w:rPr>
+          <w:rFonts w:hint="eastAsia"/>
+        </w:rPr>
+        <w:t>下载好后一般不需要修改</w:t>
+      </w:r>
+    </w:p>
+    <w:p/>
+    <w:p>
+      <w:r>
+        <w:rPr>
+          <w:rFonts w:hint="eastAsia"/>
+        </w:rPr>
+        <w:t>编辑kubernetes仓库文件</w:t>
+      </w:r>
+    </w:p>
+    <w:p>
       <w:r>
         <w:rPr>
           <w:noProof/>
         </w:rPr>
         <w:drawing>
-          <wp:inline distT="0" distB="0" distL="0" distR="0" wp14:anchorId="271C582B" wp14:editId="60DC6D19">
-            <wp:extent cx="4267200" cy="314325"/>
-            <wp:effectExtent l="0" t="0" r="0" b="9525"/>
-            <wp:docPr id="7" name="图片 7"/>
+          <wp:inline distT="0" distB="0" distL="0" distR="0" wp14:anchorId="70DCED5B" wp14:editId="740EC087">
+            <wp:extent cx="4876800" cy="285750"/>
+            <wp:effectExtent l="0" t="0" r="0" b="0"/>
+            <wp:docPr id="5" name="图片 5"/>
             <wp:cNvGraphicFramePr>
               <a:graphicFrameLocks xmlns:a="http://schemas.openxmlformats.org/drawingml/2006/main" noChangeAspect="1"/>
             </wp:cNvGraphicFramePr>
@@ -2010,7 +1353,7 @@
                   <pic:spPr>
                     <a:xfrm>
                       <a:off x="0" y="0"/>
-                      <a:ext cx="4267200" cy="314325"/>
+                      <a:ext cx="4876800" cy="285750"/>
                     </a:xfrm>
                     <a:prstGeom prst="rect">
                       <a:avLst/>
@@ -2029,24 +1372,19 @@
         <w:rPr>
           <w:rFonts w:hint="eastAsia"/>
         </w:rPr>
-        <w:t>复制仓库文件到node1、node2</w:t>
-      </w:r>
-    </w:p>
-    <w:p>
-      <w:pPr>
-        <w:rPr>
-          <w:rFonts w:hint="eastAsia"/>
-        </w:rPr>
-      </w:pPr>
+        <w:t>添加内容</w:t>
+      </w:r>
+    </w:p>
+    <w:p>
       <w:r>
         <w:rPr>
           <w:noProof/>
         </w:rPr>
         <w:drawing>
-          <wp:inline distT="0" distB="0" distL="0" distR="0" wp14:anchorId="5E46D3F6" wp14:editId="08570950">
-            <wp:extent cx="5274310" cy="276860"/>
-            <wp:effectExtent l="0" t="0" r="2540" b="8890"/>
-            <wp:docPr id="8" name="图片 8"/>
+          <wp:inline distT="0" distB="0" distL="0" distR="0" wp14:anchorId="3FFA40E7" wp14:editId="06B6B841">
+            <wp:extent cx="5274310" cy="878840"/>
+            <wp:effectExtent l="0" t="0" r="2540" b="0"/>
+            <wp:docPr id="6" name="图片 6"/>
             <wp:cNvGraphicFramePr>
               <a:graphicFrameLocks xmlns:a="http://schemas.openxmlformats.org/drawingml/2006/main" noChangeAspect="1"/>
             </wp:cNvGraphicFramePr>
@@ -2066,7 +1404,7 @@
                   <pic:spPr>
                     <a:xfrm>
                       <a:off x="0" y="0"/>
-                      <a:ext cx="5274310" cy="276860"/>
+                      <a:ext cx="5274310" cy="878840"/>
                     </a:xfrm>
                     <a:prstGeom prst="rect">
                       <a:avLst/>
@@ -2079,16 +1417,25 @@
         </w:drawing>
       </w:r>
     </w:p>
+    <w:p/>
+    <w:p>
+      <w:r>
+        <w:rPr>
+          <w:rFonts w:hint="eastAsia"/>
+        </w:rPr>
+        <w:t>确定仓库文件可用</w:t>
+      </w:r>
+    </w:p>
     <w:p>
       <w:r>
         <w:rPr>
           <w:noProof/>
         </w:rPr>
         <w:drawing>
-          <wp:inline distT="0" distB="0" distL="0" distR="0" wp14:anchorId="2F6258EB" wp14:editId="38490EDA">
-            <wp:extent cx="5274310" cy="267970"/>
-            <wp:effectExtent l="0" t="0" r="2540" b="0"/>
-            <wp:docPr id="9" name="图片 9"/>
+          <wp:inline distT="0" distB="0" distL="0" distR="0" wp14:anchorId="271C582B" wp14:editId="60DC6D19">
+            <wp:extent cx="4267200" cy="314325"/>
+            <wp:effectExtent l="0" t="0" r="0" b="9525"/>
+            <wp:docPr id="7" name="图片 7"/>
             <wp:cNvGraphicFramePr>
               <a:graphicFrameLocks xmlns:a="http://schemas.openxmlformats.org/drawingml/2006/main" noChangeAspect="1"/>
             </wp:cNvGraphicFramePr>
@@ -2108,7 +1455,7 @@
                   <pic:spPr>
                     <a:xfrm>
                       <a:off x="0" y="0"/>
-                      <a:ext cx="5274310" cy="267970"/>
+                      <a:ext cx="4267200" cy="314325"/>
                     </a:xfrm>
                     <a:prstGeom prst="rect">
                       <a:avLst/>
@@ -2123,29 +1470,11 @@
     </w:p>
     <w:p/>
     <w:p>
-      <w:pPr>
-        <w:rPr>
-          <w:rFonts w:hint="eastAsia"/>
-        </w:rPr>
-      </w:pPr>
-      <w:r>
-        <w:rPr>
-          <w:rFonts w:hint="eastAsia"/>
-        </w:rPr>
-        <w:lastRenderedPageBreak/>
-        <w:t>安装组件，在组件后加版本号则安装对应的</w:t>
-      </w:r>
-      <w:r>
-        <w:rPr>
-          <w:rFonts w:hint="eastAsia"/>
-        </w:rPr>
-        <w:t>版本</w:t>
-      </w:r>
-      <w:r>
-        <w:rPr>
-          <w:rFonts w:hint="eastAsia"/>
-        </w:rPr>
-        <w:t>组件</w:t>
+      <w:r>
+        <w:rPr>
+          <w:rFonts w:hint="eastAsia"/>
+        </w:rPr>
+        <w:t>复制仓库文件到node1、node2</w:t>
       </w:r>
     </w:p>
     <w:p>
@@ -2154,10 +1483,10 @@
           <w:noProof/>
         </w:rPr>
         <w:drawing>
-          <wp:inline distT="0" distB="0" distL="0" distR="0" wp14:anchorId="62809F0D" wp14:editId="589C72E3">
-            <wp:extent cx="4791075" cy="247650"/>
-            <wp:effectExtent l="0" t="0" r="9525" b="0"/>
-            <wp:docPr id="10" name="图片 10"/>
+          <wp:inline distT="0" distB="0" distL="0" distR="0" wp14:anchorId="5E46D3F6" wp14:editId="08570950">
+            <wp:extent cx="5274310" cy="276860"/>
+            <wp:effectExtent l="0" t="0" r="2540" b="8890"/>
+            <wp:docPr id="8" name="图片 8"/>
             <wp:cNvGraphicFramePr>
               <a:graphicFrameLocks xmlns:a="http://schemas.openxmlformats.org/drawingml/2006/main" noChangeAspect="1"/>
             </wp:cNvGraphicFramePr>
@@ -2177,7 +1506,7 @@
                   <pic:spPr>
                     <a:xfrm>
                       <a:off x="0" y="0"/>
-                      <a:ext cx="4791075" cy="247650"/>
+                      <a:ext cx="5274310" cy="276860"/>
                     </a:xfrm>
                     <a:prstGeom prst="rect">
                       <a:avLst/>
@@ -2190,34 +1519,16 @@
         </w:drawing>
       </w:r>
     </w:p>
-    <w:p/>
-    <w:p>
-      <w:r>
-        <w:rPr>
-          <w:rFonts w:hint="eastAsia"/>
-        </w:rPr>
-        <w:t>编辑</w:t>
-      </w:r>
-      <w:r>
-        <w:t>D</w:t>
-      </w:r>
-      <w:r>
-        <w:rPr>
-          <w:rFonts w:hint="eastAsia"/>
-        </w:rPr>
-        <w:t>ocker的service文件</w:t>
-      </w:r>
-    </w:p>
     <w:p>
       <w:r>
         <w:rPr>
           <w:noProof/>
         </w:rPr>
         <w:drawing>
-          <wp:inline distT="0" distB="0" distL="0" distR="0" wp14:anchorId="5F5400A0" wp14:editId="058E4EE7">
-            <wp:extent cx="4552950" cy="295275"/>
-            <wp:effectExtent l="0" t="0" r="0" b="9525"/>
-            <wp:docPr id="11" name="图片 11"/>
+          <wp:inline distT="0" distB="0" distL="0" distR="0" wp14:anchorId="2F6258EB" wp14:editId="38490EDA">
+            <wp:extent cx="5274310" cy="267970"/>
+            <wp:effectExtent l="0" t="0" r="2540" b="0"/>
+            <wp:docPr id="9" name="图片 9"/>
             <wp:cNvGraphicFramePr>
               <a:graphicFrameLocks xmlns:a="http://schemas.openxmlformats.org/drawingml/2006/main" noChangeAspect="1"/>
             </wp:cNvGraphicFramePr>
@@ -2237,7 +1548,7 @@
                   <pic:spPr>
                     <a:xfrm>
                       <a:off x="0" y="0"/>
-                      <a:ext cx="4552950" cy="295275"/>
+                      <a:ext cx="5274310" cy="267970"/>
                     </a:xfrm>
                     <a:prstGeom prst="rect">
                       <a:avLst/>
@@ -2252,25 +1563,25 @@
     </w:p>
     <w:p/>
     <w:p>
-      <w:pPr>
-        <w:rPr>
-          <w:rFonts w:hint="eastAsia"/>
-        </w:rPr>
-      </w:pPr>
-      <w:r>
-        <w:rPr>
-          <w:rFonts w:hint="eastAsia"/>
-        </w:rPr>
-        <w:t>重新加载daemon，重启</w:t>
-      </w:r>
-      <w:proofErr w:type="spellStart"/>
-      <w:r>
-        <w:rPr>
-          <w:rFonts w:hint="eastAsia"/>
-        </w:rPr>
-        <w:t>docker</w:t>
-      </w:r>
-      <w:proofErr w:type="spellEnd"/>
+      <w:r>
+        <w:rPr>
+          <w:rFonts w:hint="eastAsia"/>
+        </w:rPr>
+        <w:lastRenderedPageBreak/>
+        <w:t>安装组件，在组件后加版本号则安装对应的</w:t>
+      </w:r>
+      <w:r>
+        <w:rPr>
+          <w:rFonts w:hint="eastAsia"/>
+        </w:rPr>
+        <w:t>版本</w:t>
+      </w:r>
+      <w:r>
+        <w:rPr>
+          <w:rFonts w:hint="eastAsia"/>
+        </w:rPr>
+        <w:t>组件</w:t>
+      </w:r>
     </w:p>
     <w:p>
       <w:r>
@@ -2278,10 +1589,10 @@
           <w:noProof/>
         </w:rPr>
         <w:drawing>
-          <wp:inline distT="0" distB="0" distL="0" distR="0" wp14:anchorId="55631F0C" wp14:editId="4D4FDC0E">
-            <wp:extent cx="2619375" cy="419100"/>
+          <wp:inline distT="0" distB="0" distL="0" distR="0" wp14:anchorId="62809F0D" wp14:editId="589C72E3">
+            <wp:extent cx="4791075" cy="247650"/>
             <wp:effectExtent l="0" t="0" r="9525" b="0"/>
-            <wp:docPr id="12" name="图片 12"/>
+            <wp:docPr id="10" name="图片 10"/>
             <wp:cNvGraphicFramePr>
               <a:graphicFrameLocks xmlns:a="http://schemas.openxmlformats.org/drawingml/2006/main" noChangeAspect="1"/>
             </wp:cNvGraphicFramePr>
@@ -2301,7 +1612,7 @@
                   <pic:spPr>
                     <a:xfrm>
                       <a:off x="0" y="0"/>
-                      <a:ext cx="2619375" cy="419100"/>
+                      <a:ext cx="4791075" cy="247650"/>
                     </a:xfrm>
                     <a:prstGeom prst="rect">
                       <a:avLst/>
@@ -2320,24 +1631,28 @@
         <w:rPr>
           <w:rFonts w:hint="eastAsia"/>
         </w:rPr>
-        <w:t>确保以下两个值都为1</w:t>
-      </w:r>
-    </w:p>
-    <w:p>
-      <w:pPr>
-        <w:rPr>
-          <w:rFonts w:hint="eastAsia"/>
-        </w:rPr>
-      </w:pPr>
+        <w:t>编辑</w:t>
+      </w:r>
+      <w:r>
+        <w:t>D</w:t>
+      </w:r>
+      <w:r>
+        <w:rPr>
+          <w:rFonts w:hint="eastAsia"/>
+        </w:rPr>
+        <w:t>ocker的service文件</w:t>
+      </w:r>
+    </w:p>
+    <w:p>
       <w:r>
         <w:rPr>
           <w:noProof/>
         </w:rPr>
         <w:drawing>
-          <wp:inline distT="0" distB="0" distL="0" distR="0" wp14:anchorId="39459773" wp14:editId="79B333AE">
-            <wp:extent cx="5274310" cy="645795"/>
-            <wp:effectExtent l="0" t="0" r="2540" b="1905"/>
-            <wp:docPr id="13" name="图片 13"/>
+          <wp:inline distT="0" distB="0" distL="0" distR="0" wp14:anchorId="5F5400A0" wp14:editId="058E4EE7">
+            <wp:extent cx="4552950" cy="295275"/>
+            <wp:effectExtent l="0" t="0" r="0" b="9525"/>
+            <wp:docPr id="11" name="图片 11"/>
             <wp:cNvGraphicFramePr>
               <a:graphicFrameLocks xmlns:a="http://schemas.openxmlformats.org/drawingml/2006/main" noChangeAspect="1"/>
             </wp:cNvGraphicFramePr>
@@ -2357,7 +1672,7 @@
                   <pic:spPr>
                     <a:xfrm>
                       <a:off x="0" y="0"/>
-                      <a:ext cx="5274310" cy="645795"/>
+                      <a:ext cx="4552950" cy="295275"/>
                     </a:xfrm>
                     <a:prstGeom prst="rect">
                       <a:avLst/>
@@ -2376,38 +1691,19 @@
         <w:rPr>
           <w:rFonts w:hint="eastAsia"/>
         </w:rPr>
-        <w:t>编辑</w:t>
-      </w:r>
-      <w:proofErr w:type="spellStart"/>
-      <w:r>
-        <w:rPr>
-          <w:rFonts w:hint="eastAsia"/>
-        </w:rPr>
-        <w:t>kubelet</w:t>
-      </w:r>
-      <w:proofErr w:type="spellEnd"/>
-      <w:r>
-        <w:rPr>
-          <w:rFonts w:hint="eastAsia"/>
-        </w:rPr>
-        <w:t>文件</w:t>
-      </w:r>
-    </w:p>
-    <w:p>
-      <w:pPr>
-        <w:rPr>
-          <w:rFonts w:hint="eastAsia"/>
-        </w:rPr>
-      </w:pPr>
+        <w:t>重新加载daemon，重启docker</w:t>
+      </w:r>
+    </w:p>
+    <w:p>
       <w:r>
         <w:rPr>
           <w:noProof/>
         </w:rPr>
         <w:drawing>
-          <wp:inline distT="0" distB="0" distL="0" distR="0" wp14:anchorId="1F5905DD" wp14:editId="58444C95">
-            <wp:extent cx="2819400" cy="257175"/>
-            <wp:effectExtent l="0" t="0" r="0" b="9525"/>
-            <wp:docPr id="15" name="图片 15"/>
+          <wp:inline distT="0" distB="0" distL="0" distR="0" wp14:anchorId="55631F0C" wp14:editId="4D4FDC0E">
+            <wp:extent cx="2619375" cy="419100"/>
+            <wp:effectExtent l="0" t="0" r="9525" b="0"/>
+            <wp:docPr id="12" name="图片 12"/>
             <wp:cNvGraphicFramePr>
               <a:graphicFrameLocks xmlns:a="http://schemas.openxmlformats.org/drawingml/2006/main" noChangeAspect="1"/>
             </wp:cNvGraphicFramePr>
@@ -2427,7 +1723,7 @@
                   <pic:spPr>
                     <a:xfrm>
                       <a:off x="0" y="0"/>
-                      <a:ext cx="2819400" cy="257175"/>
+                      <a:ext cx="2619375" cy="419100"/>
                     </a:xfrm>
                     <a:prstGeom prst="rect">
                       <a:avLst/>
@@ -2440,16 +1736,25 @@
         </w:drawing>
       </w:r>
     </w:p>
+    <w:p/>
+    <w:p>
+      <w:r>
+        <w:rPr>
+          <w:rFonts w:hint="eastAsia"/>
+        </w:rPr>
+        <w:t>确保以下两个值都为1</w:t>
+      </w:r>
+    </w:p>
     <w:p>
       <w:r>
         <w:rPr>
           <w:noProof/>
         </w:rPr>
         <w:drawing>
-          <wp:inline distT="0" distB="0" distL="0" distR="0" wp14:anchorId="0F4183B0" wp14:editId="58C087C4">
-            <wp:extent cx="4533900" cy="285750"/>
-            <wp:effectExtent l="0" t="0" r="0" b="0"/>
-            <wp:docPr id="14" name="图片 14"/>
+          <wp:inline distT="0" distB="0" distL="0" distR="0" wp14:anchorId="39459773" wp14:editId="79B333AE">
+            <wp:extent cx="5274310" cy="645795"/>
+            <wp:effectExtent l="0" t="0" r="2540" b="1905"/>
+            <wp:docPr id="13" name="图片 13"/>
             <wp:cNvGraphicFramePr>
               <a:graphicFrameLocks xmlns:a="http://schemas.openxmlformats.org/drawingml/2006/main" noChangeAspect="1"/>
             </wp:cNvGraphicFramePr>
@@ -2469,7 +1774,7 @@
                   <pic:spPr>
                     <a:xfrm>
                       <a:off x="0" y="0"/>
-                      <a:ext cx="4533900" cy="285750"/>
+                      <a:ext cx="5274310" cy="645795"/>
                     </a:xfrm>
                     <a:prstGeom prst="rect">
                       <a:avLst/>
@@ -2484,33 +1789,23 @@
     </w:p>
     <w:p/>
     <w:p>
-      <w:pPr>
-        <w:rPr>
-          <w:rFonts w:hint="eastAsia"/>
-        </w:rPr>
-      </w:pPr>
-      <w:r>
-        <w:rPr>
-          <w:rFonts w:hint="eastAsia"/>
-        </w:rPr>
-        <w:t xml:space="preserve">下载相关镜像 </w:t>
-      </w:r>
-    </w:p>
-    <w:p>
-      <w:pPr>
-        <w:rPr>
-          <w:rFonts w:hint="eastAsia"/>
-        </w:rPr>
-      </w:pPr>
+      <w:r>
+        <w:rPr>
+          <w:rFonts w:hint="eastAsia"/>
+        </w:rPr>
+        <w:t>编辑kubelet文件</w:t>
+      </w:r>
+    </w:p>
+    <w:p>
       <w:r>
         <w:rPr>
           <w:noProof/>
         </w:rPr>
         <w:drawing>
-          <wp:inline distT="0" distB="0" distL="0" distR="0" wp14:anchorId="0F43F886" wp14:editId="3C04ED6F">
-            <wp:extent cx="5274310" cy="1130935"/>
-            <wp:effectExtent l="0" t="0" r="2540" b="0"/>
-            <wp:docPr id="18" name="图片 18"/>
+          <wp:inline distT="0" distB="0" distL="0" distR="0" wp14:anchorId="1F5905DD" wp14:editId="58444C95">
+            <wp:extent cx="2819400" cy="257175"/>
+            <wp:effectExtent l="0" t="0" r="0" b="9525"/>
+            <wp:docPr id="15" name="图片 15"/>
             <wp:cNvGraphicFramePr>
               <a:graphicFrameLocks xmlns:a="http://schemas.openxmlformats.org/drawingml/2006/main" noChangeAspect="1"/>
             </wp:cNvGraphicFramePr>
@@ -2530,7 +1825,7 @@
                   <pic:spPr>
                     <a:xfrm>
                       <a:off x="0" y="0"/>
-                      <a:ext cx="5274310" cy="1130935"/>
+                      <a:ext cx="2819400" cy="257175"/>
                     </a:xfrm>
                     <a:prstGeom prst="rect">
                       <a:avLst/>
@@ -2546,51 +1841,13 @@
     <w:p>
       <w:r>
         <w:rPr>
-          <w:rFonts w:hint="eastAsia"/>
-        </w:rPr>
-        <w:t>如果</w:t>
-      </w:r>
-      <w:r>
-        <w:t>registry.aliyuncs.com</w:t>
-      </w:r>
-      <w:r>
-        <w:rPr>
-          <w:rFonts w:hint="eastAsia"/>
-        </w:rPr>
-        <w:t>无法ping同则需要去虚拟</w:t>
-      </w:r>
-      <w:proofErr w:type="gramStart"/>
-      <w:r>
-        <w:rPr>
-          <w:rFonts w:hint="eastAsia"/>
-        </w:rPr>
-        <w:t>网块那里</w:t>
-      </w:r>
-      <w:proofErr w:type="gramEnd"/>
-      <w:r>
-        <w:rPr>
-          <w:rFonts w:hint="eastAsia"/>
-        </w:rPr>
-        <w:t>配置</w:t>
-      </w:r>
-      <w:r>
-        <w:rPr>
-          <w:rFonts w:hint="eastAsia"/>
-        </w:rPr>
-        <w:t>（大概）</w:t>
-      </w:r>
-    </w:p>
-    <w:p>
-      <w:r>
-        <w:rPr>
           <w:noProof/>
         </w:rPr>
-        <w:lastRenderedPageBreak/>
         <w:drawing>
-          <wp:inline distT="0" distB="0" distL="0" distR="0" wp14:anchorId="5C68FABD" wp14:editId="528A5E46">
-            <wp:extent cx="3644054" cy="2644638"/>
-            <wp:effectExtent l="0" t="0" r="0" b="3810"/>
-            <wp:docPr id="19" name="图片 19"/>
+          <wp:inline distT="0" distB="0" distL="0" distR="0" wp14:anchorId="0F4183B0" wp14:editId="58C087C4">
+            <wp:extent cx="4533900" cy="285750"/>
+            <wp:effectExtent l="0" t="0" r="0" b="0"/>
+            <wp:docPr id="14" name="图片 14"/>
             <wp:cNvGraphicFramePr>
               <a:graphicFrameLocks xmlns:a="http://schemas.openxmlformats.org/drawingml/2006/main" noChangeAspect="1"/>
             </wp:cNvGraphicFramePr>
@@ -2610,7 +1867,7 @@
                   <pic:spPr>
                     <a:xfrm>
                       <a:off x="0" y="0"/>
-                      <a:ext cx="3666328" cy="2660803"/>
+                      <a:ext cx="4533900" cy="285750"/>
                     </a:xfrm>
                     <a:prstGeom prst="rect">
                       <a:avLst/>
@@ -2625,24 +1882,11 @@
     </w:p>
     <w:p/>
     <w:p>
-      <w:pPr>
-        <w:rPr>
-          <w:rFonts w:hint="eastAsia"/>
-        </w:rPr>
-      </w:pPr>
-      <w:proofErr w:type="gramStart"/>
-      <w:r>
-        <w:rPr>
-          <w:rFonts w:hint="eastAsia"/>
-        </w:rPr>
-        <w:t>执行完上一段</w:t>
-      </w:r>
-      <w:proofErr w:type="gramEnd"/>
-      <w:r>
-        <w:rPr>
-          <w:rFonts w:hint="eastAsia"/>
-        </w:rPr>
-        <w:t>后查看6443端口是否被监听</w:t>
+      <w:r>
+        <w:rPr>
+          <w:rFonts w:hint="eastAsia"/>
+        </w:rPr>
+        <w:t xml:space="preserve">下载相关镜像 </w:t>
       </w:r>
     </w:p>
     <w:p>
@@ -2651,10 +1895,10 @@
           <w:noProof/>
         </w:rPr>
         <w:drawing>
-          <wp:inline distT="0" distB="0" distL="0" distR="0" wp14:anchorId="10C743F7" wp14:editId="7098EAA2">
-            <wp:extent cx="5274310" cy="2322830"/>
-            <wp:effectExtent l="0" t="0" r="2540" b="1270"/>
-            <wp:docPr id="21" name="图片 21"/>
+          <wp:inline distT="0" distB="0" distL="0" distR="0" wp14:anchorId="0F43F886" wp14:editId="3C04ED6F">
+            <wp:extent cx="5274310" cy="1130935"/>
+            <wp:effectExtent l="0" t="0" r="2540" b="0"/>
+            <wp:docPr id="18" name="图片 18"/>
             <wp:cNvGraphicFramePr>
               <a:graphicFrameLocks xmlns:a="http://schemas.openxmlformats.org/drawingml/2006/main" noChangeAspect="1"/>
             </wp:cNvGraphicFramePr>
@@ -2674,7 +1918,7 @@
                   <pic:spPr>
                     <a:xfrm>
                       <a:off x="0" y="0"/>
-                      <a:ext cx="5274310" cy="2322830"/>
+                      <a:ext cx="5274310" cy="1130935"/>
                     </a:xfrm>
                     <a:prstGeom prst="rect">
                       <a:avLst/>
@@ -2687,64 +1931,27 @@
         </w:drawing>
       </w:r>
     </w:p>
-    <w:p/>
-    <w:p>
-      <w:pPr>
-        <w:rPr>
-          <w:color w:val="FF0000"/>
-        </w:rPr>
-      </w:pPr>
-      <w:r>
-        <w:rPr>
-          <w:rFonts w:hint="eastAsia"/>
-          <w:color w:val="FF0000"/>
-        </w:rPr>
-        <w:t>保存hash码，其他节点通过这个hash</w:t>
-      </w:r>
-      <w:proofErr w:type="gramStart"/>
-      <w:r>
-        <w:rPr>
-          <w:rFonts w:hint="eastAsia"/>
-          <w:color w:val="FF0000"/>
-        </w:rPr>
-        <w:t>码加入</w:t>
-      </w:r>
-      <w:proofErr w:type="gramEnd"/>
-      <w:r>
-        <w:rPr>
-          <w:rFonts w:hint="eastAsia"/>
-          <w:color w:val="FF0000"/>
-        </w:rPr>
-        <w:t>集群</w:t>
-      </w:r>
-    </w:p>
-    <w:p>
-      <w:proofErr w:type="spellStart"/>
-      <w:r>
-        <w:t>kubeadm</w:t>
-      </w:r>
-      <w:proofErr w:type="spellEnd"/>
-      <w:r>
-        <w:t xml:space="preserve"> join 192.168.134.135:6443 --token ytcor4.3fbo7eplhk5jzohl \</w:t>
-      </w:r>
-    </w:p>
-    <w:p>
-      <w:pPr>
-        <w:rPr>
-          <w:rFonts w:hint="eastAsia"/>
-        </w:rPr>
-      </w:pPr>
-      <w:r>
-        <w:t xml:space="preserve">    --discovery-token-ca-cert-hash sha256:21c50e955a980fcd61ff2f183ef3007c8d911931e52cd974c5c69d5448270762</w:t>
-      </w:r>
-    </w:p>
-    <w:p/>
-    <w:p>
-      <w:r>
-        <w:rPr>
-          <w:rFonts w:hint="eastAsia"/>
-        </w:rPr>
-        <w:t>创建隐藏目录</w:t>
+    <w:p>
+      <w:r>
+        <w:rPr>
+          <w:rFonts w:hint="eastAsia"/>
+        </w:rPr>
+        <w:t>如果</w:t>
+      </w:r>
+      <w:r>
+        <w:t>registry.aliyuncs.com</w:t>
+      </w:r>
+      <w:r>
+        <w:rPr>
+          <w:rFonts w:hint="eastAsia"/>
+        </w:rPr>
+        <w:t>无法ping同则需要去虚拟网块那里配置</w:t>
+      </w:r>
+      <w:r>
+        <w:rPr>
+          <w:rFonts w:hint="eastAsia"/>
+        </w:rPr>
+        <w:t>（大概）</w:t>
       </w:r>
     </w:p>
     <w:p>
@@ -2752,11 +1959,12 @@
         <w:rPr>
           <w:noProof/>
         </w:rPr>
+        <w:lastRenderedPageBreak/>
         <w:drawing>
-          <wp:inline distT="0" distB="0" distL="0" distR="0" wp14:anchorId="10A7B064" wp14:editId="43A4B2CA">
-            <wp:extent cx="2247900" cy="266700"/>
-            <wp:effectExtent l="0" t="0" r="0" b="0"/>
-            <wp:docPr id="22" name="图片 22"/>
+          <wp:inline distT="0" distB="0" distL="0" distR="0" wp14:anchorId="5C68FABD" wp14:editId="528A5E46">
+            <wp:extent cx="3644054" cy="2644638"/>
+            <wp:effectExtent l="0" t="0" r="0" b="3810"/>
+            <wp:docPr id="19" name="图片 19"/>
             <wp:cNvGraphicFramePr>
               <a:graphicFrameLocks xmlns:a="http://schemas.openxmlformats.org/drawingml/2006/main" noChangeAspect="1"/>
             </wp:cNvGraphicFramePr>
@@ -2776,7 +1984,7 @@
                   <pic:spPr>
                     <a:xfrm>
                       <a:off x="0" y="0"/>
-                      <a:ext cx="2247900" cy="266700"/>
+                      <a:ext cx="3666328" cy="2660803"/>
                     </a:xfrm>
                     <a:prstGeom prst="rect">
                       <a:avLst/>
@@ -2791,22 +1999,11 @@
     </w:p>
     <w:p/>
     <w:p>
-      <w:proofErr w:type="spellStart"/>
-      <w:r>
-        <w:t>C</w:t>
-      </w:r>
-      <w:r>
-        <w:rPr>
-          <w:rFonts w:hint="eastAsia"/>
-        </w:rPr>
-        <w:t>p</w:t>
-      </w:r>
-      <w:proofErr w:type="spellEnd"/>
-      <w:r>
-        <w:rPr>
-          <w:rFonts w:hint="eastAsia"/>
-        </w:rPr>
-        <w:t>文件到隐藏目录</w:t>
+      <w:r>
+        <w:rPr>
+          <w:rFonts w:hint="eastAsia"/>
+        </w:rPr>
+        <w:t>执行完上一段后查看6443端口是否被监听</w:t>
       </w:r>
     </w:p>
     <w:p>
@@ -2815,10 +2012,10 @@
           <w:noProof/>
         </w:rPr>
         <w:drawing>
-          <wp:inline distT="0" distB="0" distL="0" distR="0" wp14:anchorId="738D4E0B" wp14:editId="6EFC9452">
-            <wp:extent cx="5274310" cy="195580"/>
-            <wp:effectExtent l="0" t="0" r="2540" b="0"/>
-            <wp:docPr id="23" name="图片 23"/>
+          <wp:inline distT="0" distB="0" distL="0" distR="0" wp14:anchorId="10C743F7" wp14:editId="7098EAA2">
+            <wp:extent cx="5274310" cy="2322830"/>
+            <wp:effectExtent l="0" t="0" r="2540" b="1270"/>
+            <wp:docPr id="21" name="图片 21"/>
             <wp:cNvGraphicFramePr>
               <a:graphicFrameLocks xmlns:a="http://schemas.openxmlformats.org/drawingml/2006/main" noChangeAspect="1"/>
             </wp:cNvGraphicFramePr>
@@ -2838,7 +2035,7 @@
                   <pic:spPr>
                     <a:xfrm>
                       <a:off x="0" y="0"/>
-                      <a:ext cx="5274310" cy="195580"/>
+                      <a:ext cx="5274310" cy="2322830"/>
                     </a:xfrm>
                     <a:prstGeom prst="rect">
                       <a:avLst/>
@@ -2852,27 +2049,37 @@
       </w:r>
     </w:p>
     <w:p/>
-    <w:p/>
-    <w:p/>
-    <w:p>
-      <w:pPr>
-        <w:rPr>
-          <w:rFonts w:hint="eastAsia"/>
-        </w:rPr>
-      </w:pPr>
-    </w:p>
-    <w:p>
-      <w:pPr>
-        <w:rPr>
-          <w:rFonts w:hint="eastAsia"/>
-        </w:rPr>
-      </w:pPr>
-      <w:r>
-        <w:rPr>
-          <w:rFonts w:hint="eastAsia"/>
-        </w:rPr>
-        <w:lastRenderedPageBreak/>
-        <w:t>查看发现有两个组件不健康</w:t>
+    <w:p>
+      <w:pPr>
+        <w:rPr>
+          <w:color w:val="FF0000"/>
+        </w:rPr>
+      </w:pPr>
+      <w:r>
+        <w:rPr>
+          <w:rFonts w:hint="eastAsia"/>
+          <w:color w:val="FF0000"/>
+        </w:rPr>
+        <w:t>保存hash码，其他节点通过这个hash码加入集群</w:t>
+      </w:r>
+    </w:p>
+    <w:p>
+      <w:r>
+        <w:t>kubeadm join 192.168.134.135:6443 --token ytcor4.3fbo7eplhk5jzohl \</w:t>
+      </w:r>
+    </w:p>
+    <w:p>
+      <w:r>
+        <w:t xml:space="preserve">    --discovery-token-ca-cert-hash sha256:21c50e955a980fcd61ff2f183ef3007c8d911931e52cd974c5c69d5448270762</w:t>
+      </w:r>
+    </w:p>
+    <w:p/>
+    <w:p>
+      <w:r>
+        <w:rPr>
+          <w:rFonts w:hint="eastAsia"/>
+        </w:rPr>
+        <w:t>创建隐藏目录</w:t>
       </w:r>
     </w:p>
     <w:p>
@@ -2881,10 +2088,10 @@
           <w:noProof/>
         </w:rPr>
         <w:drawing>
-          <wp:inline distT="0" distB="0" distL="0" distR="0" wp14:anchorId="11E45B95" wp14:editId="5FE3FBE3">
-            <wp:extent cx="5274310" cy="1006475"/>
-            <wp:effectExtent l="0" t="0" r="2540" b="3175"/>
-            <wp:docPr id="27" name="图片 27"/>
+          <wp:inline distT="0" distB="0" distL="0" distR="0" wp14:anchorId="10A7B064" wp14:editId="43A4B2CA">
+            <wp:extent cx="2247900" cy="266700"/>
+            <wp:effectExtent l="0" t="0" r="0" b="0"/>
+            <wp:docPr id="22" name="图片 22"/>
             <wp:cNvGraphicFramePr>
               <a:graphicFrameLocks xmlns:a="http://schemas.openxmlformats.org/drawingml/2006/main" noChangeAspect="1"/>
             </wp:cNvGraphicFramePr>
@@ -2904,7 +2111,7 @@
                   <pic:spPr>
                     <a:xfrm>
                       <a:off x="0" y="0"/>
-                      <a:ext cx="5274310" cy="1006475"/>
+                      <a:ext cx="2247900" cy="266700"/>
                     </a:xfrm>
                     <a:prstGeom prst="rect">
                       <a:avLst/>
@@ -2920,27 +2127,25 @@
     <w:p/>
     <w:p>
       <w:r>
-        <w:rPr>
-          <w:rFonts w:hint="eastAsia"/>
-        </w:rPr>
-        <w:t>修改两个组件对应的配置文件</w:t>
-      </w:r>
-    </w:p>
-    <w:p>
-      <w:pPr>
-        <w:rPr>
-          <w:rFonts w:hint="eastAsia"/>
-        </w:rPr>
-      </w:pPr>
+        <w:t>C</w:t>
+      </w:r>
+      <w:r>
+        <w:rPr>
+          <w:rFonts w:hint="eastAsia"/>
+        </w:rPr>
+        <w:t>p文件到隐藏目录</w:t>
+      </w:r>
+    </w:p>
+    <w:p>
       <w:r>
         <w:rPr>
           <w:noProof/>
         </w:rPr>
         <w:drawing>
-          <wp:inline distT="0" distB="0" distL="0" distR="0" wp14:anchorId="2A74E9B5" wp14:editId="4DDD05EF">
-            <wp:extent cx="5274310" cy="393065"/>
-            <wp:effectExtent l="0" t="0" r="2540" b="6985"/>
-            <wp:docPr id="31" name="图片 31"/>
+          <wp:inline distT="0" distB="0" distL="0" distR="0" wp14:anchorId="738D4E0B" wp14:editId="6EFC9452">
+            <wp:extent cx="5274310" cy="195580"/>
+            <wp:effectExtent l="0" t="0" r="2540" b="0"/>
+            <wp:docPr id="23" name="图片 23"/>
             <wp:cNvGraphicFramePr>
               <a:graphicFrameLocks xmlns:a="http://schemas.openxmlformats.org/drawingml/2006/main" noChangeAspect="1"/>
             </wp:cNvGraphicFramePr>
@@ -2960,7 +2165,7 @@
                   <pic:spPr>
                     <a:xfrm>
                       <a:off x="0" y="0"/>
-                      <a:ext cx="5274310" cy="393065"/>
+                      <a:ext cx="5274310" cy="195580"/>
                     </a:xfrm>
                     <a:prstGeom prst="rect">
                       <a:avLst/>
@@ -2973,12 +2178,17 @@
         </w:drawing>
       </w:r>
     </w:p>
-    <w:p>
-      <w:r>
-        <w:rPr>
-          <w:rFonts w:hint="eastAsia"/>
-        </w:rPr>
-        <w:t>注释掉- --port=0</w:t>
+    <w:p/>
+    <w:p/>
+    <w:p/>
+    <w:p/>
+    <w:p>
+      <w:r>
+        <w:rPr>
+          <w:rFonts w:hint="eastAsia"/>
+        </w:rPr>
+        <w:lastRenderedPageBreak/>
+        <w:t>查看发现有两个组件不健康</w:t>
       </w:r>
     </w:p>
     <w:p>
@@ -2987,10 +2197,10 @@
           <w:noProof/>
         </w:rPr>
         <w:drawing>
-          <wp:inline distT="0" distB="0" distL="0" distR="0" wp14:anchorId="0A19F290" wp14:editId="2946E41B">
-            <wp:extent cx="4312672" cy="2702560"/>
-            <wp:effectExtent l="0" t="0" r="0" b="2540"/>
-            <wp:docPr id="25" name="图片 25"/>
+          <wp:inline distT="0" distB="0" distL="0" distR="0" wp14:anchorId="11E45B95" wp14:editId="5FE3FBE3">
+            <wp:extent cx="5274310" cy="1006475"/>
+            <wp:effectExtent l="0" t="0" r="2540" b="3175"/>
+            <wp:docPr id="27" name="图片 27"/>
             <wp:cNvGraphicFramePr>
               <a:graphicFrameLocks xmlns:a="http://schemas.openxmlformats.org/drawingml/2006/main" noChangeAspect="1"/>
             </wp:cNvGraphicFramePr>
@@ -3010,7 +2220,7 @@
                   <pic:spPr>
                     <a:xfrm>
                       <a:off x="0" y="0"/>
-                      <a:ext cx="4329389" cy="2713035"/>
+                      <a:ext cx="5274310" cy="1006475"/>
                     </a:xfrm>
                     <a:prstGeom prst="rect">
                       <a:avLst/>
@@ -3023,21 +2233,25 @@
         </w:drawing>
       </w:r>
     </w:p>
-    <w:p>
-      <w:pPr>
-        <w:rPr>
-          <w:rFonts w:hint="eastAsia"/>
-        </w:rPr>
-      </w:pPr>
+    <w:p/>
+    <w:p>
+      <w:r>
+        <w:rPr>
+          <w:rFonts w:hint="eastAsia"/>
+        </w:rPr>
+        <w:t>修改两个组件对应的配置文件</w:t>
+      </w:r>
+    </w:p>
+    <w:p>
       <w:r>
         <w:rPr>
           <w:noProof/>
         </w:rPr>
         <w:drawing>
-          <wp:inline distT="0" distB="0" distL="0" distR="0" wp14:anchorId="3BA3C83E" wp14:editId="12DA342E">
-            <wp:extent cx="4301067" cy="3364902"/>
-            <wp:effectExtent l="0" t="0" r="4445" b="6985"/>
-            <wp:docPr id="26" name="图片 26"/>
+          <wp:inline distT="0" distB="0" distL="0" distR="0" wp14:anchorId="2A74E9B5" wp14:editId="4DDD05EF">
+            <wp:extent cx="5274310" cy="393065"/>
+            <wp:effectExtent l="0" t="0" r="2540" b="6985"/>
+            <wp:docPr id="31" name="图片 31"/>
             <wp:cNvGraphicFramePr>
               <a:graphicFrameLocks xmlns:a="http://schemas.openxmlformats.org/drawingml/2006/main" noChangeAspect="1"/>
             </wp:cNvGraphicFramePr>
@@ -3057,7 +2271,7 @@
                   <pic:spPr>
                     <a:xfrm>
                       <a:off x="0" y="0"/>
-                      <a:ext cx="4322818" cy="3381919"/>
+                      <a:ext cx="5274310" cy="393065"/>
                     </a:xfrm>
                     <a:prstGeom prst="rect">
                       <a:avLst/>
@@ -3071,23 +2285,11 @@
       </w:r>
     </w:p>
     <w:p>
-      <w:pPr>
-        <w:rPr>
-          <w:rFonts w:hint="eastAsia"/>
-        </w:rPr>
-      </w:pPr>
-    </w:p>
-    <w:p>
-      <w:pPr>
-        <w:rPr>
-          <w:rFonts w:hint="eastAsia"/>
-        </w:rPr>
-      </w:pPr>
-      <w:r>
-        <w:rPr>
-          <w:rFonts w:hint="eastAsia"/>
-        </w:rPr>
-        <w:t>复制rpm钥匙到node1、node2</w:t>
+      <w:r>
+        <w:rPr>
+          <w:rFonts w:hint="eastAsia"/>
+        </w:rPr>
+        <w:t>注释掉- --port=0</w:t>
       </w:r>
     </w:p>
     <w:p>
@@ -3096,10 +2298,10 @@
           <w:noProof/>
         </w:rPr>
         <w:drawing>
-          <wp:inline distT="0" distB="0" distL="0" distR="0" wp14:anchorId="4DF434DB" wp14:editId="303670BC">
-            <wp:extent cx="3781425" cy="257175"/>
-            <wp:effectExtent l="0" t="0" r="9525" b="9525"/>
-            <wp:docPr id="16" name="图片 16"/>
+          <wp:inline distT="0" distB="0" distL="0" distR="0" wp14:anchorId="0A19F290" wp14:editId="2946E41B">
+            <wp:extent cx="4312672" cy="2702560"/>
+            <wp:effectExtent l="0" t="0" r="0" b="2540"/>
+            <wp:docPr id="25" name="图片 25"/>
             <wp:cNvGraphicFramePr>
               <a:graphicFrameLocks xmlns:a="http://schemas.openxmlformats.org/drawingml/2006/main" noChangeAspect="1"/>
             </wp:cNvGraphicFramePr>
@@ -3119,7 +2321,7 @@
                   <pic:spPr>
                     <a:xfrm>
                       <a:off x="0" y="0"/>
-                      <a:ext cx="3781425" cy="257175"/>
+                      <a:ext cx="4329389" cy="2713035"/>
                     </a:xfrm>
                     <a:prstGeom prst="rect">
                       <a:avLst/>
@@ -3138,10 +2340,10 @@
           <w:noProof/>
         </w:rPr>
         <w:drawing>
-          <wp:inline distT="0" distB="0" distL="0" distR="0" wp14:anchorId="3ACCCFAB" wp14:editId="14ED9FA4">
-            <wp:extent cx="3724275" cy="257175"/>
-            <wp:effectExtent l="0" t="0" r="9525" b="9525"/>
-            <wp:docPr id="17" name="图片 17"/>
+          <wp:inline distT="0" distB="0" distL="0" distR="0" wp14:anchorId="3BA3C83E" wp14:editId="12DA342E">
+            <wp:extent cx="4301067" cy="3364902"/>
+            <wp:effectExtent l="0" t="0" r="4445" b="6985"/>
+            <wp:docPr id="26" name="图片 26"/>
             <wp:cNvGraphicFramePr>
               <a:graphicFrameLocks xmlns:a="http://schemas.openxmlformats.org/drawingml/2006/main" noChangeAspect="1"/>
             </wp:cNvGraphicFramePr>
@@ -3161,7 +2363,7 @@
                   <pic:spPr>
                     <a:xfrm>
                       <a:off x="0" y="0"/>
-                      <a:ext cx="3724275" cy="257175"/>
+                      <a:ext cx="4322818" cy="3381919"/>
                     </a:xfrm>
                     <a:prstGeom prst="rect">
                       <a:avLst/>
@@ -3174,85 +2376,14 @@
         </w:drawing>
       </w:r>
     </w:p>
-    <w:p>
-      <w:pPr>
-        <w:rPr>
-          <w:rFonts w:hint="eastAsia"/>
-        </w:rPr>
-      </w:pPr>
-    </w:p>
-    <w:p>
-      <w:pPr>
-        <w:rPr>
-          <w:rFonts w:hint="eastAsia"/>
-        </w:rPr>
-      </w:pPr>
-    </w:p>
-    <w:p>
-      <w:pPr>
-        <w:rPr>
-          <w:color w:val="FF0000"/>
-          <w:sz w:val="24"/>
-        </w:rPr>
-      </w:pPr>
-      <w:r>
-        <w:rPr>
-          <w:rFonts w:hint="eastAsia"/>
-          <w:color w:val="FF0000"/>
-          <w:sz w:val="24"/>
-        </w:rPr>
-        <w:t>切换到node1</w:t>
-      </w:r>
-    </w:p>
-    <w:p/>
-    <w:p>
-      <w:pPr>
-        <w:rPr>
-          <w:rFonts w:hint="eastAsia"/>
-        </w:rPr>
-      </w:pPr>
-      <w:r>
-        <w:rPr>
-          <w:rFonts w:hint="eastAsia"/>
-        </w:rPr>
-        <w:t>启用密钥，安装</w:t>
-      </w:r>
-      <w:proofErr w:type="spellStart"/>
-      <w:r>
-        <w:rPr>
-          <w:rFonts w:hint="eastAsia"/>
-        </w:rPr>
-        <w:t>docker-ce</w:t>
-      </w:r>
-      <w:proofErr w:type="spellEnd"/>
-      <w:r>
-        <w:rPr>
-          <w:rFonts w:hint="eastAsia"/>
-        </w:rPr>
-        <w:t>、</w:t>
-      </w:r>
-      <w:proofErr w:type="spellStart"/>
-      <w:r>
-        <w:rPr>
-          <w:rFonts w:hint="eastAsia"/>
-        </w:rPr>
-        <w:t>kubelet</w:t>
-      </w:r>
-      <w:proofErr w:type="spellEnd"/>
-      <w:r>
-        <w:rPr>
-          <w:rFonts w:hint="eastAsia"/>
-        </w:rPr>
-        <w:t>、</w:t>
-      </w:r>
-      <w:proofErr w:type="spellStart"/>
-      <w:r>
-        <w:rPr>
-          <w:rFonts w:hint="eastAsia"/>
-        </w:rPr>
-        <w:t>kubeadm</w:t>
-      </w:r>
-      <w:proofErr w:type="spellEnd"/>
+    <w:p/>
+    <w:p>
+      <w:r>
+        <w:rPr>
+          <w:rFonts w:hint="eastAsia"/>
+        </w:rPr>
+        <w:t>复制rpm钥匙到node1、node2</w:t>
+      </w:r>
     </w:p>
     <w:p>
       <w:r>
@@ -3260,10 +2391,10 @@
           <w:noProof/>
         </w:rPr>
         <w:drawing>
-          <wp:inline distT="0" distB="0" distL="0" distR="0" wp14:anchorId="20BE0DEA" wp14:editId="39842DD8">
-            <wp:extent cx="5274310" cy="861060"/>
-            <wp:effectExtent l="0" t="0" r="2540" b="0"/>
-            <wp:docPr id="20" name="图片 20"/>
+          <wp:inline distT="0" distB="0" distL="0" distR="0" wp14:anchorId="4DF434DB" wp14:editId="303670BC">
+            <wp:extent cx="3781425" cy="257175"/>
+            <wp:effectExtent l="0" t="0" r="9525" b="9525"/>
+            <wp:docPr id="16" name="图片 16"/>
             <wp:cNvGraphicFramePr>
               <a:graphicFrameLocks xmlns:a="http://schemas.openxmlformats.org/drawingml/2006/main" noChangeAspect="1"/>
             </wp:cNvGraphicFramePr>
@@ -3283,7 +2414,7 @@
                   <pic:spPr>
                     <a:xfrm>
                       <a:off x="0" y="0"/>
-                      <a:ext cx="5274310" cy="861060"/>
+                      <a:ext cx="3781425" cy="257175"/>
                     </a:xfrm>
                     <a:prstGeom prst="rect">
                       <a:avLst/>
@@ -3296,137 +2427,16 @@
         </w:drawing>
       </w:r>
     </w:p>
-    <w:p/>
-    <w:p>
-      <w:pPr>
-        <w:rPr>
-          <w:color w:val="FF0000"/>
-        </w:rPr>
-      </w:pPr>
-      <w:proofErr w:type="spellStart"/>
-      <w:r>
-        <w:rPr>
-          <w:color w:val="FF0000"/>
-        </w:rPr>
-        <w:t>S</w:t>
-      </w:r>
-      <w:r>
-        <w:rPr>
-          <w:rFonts w:hint="eastAsia"/>
-          <w:color w:val="FF0000"/>
-        </w:rPr>
-        <w:t>ystemctl</w:t>
-      </w:r>
-      <w:proofErr w:type="spellEnd"/>
-      <w:r>
-        <w:rPr>
-          <w:color w:val="FF0000"/>
-        </w:rPr>
-        <w:t xml:space="preserve"> </w:t>
-      </w:r>
-      <w:r>
-        <w:rPr>
-          <w:rFonts w:hint="eastAsia"/>
-          <w:color w:val="FF0000"/>
-        </w:rPr>
-        <w:t>enable</w:t>
-      </w:r>
-      <w:r>
-        <w:rPr>
-          <w:color w:val="FF0000"/>
-        </w:rPr>
-        <w:t xml:space="preserve"> </w:t>
-      </w:r>
-      <w:proofErr w:type="spellStart"/>
-      <w:r>
-        <w:rPr>
-          <w:rFonts w:hint="eastAsia"/>
-          <w:color w:val="FF0000"/>
-        </w:rPr>
-        <w:t>docker</w:t>
-      </w:r>
-      <w:proofErr w:type="spellEnd"/>
-      <w:r>
-        <w:rPr>
-          <w:color w:val="FF0000"/>
-        </w:rPr>
-        <w:t xml:space="preserve"> </w:t>
-      </w:r>
-      <w:proofErr w:type="spellStart"/>
-      <w:r>
-        <w:rPr>
-          <w:rFonts w:hint="eastAsia"/>
-          <w:color w:val="FF0000"/>
-        </w:rPr>
-        <w:t>kubelet</w:t>
-      </w:r>
-      <w:proofErr w:type="spellEnd"/>
-    </w:p>
-    <w:p>
-      <w:pPr>
-        <w:rPr>
-          <w:rFonts w:hint="eastAsia"/>
-          <w:color w:val="FF0000"/>
-        </w:rPr>
-      </w:pPr>
-      <w:r>
-        <w:rPr>
-          <w:rFonts w:hint="eastAsia"/>
-          <w:color w:val="FF0000"/>
-        </w:rPr>
-        <w:t>启动</w:t>
-      </w:r>
-      <w:proofErr w:type="spellStart"/>
-      <w:r>
-        <w:rPr>
-          <w:rFonts w:hint="eastAsia"/>
-          <w:color w:val="FF0000"/>
-        </w:rPr>
-        <w:t>docker</w:t>
-      </w:r>
-      <w:proofErr w:type="spellEnd"/>
-    </w:p>
-    <w:p>
-      <w:pPr>
-        <w:rPr>
-          <w:rFonts w:hint="eastAsia"/>
-        </w:rPr>
-      </w:pPr>
-    </w:p>
-    <w:p>
-      <w:r>
-        <w:rPr>
-          <w:rFonts w:hint="eastAsia"/>
-        </w:rPr>
-        <w:t>修改/</w:t>
-      </w:r>
-      <w:proofErr w:type="spellStart"/>
-      <w:r>
-        <w:rPr>
-          <w:rFonts w:hint="eastAsia"/>
-        </w:rPr>
-        <w:t>etc</w:t>
-      </w:r>
-      <w:proofErr w:type="spellEnd"/>
-      <w:r>
-        <w:t>/</w:t>
-      </w:r>
-      <w:proofErr w:type="spellStart"/>
-      <w:r>
-        <w:t>fstab</w:t>
-      </w:r>
-      <w:proofErr w:type="spellEnd"/>
-    </w:p>
     <w:p>
       <w:r>
         <w:rPr>
           <w:noProof/>
         </w:rPr>
         <w:drawing>
-          <wp:inline distT="0" distB="0" distL="0" distR="0" wp14:anchorId="02DFC383" wp14:editId="1A98B49E">
-            <wp:extent cx="5274310" cy="1331595"/>
-            <wp:effectExtent l="0" t="0" r="2540" b="1905"/>
-            <wp:docPr id="28" name="图片 28"/>
+          <wp:inline distT="0" distB="0" distL="0" distR="0" wp14:anchorId="3ACCCFAB" wp14:editId="14ED9FA4">
+            <wp:extent cx="3724275" cy="257175"/>
+            <wp:effectExtent l="0" t="0" r="9525" b="9525"/>
+            <wp:docPr id="17" name="图片 17"/>
             <wp:cNvGraphicFramePr>
               <a:graphicFrameLocks xmlns:a="http://schemas.openxmlformats.org/drawingml/2006/main" noChangeAspect="1"/>
             </wp:cNvGraphicFramePr>
@@ -3446,7 +2456,7 @@
                   <pic:spPr>
                     <a:xfrm>
                       <a:off x="0" y="0"/>
-                      <a:ext cx="5274310" cy="1331595"/>
+                      <a:ext cx="3724275" cy="257175"/>
                     </a:xfrm>
                     <a:prstGeom prst="rect">
                       <a:avLst/>
@@ -3460,29 +2470,42 @@
       </w:r>
     </w:p>
     <w:p/>
-    <w:p>
-      <w:r>
-        <w:rPr>
-          <w:rFonts w:hint="eastAsia"/>
-        </w:rPr>
-        <w:t>加入节点</w:t>
-      </w:r>
-    </w:p>
-    <w:p>
-      <w:pPr>
-        <w:rPr>
-          <w:rFonts w:hint="eastAsia"/>
-        </w:rPr>
-      </w:pPr>
+    <w:p/>
+    <w:p>
+      <w:pPr>
+        <w:rPr>
+          <w:color w:val="FF0000"/>
+          <w:sz w:val="24"/>
+        </w:rPr>
+      </w:pPr>
+      <w:r>
+        <w:rPr>
+          <w:rFonts w:hint="eastAsia"/>
+          <w:color w:val="FF0000"/>
+          <w:sz w:val="24"/>
+        </w:rPr>
+        <w:t>切换到node1</w:t>
+      </w:r>
+    </w:p>
+    <w:p/>
+    <w:p>
+      <w:r>
+        <w:rPr>
+          <w:rFonts w:hint="eastAsia"/>
+        </w:rPr>
+        <w:t>启用密钥，安装docker-ce、kubelet、kubeadm</w:t>
+      </w:r>
+    </w:p>
+    <w:p>
       <w:r>
         <w:rPr>
           <w:noProof/>
         </w:rPr>
         <w:drawing>
-          <wp:inline distT="0" distB="0" distL="0" distR="0" wp14:anchorId="14D0B730" wp14:editId="0E4B5616">
-            <wp:extent cx="5274310" cy="260350"/>
-            <wp:effectExtent l="0" t="0" r="2540" b="6350"/>
-            <wp:docPr id="29" name="图片 29"/>
+          <wp:inline distT="0" distB="0" distL="0" distR="0" wp14:anchorId="20BE0DEA" wp14:editId="39842DD8">
+            <wp:extent cx="5274310" cy="861060"/>
+            <wp:effectExtent l="0" t="0" r="2540" b="0"/>
+            <wp:docPr id="20" name="图片 20"/>
             <wp:cNvGraphicFramePr>
               <a:graphicFrameLocks xmlns:a="http://schemas.openxmlformats.org/drawingml/2006/main" noChangeAspect="1"/>
             </wp:cNvGraphicFramePr>
@@ -3502,7 +2525,7 @@
                   <pic:spPr>
                     <a:xfrm>
                       <a:off x="0" y="0"/>
-                      <a:ext cx="5274310" cy="260350"/>
+                      <a:ext cx="5274310" cy="861060"/>
                     </a:xfrm>
                     <a:prstGeom prst="rect">
                       <a:avLst/>
@@ -3520,49 +2543,97 @@
       <w:pPr>
         <w:rPr>
           <w:color w:val="FF0000"/>
-          <w:sz w:val="22"/>
         </w:rPr>
       </w:pPr>
       <w:r>
         <w:rPr>
           <w:color w:val="FF0000"/>
-          <w:sz w:val="22"/>
-        </w:rPr>
-        <w:t>N</w:t>
+        </w:rPr>
+        <w:t>S</w:t>
       </w:r>
       <w:r>
         <w:rPr>
           <w:rFonts w:hint="eastAsia"/>
           <w:color w:val="FF0000"/>
-          <w:sz w:val="22"/>
-        </w:rPr>
-        <w:t>ode2重复node1的操作</w:t>
-      </w:r>
-    </w:p>
-    <w:p/>
-    <w:p>
-      <w:r>
-        <w:rPr>
-          <w:rFonts w:hint="eastAsia"/>
-        </w:rPr>
-        <w:t>返回master查看节点是否加入成功</w:t>
-      </w:r>
-    </w:p>
-    <w:p>
-      <w:pPr>
-        <w:rPr>
-          <w:rFonts w:hint="eastAsia"/>
-        </w:rPr>
-      </w:pPr>
+        </w:rPr>
+        <w:t>ystemctl</w:t>
+      </w:r>
+      <w:r>
+        <w:rPr>
+          <w:color w:val="FF0000"/>
+        </w:rPr>
+        <w:t xml:space="preserve"> </w:t>
+      </w:r>
+      <w:r>
+        <w:rPr>
+          <w:rFonts w:hint="eastAsia"/>
+          <w:color w:val="FF0000"/>
+        </w:rPr>
+        <w:t>enable</w:t>
+      </w:r>
+      <w:r>
+        <w:rPr>
+          <w:color w:val="FF0000"/>
+        </w:rPr>
+        <w:t xml:space="preserve"> </w:t>
+      </w:r>
+      <w:r>
+        <w:rPr>
+          <w:rFonts w:hint="eastAsia"/>
+          <w:color w:val="FF0000"/>
+        </w:rPr>
+        <w:t>docker</w:t>
+      </w:r>
+      <w:r>
+        <w:rPr>
+          <w:color w:val="FF0000"/>
+        </w:rPr>
+        <w:t xml:space="preserve"> </w:t>
+      </w:r>
+      <w:r>
+        <w:rPr>
+          <w:rFonts w:hint="eastAsia"/>
+          <w:color w:val="FF0000"/>
+        </w:rPr>
+        <w:t>kubelet</w:t>
+      </w:r>
+    </w:p>
+    <w:p>
+      <w:pPr>
+        <w:rPr>
+          <w:color w:val="FF0000"/>
+        </w:rPr>
+      </w:pPr>
+      <w:r>
+        <w:rPr>
+          <w:rFonts w:hint="eastAsia"/>
+          <w:color w:val="FF0000"/>
+        </w:rPr>
+        <w:t>启动docker</w:t>
+      </w:r>
+    </w:p>
+    <w:p/>
+    <w:p>
+      <w:r>
+        <w:rPr>
+          <w:rFonts w:hint="eastAsia"/>
+        </w:rPr>
+        <w:t>修改/etc</w:t>
+      </w:r>
+      <w:r>
+        <w:t>/fstab</w:t>
+      </w:r>
+    </w:p>
+    <w:p>
       <w:r>
         <w:rPr>
           <w:noProof/>
         </w:rPr>
         <w:drawing>
-          <wp:inline distT="0" distB="0" distL="0" distR="0" wp14:anchorId="7788C156" wp14:editId="6954F548">
-            <wp:extent cx="5274310" cy="942975"/>
-            <wp:effectExtent l="0" t="0" r="2540" b="9525"/>
-            <wp:docPr id="30" name="图片 30"/>
+          <wp:inline distT="0" distB="0" distL="0" distR="0" wp14:anchorId="02DFC383" wp14:editId="1A98B49E">
+            <wp:extent cx="5274310" cy="1331595"/>
+            <wp:effectExtent l="0" t="0" r="2540" b="1905"/>
+            <wp:docPr id="28" name="图片 28"/>
             <wp:cNvGraphicFramePr>
               <a:graphicFrameLocks xmlns:a="http://schemas.openxmlformats.org/drawingml/2006/main" noChangeAspect="1"/>
             </wp:cNvGraphicFramePr>
@@ -3582,7 +2653,7 @@
                   <pic:spPr>
                     <a:xfrm>
                       <a:off x="0" y="0"/>
-                      <a:ext cx="5274310" cy="942975"/>
+                      <a:ext cx="5274310" cy="1331595"/>
                     </a:xfrm>
                     <a:prstGeom prst="rect">
                       <a:avLst/>
@@ -3597,24 +2668,11 @@
     </w:p>
     <w:p/>
     <w:p>
-      <w:pPr>
-        <w:rPr>
-          <w:rFonts w:hint="eastAsia"/>
-          <w:color w:val="FF0000"/>
-        </w:rPr>
-      </w:pPr>
-      <w:r>
-        <w:rPr>
-          <w:color w:val="FF0000"/>
-        </w:rPr>
-        <w:t>Flannel</w:t>
-      </w:r>
-      <w:r>
-        <w:rPr>
-          <w:rFonts w:hint="eastAsia"/>
-          <w:color w:val="FF0000"/>
-        </w:rPr>
-        <w:t>部署。。。</w:t>
+      <w:r>
+        <w:rPr>
+          <w:rFonts w:hint="eastAsia"/>
+        </w:rPr>
+        <w:t>加入节点</w:t>
       </w:r>
     </w:p>
     <w:p>
@@ -3622,12 +2680,11 @@
         <w:rPr>
           <w:noProof/>
         </w:rPr>
-        <w:lastRenderedPageBreak/>
         <w:drawing>
-          <wp:inline distT="0" distB="0" distL="0" distR="0" wp14:anchorId="20AC221F" wp14:editId="21EDE155">
-            <wp:extent cx="5274310" cy="957580"/>
-            <wp:effectExtent l="0" t="0" r="2540" b="0"/>
-            <wp:docPr id="32" name="图片 32"/>
+          <wp:inline distT="0" distB="0" distL="0" distR="0" wp14:anchorId="14D0B730" wp14:editId="0E4B5616">
+            <wp:extent cx="5274310" cy="260350"/>
+            <wp:effectExtent l="0" t="0" r="2540" b="6350"/>
+            <wp:docPr id="29" name="图片 29"/>
             <wp:cNvGraphicFramePr>
               <a:graphicFrameLocks xmlns:a="http://schemas.openxmlformats.org/drawingml/2006/main" noChangeAspect="1"/>
             </wp:cNvGraphicFramePr>
@@ -3647,6 +2704,145 @@
                   <pic:spPr>
                     <a:xfrm>
                       <a:off x="0" y="0"/>
+                      <a:ext cx="5274310" cy="260350"/>
+                    </a:xfrm>
+                    <a:prstGeom prst="rect">
+                      <a:avLst/>
+                    </a:prstGeom>
+                  </pic:spPr>
+                </pic:pic>
+              </a:graphicData>
+            </a:graphic>
+          </wp:inline>
+        </w:drawing>
+      </w:r>
+    </w:p>
+    <w:p/>
+    <w:p>
+      <w:pPr>
+        <w:rPr>
+          <w:color w:val="FF0000"/>
+          <w:sz w:val="22"/>
+        </w:rPr>
+      </w:pPr>
+      <w:r>
+        <w:rPr>
+          <w:color w:val="FF0000"/>
+          <w:sz w:val="22"/>
+        </w:rPr>
+        <w:t>N</w:t>
+      </w:r>
+      <w:r>
+        <w:rPr>
+          <w:rFonts w:hint="eastAsia"/>
+          <w:color w:val="FF0000"/>
+          <w:sz w:val="22"/>
+        </w:rPr>
+        <w:t>ode2重复node1的操作</w:t>
+      </w:r>
+    </w:p>
+    <w:p/>
+    <w:p>
+      <w:r>
+        <w:rPr>
+          <w:rFonts w:hint="eastAsia"/>
+        </w:rPr>
+        <w:t>返回master查看节点是否加入成功</w:t>
+      </w:r>
+    </w:p>
+    <w:p>
+      <w:r>
+        <w:rPr>
+          <w:noProof/>
+        </w:rPr>
+        <w:drawing>
+          <wp:inline distT="0" distB="0" distL="0" distR="0" wp14:anchorId="7788C156" wp14:editId="6954F548">
+            <wp:extent cx="5274310" cy="942975"/>
+            <wp:effectExtent l="0" t="0" r="2540" b="9525"/>
+            <wp:docPr id="30" name="图片 30"/>
+            <wp:cNvGraphicFramePr>
+              <a:graphicFrameLocks xmlns:a="http://schemas.openxmlformats.org/drawingml/2006/main" noChangeAspect="1"/>
+            </wp:cNvGraphicFramePr>
+            <a:graphic xmlns:a="http://schemas.openxmlformats.org/drawingml/2006/main">
+              <a:graphicData uri="http://schemas.openxmlformats.org/drawingml/2006/picture">
+                <pic:pic xmlns:pic="http://schemas.openxmlformats.org/drawingml/2006/picture">
+                  <pic:nvPicPr>
+                    <pic:cNvPr id="1" name=""/>
+                    <pic:cNvPicPr/>
+                  </pic:nvPicPr>
+                  <pic:blipFill>
+                    <a:blip r:embed="rId36"/>
+                    <a:stretch>
+                      <a:fillRect/>
+                    </a:stretch>
+                  </pic:blipFill>
+                  <pic:spPr>
+                    <a:xfrm>
+                      <a:off x="0" y="0"/>
+                      <a:ext cx="5274310" cy="942975"/>
+                    </a:xfrm>
+                    <a:prstGeom prst="rect">
+                      <a:avLst/>
+                    </a:prstGeom>
+                  </pic:spPr>
+                </pic:pic>
+              </a:graphicData>
+            </a:graphic>
+          </wp:inline>
+        </w:drawing>
+      </w:r>
+    </w:p>
+    <w:p/>
+    <w:p>
+      <w:pPr>
+        <w:rPr>
+          <w:color w:val="FF0000"/>
+        </w:rPr>
+      </w:pPr>
+      <w:r>
+        <w:rPr>
+          <w:color w:val="FF0000"/>
+        </w:rPr>
+        <w:t>Flannel</w:t>
+      </w:r>
+      <w:r>
+        <w:rPr>
+          <w:rFonts w:hint="eastAsia"/>
+          <w:color w:val="FF0000"/>
+        </w:rPr>
+        <w:t>部署。。。</w:t>
+      </w:r>
+    </w:p>
+    <w:p>
+      <w:r>
+        <w:rPr>
+          <w:noProof/>
+        </w:rPr>
+        <w:lastRenderedPageBreak/>
+        <w:drawing>
+          <wp:inline distT="0" distB="0" distL="0" distR="0" wp14:anchorId="20AC221F" wp14:editId="21EDE155">
+            <wp:extent cx="5274310" cy="957580"/>
+            <wp:effectExtent l="0" t="0" r="2540" b="0"/>
+            <wp:docPr id="32" name="图片 32"/>
+            <wp:cNvGraphicFramePr>
+              <a:graphicFrameLocks xmlns:a="http://schemas.openxmlformats.org/drawingml/2006/main" noChangeAspect="1"/>
+            </wp:cNvGraphicFramePr>
+            <a:graphic xmlns:a="http://schemas.openxmlformats.org/drawingml/2006/main">
+              <a:graphicData uri="http://schemas.openxmlformats.org/drawingml/2006/picture">
+                <pic:pic xmlns:pic="http://schemas.openxmlformats.org/drawingml/2006/picture">
+                  <pic:nvPicPr>
+                    <pic:cNvPr id="1" name=""/>
+                    <pic:cNvPicPr/>
+                  </pic:nvPicPr>
+                  <pic:blipFill>
+                    <a:blip r:embed="rId37"/>
+                    <a:stretch>
+                      <a:fillRect/>
+                    </a:stretch>
+                  </pic:blipFill>
+                  <pic:spPr>
+                    <a:xfrm>
+                      <a:off x="0" y="0"/>
                       <a:ext cx="5274310" cy="957580"/>
                     </a:xfrm>
                     <a:prstGeom prst="rect">
@@ -3659,33 +2855,2678 @@
           </wp:inline>
         </w:drawing>
       </w:r>
+    </w:p>
+    <w:p/>
+    <w:p/>
+    <w:p/>
+    <w:p>
+      <w:pPr>
+        <w:rPr>
+          <w:color w:val="FF0000"/>
+          <w:sz w:val="36"/>
+        </w:rPr>
+      </w:pPr>
+      <w:r>
+        <w:rPr>
+          <w:color w:val="FF0000"/>
+          <w:sz w:val="36"/>
+        </w:rPr>
+        <w:t>K</w:t>
+      </w:r>
+      <w:r>
+        <w:rPr>
+          <w:rFonts w:hint="eastAsia"/>
+          <w:color w:val="FF0000"/>
+          <w:sz w:val="36"/>
+        </w:rPr>
+        <w:t>8s应用入门</w:t>
+      </w:r>
+    </w:p>
+    <w:p>
+      <w:r>
+        <w:t>M</w:t>
+      </w:r>
+      <w:r>
+        <w:rPr>
+          <w:rFonts w:hint="eastAsia"/>
+        </w:rPr>
+        <w:t>aster上的应用pod，service，replicaset，deployment，statefulet，daemonset，job，cronjob，node</w:t>
+      </w:r>
+    </w:p>
+    <w:p/>
+    <w:p>
+      <w:pPr>
+        <w:rPr>
+          <w:color w:val="FF0000"/>
+        </w:rPr>
+      </w:pPr>
+      <w:r>
+        <w:rPr>
+          <w:color w:val="FF0000"/>
+        </w:rPr>
+        <w:t>K</w:t>
+      </w:r>
+      <w:r>
+        <w:rPr>
+          <w:rFonts w:hint="eastAsia"/>
+          <w:color w:val="FF0000"/>
+        </w:rPr>
+        <w:t>ubectl</w:t>
+      </w:r>
+      <w:r>
+        <w:rPr>
+          <w:rFonts w:hint="eastAsia"/>
+          <w:color w:val="FF0000"/>
+        </w:rPr>
+        <w:t>：</w:t>
+      </w:r>
+    </w:p>
+    <w:p>
+      <w:r>
+        <w:t>T</w:t>
+      </w:r>
+      <w:r>
+        <w:rPr>
+          <w:rFonts w:hint="eastAsia"/>
+        </w:rPr>
+        <w:t>aint（污点）</w:t>
+      </w:r>
+    </w:p>
+    <w:p/>
+    <w:p>
+      <w:pPr>
+        <w:rPr>
+          <w:color w:val="FF0000"/>
+          <w:sz w:val="24"/>
+        </w:rPr>
+      </w:pPr>
+      <w:r>
+        <w:rPr>
+          <w:rFonts w:hint="eastAsia"/>
+          <w:color w:val="FF0000"/>
+          <w:sz w:val="24"/>
+        </w:rPr>
+        <w:t>关于无法连接创建好的pod问题</w:t>
+      </w:r>
+    </w:p>
+    <w:p>
+      <w:r>
+        <w:rPr>
+          <w:rFonts w:hint="eastAsia"/>
+        </w:rPr>
+        <w:t>首先</w:t>
+      </w:r>
+      <w:r>
+        <w:rPr>
+          <w:rFonts w:hint="eastAsia"/>
+        </w:rPr>
+        <w:t>kubectl</w:t>
+      </w:r>
+      <w:r>
+        <w:t xml:space="preserve"> </w:t>
+      </w:r>
+      <w:r>
+        <w:rPr>
+          <w:rFonts w:hint="eastAsia"/>
+        </w:rPr>
+        <w:t>get</w:t>
+      </w:r>
+      <w:r>
+        <w:t xml:space="preserve"> </w:t>
+      </w:r>
+      <w:r>
+        <w:rPr>
+          <w:rFonts w:hint="eastAsia"/>
+        </w:rPr>
+        <w:t>po</w:t>
+      </w:r>
+      <w:r>
+        <w:t xml:space="preserve"> –owide </w:t>
+      </w:r>
+      <w:r>
+        <w:rPr>
+          <w:rFonts w:hint="eastAsia"/>
+        </w:rPr>
+        <w:t>查看curl的服务的ip地址是否正确，查看flannd等状态是否正常，然后再去要访问的pod上的节点上查看c</w:t>
+      </w:r>
+      <w:r>
+        <w:t>ni</w:t>
+      </w:r>
+      <w:r>
+        <w:rPr>
+          <w:rFonts w:hint="eastAsia"/>
+        </w:rPr>
+        <w:t>网卡是否正常，如不正常则需要重启节点或重启network。</w:t>
+      </w:r>
+    </w:p>
+    <w:p>
+      <w:r>
+        <w:rPr>
+          <w:rFonts w:hint="eastAsia"/>
+        </w:rPr>
+        <w:t>使用nodePort连接集群服务。</w:t>
+      </w:r>
+    </w:p>
+    <w:p/>
+    <w:p>
+      <w:pPr>
+        <w:rPr>
+          <w:sz w:val="22"/>
+        </w:rPr>
+      </w:pPr>
+    </w:p>
+    <w:p>
+      <w:pPr>
+        <w:rPr>
+          <w:sz w:val="22"/>
+        </w:rPr>
+      </w:pPr>
+      <w:r>
+        <w:rPr>
+          <w:rFonts w:hint="eastAsia"/>
+          <w:color w:val="FF0000"/>
+          <w:sz w:val="32"/>
+        </w:rPr>
+        <w:t>创建资源清单</w:t>
+      </w:r>
+    </w:p>
+    <w:p>
+      <w:pPr>
+        <w:rPr>
+          <w:sz w:val="22"/>
+        </w:rPr>
+      </w:pPr>
+      <w:r>
+        <w:rPr>
+          <w:rFonts w:hint="eastAsia"/>
+          <w:sz w:val="22"/>
+        </w:rPr>
+        <w:t>方法：</w:t>
+      </w:r>
+    </w:p>
+    <w:p>
+      <w:pPr>
+        <w:rPr>
+          <w:sz w:val="22"/>
+        </w:rPr>
+      </w:pPr>
+      <w:r>
+        <w:rPr>
+          <w:sz w:val="22"/>
+        </w:rPr>
+        <w:tab/>
+        <w:t>A</w:t>
+      </w:r>
+      <w:r>
+        <w:rPr>
+          <w:rFonts w:hint="eastAsia"/>
+          <w:sz w:val="22"/>
+        </w:rPr>
+        <w:t>piserver仅接收json格式的资源定义</w:t>
+      </w:r>
+    </w:p>
+    <w:p>
+      <w:pPr>
+        <w:rPr>
+          <w:sz w:val="22"/>
+        </w:rPr>
+      </w:pPr>
+      <w:r>
+        <w:rPr>
+          <w:sz w:val="22"/>
+        </w:rPr>
+        <w:tab/>
+        <w:t>Y</w:t>
+      </w:r>
+      <w:r>
+        <w:rPr>
+          <w:rFonts w:hint="eastAsia"/>
+          <w:sz w:val="22"/>
+        </w:rPr>
+        <w:t>aml格式提供配置清单，apiserver可自动将其转换为json格式，而后再提交</w:t>
+      </w:r>
+    </w:p>
+    <w:p>
+      <w:pPr>
+        <w:rPr>
+          <w:sz w:val="22"/>
+        </w:rPr>
+      </w:pPr>
+    </w:p>
+    <w:p>
+      <w:pPr>
+        <w:rPr>
+          <w:sz w:val="22"/>
+        </w:rPr>
+      </w:pPr>
+      <w:r>
+        <w:rPr>
+          <w:rFonts w:hint="eastAsia"/>
+          <w:sz w:val="22"/>
+        </w:rPr>
+        <w:t>大部分资源的配置清单：</w:t>
+      </w:r>
+    </w:p>
+    <w:p>
+      <w:pPr>
+        <w:rPr>
+          <w:sz w:val="22"/>
+        </w:rPr>
+      </w:pPr>
+      <w:r>
+        <w:rPr>
+          <w:sz w:val="22"/>
+        </w:rPr>
+        <w:tab/>
+        <w:t>A</w:t>
+      </w:r>
+      <w:r>
+        <w:rPr>
+          <w:rFonts w:hint="eastAsia"/>
+          <w:sz w:val="22"/>
+        </w:rPr>
+        <w:t>piVersion（v1、v1beta等）</w:t>
+      </w:r>
+    </w:p>
+    <w:p>
+      <w:pPr>
+        <w:ind w:firstLine="420"/>
+        <w:rPr>
+          <w:sz w:val="22"/>
+        </w:rPr>
+      </w:pPr>
+      <w:r>
+        <w:rPr>
+          <w:sz w:val="22"/>
+        </w:rPr>
+        <w:t>K</w:t>
+      </w:r>
+      <w:r>
+        <w:rPr>
+          <w:rFonts w:hint="eastAsia"/>
+          <w:sz w:val="22"/>
+        </w:rPr>
+        <w:t>ind：资源类别(pod、deployment、statefulset、daemonset、job等</w:t>
+      </w:r>
+      <w:r>
+        <w:rPr>
+          <w:sz w:val="22"/>
+        </w:rPr>
+        <w:t>）</w:t>
+      </w:r>
+    </w:p>
+    <w:p>
+      <w:pPr>
+        <w:ind w:firstLine="420"/>
+        <w:rPr>
+          <w:sz w:val="22"/>
+        </w:rPr>
+      </w:pPr>
+      <w:r>
+        <w:rPr>
+          <w:sz w:val="22"/>
+        </w:rPr>
+        <w:t>M</w:t>
+      </w:r>
+      <w:r>
+        <w:rPr>
+          <w:rFonts w:hint="eastAsia"/>
+          <w:sz w:val="22"/>
+        </w:rPr>
+        <w:t>etadata：元数据</w:t>
+      </w:r>
+    </w:p>
+    <w:p>
+      <w:pPr>
+        <w:ind w:firstLine="420"/>
+        <w:rPr>
+          <w:sz w:val="22"/>
+        </w:rPr>
+      </w:pPr>
+      <w:r>
+        <w:rPr>
+          <w:sz w:val="22"/>
+        </w:rPr>
+        <w:tab/>
+        <w:t>N</w:t>
+      </w:r>
+      <w:r>
+        <w:rPr>
+          <w:rFonts w:hint="eastAsia"/>
+          <w:sz w:val="22"/>
+        </w:rPr>
+        <w:t>ame</w:t>
+      </w:r>
+    </w:p>
+    <w:p>
+      <w:pPr>
+        <w:ind w:firstLine="420"/>
+        <w:rPr>
+          <w:sz w:val="22"/>
+        </w:rPr>
+      </w:pPr>
+      <w:r>
+        <w:rPr>
+          <w:sz w:val="22"/>
+        </w:rPr>
+        <w:tab/>
+        <w:t>N</w:t>
+      </w:r>
+      <w:r>
+        <w:rPr>
+          <w:rFonts w:hint="eastAsia"/>
+          <w:sz w:val="22"/>
+        </w:rPr>
+        <w:t>amespace</w:t>
+      </w:r>
+    </w:p>
+    <w:p>
+      <w:pPr>
+        <w:ind w:left="420" w:firstLine="420"/>
+        <w:rPr>
+          <w:sz w:val="22"/>
+        </w:rPr>
+      </w:pPr>
+      <w:r>
+        <w:rPr>
+          <w:sz w:val="22"/>
+        </w:rPr>
+        <w:t>L</w:t>
+      </w:r>
+      <w:r>
+        <w:rPr>
+          <w:rFonts w:hint="eastAsia"/>
+          <w:sz w:val="22"/>
+        </w:rPr>
+        <w:t>abels：标签</w:t>
+      </w:r>
+    </w:p>
+    <w:p>
+      <w:pPr>
+        <w:ind w:firstLine="420"/>
+        <w:rPr>
+          <w:sz w:val="22"/>
+        </w:rPr>
+      </w:pPr>
+      <w:r>
+        <w:rPr>
+          <w:sz w:val="22"/>
+        </w:rPr>
+        <w:tab/>
+      </w:r>
+      <w:r>
+        <w:rPr>
+          <w:sz w:val="22"/>
+        </w:rPr>
+        <w:t>Annotations</w:t>
+      </w:r>
+      <w:r>
+        <w:rPr>
+          <w:rFonts w:hint="eastAsia"/>
+          <w:sz w:val="22"/>
+        </w:rPr>
+        <w:t>：注解</w:t>
+      </w:r>
+    </w:p>
+    <w:p>
+      <w:pPr>
+        <w:ind w:firstLine="420"/>
+        <w:rPr>
+          <w:sz w:val="22"/>
+        </w:rPr>
+      </w:pPr>
+      <w:r>
+        <w:rPr>
+          <w:sz w:val="22"/>
+        </w:rPr>
+        <w:tab/>
+      </w:r>
+      <w:r>
+        <w:rPr>
+          <w:rFonts w:hint="eastAsia"/>
+          <w:sz w:val="22"/>
+        </w:rPr>
+        <w:t>资源的引用path：/api/</w:t>
+      </w:r>
+      <w:r>
+        <w:rPr>
+          <w:sz w:val="22"/>
+        </w:rPr>
+        <w:t>group/version/namespaces/namespace/type/name</w:t>
+      </w:r>
+    </w:p>
+    <w:p>
+      <w:pPr>
+        <w:ind w:firstLine="420"/>
+        <w:rPr>
+          <w:sz w:val="22"/>
+        </w:rPr>
+      </w:pPr>
+    </w:p>
+    <w:p>
+      <w:pPr>
+        <w:ind w:firstLine="420"/>
+        <w:rPr>
+          <w:sz w:val="22"/>
+        </w:rPr>
+      </w:pPr>
+      <w:r>
+        <w:rPr>
+          <w:sz w:val="22"/>
+        </w:rPr>
+        <w:t>Spec:</w:t>
+      </w:r>
+      <w:r>
+        <w:rPr>
+          <w:rFonts w:hint="eastAsia"/>
+          <w:sz w:val="22"/>
+        </w:rPr>
+        <w:t>用户期望状态，disired</w:t>
+      </w:r>
+      <w:r>
+        <w:rPr>
+          <w:sz w:val="22"/>
+        </w:rPr>
+        <w:t xml:space="preserve"> </w:t>
+      </w:r>
+      <w:r>
+        <w:rPr>
+          <w:rFonts w:hint="eastAsia"/>
+          <w:sz w:val="22"/>
+        </w:rPr>
+        <w:t>state</w:t>
+      </w:r>
+    </w:p>
+    <w:p>
+      <w:pPr>
+        <w:ind w:firstLine="420"/>
+        <w:rPr>
+          <w:sz w:val="22"/>
+        </w:rPr>
+      </w:pPr>
+      <w:r>
+        <w:rPr>
+          <w:sz w:val="22"/>
+        </w:rPr>
+        <w:t>S</w:t>
+      </w:r>
+      <w:r>
+        <w:rPr>
+          <w:rFonts w:hint="eastAsia"/>
+          <w:sz w:val="22"/>
+        </w:rPr>
+        <w:t>tatus：当前状态，current</w:t>
+      </w:r>
+      <w:r>
+        <w:rPr>
+          <w:sz w:val="22"/>
+        </w:rPr>
+        <w:t xml:space="preserve"> </w:t>
+      </w:r>
+      <w:r>
+        <w:rPr>
+          <w:rFonts w:hint="eastAsia"/>
+          <w:sz w:val="22"/>
+        </w:rPr>
+        <w:t>state，本字段由k8s维护</w:t>
+      </w:r>
+    </w:p>
+    <w:p>
+      <w:pPr>
+        <w:rPr>
+          <w:sz w:val="22"/>
+        </w:rPr>
+      </w:pPr>
+    </w:p>
+    <w:p>
+      <w:pPr>
+        <w:rPr>
+          <w:color w:val="FF0000"/>
+          <w:sz w:val="24"/>
+        </w:rPr>
+      </w:pPr>
+      <w:r>
+        <w:rPr>
+          <w:color w:val="FF0000"/>
+          <w:sz w:val="24"/>
+        </w:rPr>
+        <w:t>P</w:t>
+      </w:r>
+      <w:r>
+        <w:rPr>
+          <w:rFonts w:hint="eastAsia"/>
+          <w:color w:val="FF0000"/>
+          <w:sz w:val="24"/>
+        </w:rPr>
+        <w:t>od控制器应用进阶</w:t>
+      </w:r>
+    </w:p>
+    <w:p>
+      <w:pPr>
+        <w:rPr>
+          <w:sz w:val="22"/>
+        </w:rPr>
+      </w:pPr>
+      <w:r>
+        <w:rPr>
+          <w:rFonts w:hint="eastAsia"/>
+          <w:sz w:val="22"/>
+        </w:rPr>
+        <w:lastRenderedPageBreak/>
+        <w:t>查看资源具体的属性说明：</w:t>
+      </w:r>
+      <w:r>
+        <w:rPr>
+          <w:color w:val="FF0000"/>
+          <w:sz w:val="22"/>
+        </w:rPr>
+        <w:t>kubectl explain deployment.metadata</w:t>
+      </w:r>
+    </w:p>
+    <w:p>
+      <w:pPr>
+        <w:rPr>
+          <w:sz w:val="22"/>
+        </w:rPr>
+      </w:pPr>
+    </w:p>
+    <w:p>
+      <w:pPr>
+        <w:rPr>
+          <w:sz w:val="22"/>
+        </w:rPr>
+      </w:pPr>
+      <w:r>
+        <w:rPr>
+          <w:rFonts w:hint="eastAsia"/>
+          <w:sz w:val="22"/>
+        </w:rPr>
+        <w:t>标签：</w:t>
+      </w:r>
+    </w:p>
+    <w:p>
+      <w:pPr>
+        <w:rPr>
+          <w:sz w:val="22"/>
+        </w:rPr>
+      </w:pPr>
+      <w:r>
+        <w:rPr>
+          <w:sz w:val="22"/>
+        </w:rPr>
+        <w:tab/>
+        <w:t>K</w:t>
+      </w:r>
+      <w:r>
+        <w:rPr>
+          <w:rFonts w:hint="eastAsia"/>
+          <w:sz w:val="22"/>
+        </w:rPr>
+        <w:t>ey</w:t>
+      </w:r>
+      <w:r>
+        <w:rPr>
+          <w:sz w:val="22"/>
+        </w:rPr>
+        <w:t>=value</w:t>
+      </w:r>
+    </w:p>
+    <w:p>
+      <w:pPr>
+        <w:rPr>
+          <w:sz w:val="22"/>
+        </w:rPr>
+      </w:pPr>
+      <w:r>
+        <w:rPr>
+          <w:sz w:val="22"/>
+        </w:rPr>
+        <w:tab/>
+      </w:r>
+      <w:r>
+        <w:rPr>
+          <w:sz w:val="22"/>
+        </w:rPr>
+        <w:tab/>
+        <w:t>Key:</w:t>
+      </w:r>
+      <w:r>
+        <w:rPr>
+          <w:rFonts w:hint="eastAsia"/>
+          <w:sz w:val="22"/>
+        </w:rPr>
+        <w:t>字母、数字、_、-、.</w:t>
+      </w:r>
+    </w:p>
+    <w:p>
+      <w:pPr>
+        <w:rPr>
+          <w:sz w:val="22"/>
+        </w:rPr>
+      </w:pPr>
+      <w:r>
+        <w:rPr>
+          <w:sz w:val="22"/>
+        </w:rPr>
+        <w:tab/>
+      </w:r>
+      <w:r>
+        <w:rPr>
+          <w:sz w:val="22"/>
+        </w:rPr>
+        <w:tab/>
+        <w:t>V</w:t>
+      </w:r>
+      <w:r>
+        <w:rPr>
+          <w:rFonts w:hint="eastAsia"/>
+          <w:sz w:val="22"/>
+        </w:rPr>
+        <w:t>alue:可以为空，只能字母或数字开头及结尾，中间可使用</w:t>
+      </w:r>
+    </w:p>
+    <w:p>
+      <w:pPr>
+        <w:rPr>
+          <w:sz w:val="22"/>
+        </w:rPr>
+      </w:pPr>
+    </w:p>
+    <w:p>
+      <w:pPr>
+        <w:rPr>
+          <w:sz w:val="22"/>
+        </w:rPr>
+      </w:pPr>
+      <w:r>
+        <w:rPr>
+          <w:rFonts w:hint="eastAsia"/>
+          <w:sz w:val="22"/>
+        </w:rPr>
+        <w:t>标签选择器：</w:t>
+      </w:r>
+    </w:p>
+    <w:p>
+      <w:pPr>
+        <w:rPr>
+          <w:sz w:val="22"/>
+        </w:rPr>
+      </w:pPr>
+      <w:r>
+        <w:rPr>
+          <w:sz w:val="22"/>
+        </w:rPr>
+        <w:tab/>
+      </w:r>
+      <w:r>
+        <w:rPr>
+          <w:rFonts w:hint="eastAsia"/>
+          <w:sz w:val="22"/>
+        </w:rPr>
+        <w:t>等值关系：=、!=、==</w:t>
+      </w:r>
+    </w:p>
+    <w:p>
+      <w:pPr>
+        <w:rPr>
+          <w:sz w:val="22"/>
+        </w:rPr>
+      </w:pPr>
+      <w:r>
+        <w:rPr>
+          <w:sz w:val="22"/>
+        </w:rPr>
+        <w:tab/>
+      </w:r>
+      <w:r>
+        <w:rPr>
+          <w:rFonts w:hint="eastAsia"/>
+          <w:sz w:val="22"/>
+        </w:rPr>
+        <w:t>集合关系：</w:t>
+      </w:r>
+    </w:p>
+    <w:p>
+      <w:pPr>
+        <w:rPr>
+          <w:sz w:val="22"/>
+        </w:rPr>
+      </w:pPr>
+      <w:r>
+        <w:rPr>
+          <w:sz w:val="22"/>
+        </w:rPr>
+        <w:tab/>
+      </w:r>
+      <w:r>
+        <w:rPr>
+          <w:sz w:val="22"/>
+        </w:rPr>
+        <w:tab/>
+        <w:t>K</w:t>
+      </w:r>
+      <w:r>
+        <w:rPr>
+          <w:rFonts w:hint="eastAsia"/>
+          <w:sz w:val="22"/>
+        </w:rPr>
+        <w:t>ey</w:t>
+      </w:r>
+      <w:r>
+        <w:rPr>
+          <w:sz w:val="22"/>
+        </w:rPr>
+        <w:t xml:space="preserve"> in (value1,value2,…)</w:t>
+      </w:r>
+    </w:p>
+    <w:p>
+      <w:pPr>
+        <w:rPr>
+          <w:sz w:val="22"/>
+        </w:rPr>
+      </w:pPr>
+      <w:r>
+        <w:rPr>
+          <w:sz w:val="22"/>
+        </w:rPr>
+        <w:tab/>
+      </w:r>
+      <w:r>
+        <w:rPr>
+          <w:sz w:val="22"/>
+        </w:rPr>
+        <w:tab/>
+        <w:t>Key not in (value1,value2,…)</w:t>
+      </w:r>
+    </w:p>
+    <w:p>
+      <w:pPr>
+        <w:rPr>
+          <w:sz w:val="22"/>
+        </w:rPr>
+      </w:pPr>
+    </w:p>
+    <w:p>
+      <w:pPr>
+        <w:rPr>
+          <w:sz w:val="22"/>
+        </w:rPr>
+      </w:pPr>
+      <w:r>
+        <w:rPr>
+          <w:rFonts w:hint="eastAsia"/>
+          <w:sz w:val="22"/>
+        </w:rPr>
+        <w:t>许多资源支持内嵌字段，定义其使用的标签选择器：</w:t>
+      </w:r>
+    </w:p>
+    <w:p>
+      <w:pPr>
+        <w:rPr>
+          <w:sz w:val="22"/>
+        </w:rPr>
+      </w:pPr>
+      <w:r>
+        <w:rPr>
+          <w:sz w:val="22"/>
+        </w:rPr>
+        <w:tab/>
+        <w:t>Matchlabels:</w:t>
+      </w:r>
+      <w:r>
+        <w:rPr>
+          <w:rFonts w:hint="eastAsia"/>
+          <w:sz w:val="22"/>
+        </w:rPr>
+        <w:t>直接给定键值</w:t>
+      </w:r>
+    </w:p>
+    <w:p>
+      <w:pPr>
+        <w:rPr>
+          <w:sz w:val="22"/>
+        </w:rPr>
+      </w:pPr>
+      <w:r>
+        <w:rPr>
+          <w:sz w:val="22"/>
+        </w:rPr>
+        <w:tab/>
+        <w:t>M</w:t>
+      </w:r>
+      <w:r>
+        <w:rPr>
+          <w:rFonts w:hint="eastAsia"/>
+          <w:sz w:val="22"/>
+        </w:rPr>
+        <w:t>atchExpressions：基于给定的表达式来定义使用标签选择器</w:t>
+      </w:r>
+    </w:p>
+    <w:p>
+      <w:pPr>
+        <w:rPr>
+          <w:sz w:val="22"/>
+        </w:rPr>
+      </w:pPr>
+      <w:r>
+        <w:rPr>
+          <w:sz w:val="22"/>
+        </w:rPr>
+        <w:tab/>
+      </w:r>
+      <w:r>
+        <w:rPr>
+          <w:sz w:val="22"/>
+        </w:rPr>
+        <w:tab/>
+      </w:r>
+      <w:r>
+        <w:rPr>
+          <w:rFonts w:hint="eastAsia"/>
+          <w:sz w:val="22"/>
+        </w:rPr>
+        <w:t>操作符：in、notin、Exists、notExists</w:t>
+      </w:r>
+    </w:p>
+    <w:p>
+      <w:pPr>
+        <w:rPr>
+          <w:sz w:val="22"/>
+        </w:rPr>
+      </w:pPr>
+    </w:p>
+    <w:p>
+      <w:pPr>
+        <w:rPr>
+          <w:sz w:val="22"/>
+        </w:rPr>
+      </w:pPr>
+      <w:r>
+        <w:rPr>
+          <w:sz w:val="22"/>
+        </w:rPr>
+        <w:t>A</w:t>
+      </w:r>
+      <w:r>
+        <w:rPr>
+          <w:rFonts w:hint="eastAsia"/>
+          <w:sz w:val="22"/>
+        </w:rPr>
+        <w:t>nnotation：注解，用于标注资源的元数据。</w:t>
+      </w:r>
+    </w:p>
+    <w:p>
+      <w:pPr>
+        <w:rPr>
+          <w:sz w:val="22"/>
+        </w:rPr>
+      </w:pPr>
+    </w:p>
+    <w:p>
+      <w:pPr>
+        <w:rPr>
+          <w:color w:val="FF0000"/>
+          <w:sz w:val="24"/>
+        </w:rPr>
+      </w:pPr>
+      <w:r>
+        <w:rPr>
+          <w:rFonts w:hint="eastAsia"/>
+          <w:color w:val="FF0000"/>
+          <w:sz w:val="24"/>
+        </w:rPr>
+        <w:t>pod生命周期</w:t>
+      </w:r>
+    </w:p>
+    <w:p>
+      <w:pPr>
+        <w:rPr>
+          <w:sz w:val="22"/>
+        </w:rPr>
+      </w:pPr>
+      <w:r>
+        <w:rPr>
+          <w:sz w:val="22"/>
+        </w:rPr>
+        <w:tab/>
+      </w:r>
+      <w:r>
+        <w:rPr>
+          <w:rFonts w:hint="eastAsia"/>
+          <w:sz w:val="22"/>
+        </w:rPr>
+        <w:t>状态：pending，running，failed，successed，unknown</w:t>
+      </w:r>
+    </w:p>
+    <w:p>
+      <w:pPr>
+        <w:rPr>
+          <w:sz w:val="22"/>
+        </w:rPr>
+      </w:pPr>
+      <w:r>
+        <w:rPr>
+          <w:sz w:val="22"/>
+        </w:rPr>
+        <w:tab/>
+      </w:r>
+      <w:r>
+        <w:rPr>
+          <w:rFonts w:hint="eastAsia"/>
+          <w:sz w:val="22"/>
+        </w:rPr>
+        <w:t>创建·pod：</w:t>
+      </w:r>
+    </w:p>
+    <w:p>
+      <w:pPr>
+        <w:rPr>
+          <w:sz w:val="22"/>
+        </w:rPr>
+      </w:pPr>
+      <w:r>
+        <w:rPr>
+          <w:sz w:val="22"/>
+        </w:rPr>
+        <w:tab/>
+      </w:r>
+      <w:r>
+        <w:rPr>
+          <w:sz w:val="22"/>
+        </w:rPr>
+        <w:tab/>
+      </w:r>
+      <w:r>
+        <w:rPr>
+          <w:rFonts w:hint="eastAsia"/>
+          <w:sz w:val="22"/>
+        </w:rPr>
+        <w:t>重要行为-初始化容器，容器探测：liveness、readiness</w:t>
+      </w:r>
+    </w:p>
+    <w:p>
+      <w:pPr>
+        <w:rPr>
+          <w:sz w:val="22"/>
+        </w:rPr>
+      </w:pPr>
+    </w:p>
+    <w:p>
+      <w:pPr>
+        <w:rPr>
+          <w:sz w:val="22"/>
+        </w:rPr>
+      </w:pPr>
+      <w:r>
+        <w:rPr>
+          <w:sz w:val="22"/>
+        </w:rPr>
+        <w:t>R</w:t>
+      </w:r>
+      <w:r>
+        <w:rPr>
+          <w:rFonts w:hint="eastAsia"/>
+          <w:sz w:val="22"/>
+        </w:rPr>
+        <w:t>estartPolicy：</w:t>
+      </w:r>
+    </w:p>
+    <w:p>
+      <w:pPr>
+        <w:rPr>
+          <w:sz w:val="22"/>
+        </w:rPr>
+      </w:pPr>
+      <w:r>
+        <w:rPr>
+          <w:sz w:val="22"/>
+        </w:rPr>
+        <w:tab/>
+        <w:t>A</w:t>
+      </w:r>
+      <w:r>
+        <w:rPr>
+          <w:rFonts w:hint="eastAsia"/>
+          <w:sz w:val="22"/>
+        </w:rPr>
+        <w:t>lways、onFailure、Never、default to</w:t>
+      </w:r>
+      <w:r>
+        <w:rPr>
+          <w:sz w:val="22"/>
+        </w:rPr>
+        <w:t xml:space="preserve"> </w:t>
+      </w:r>
+      <w:r>
+        <w:rPr>
+          <w:rFonts w:hint="eastAsia"/>
+          <w:sz w:val="22"/>
+        </w:rPr>
+        <w:t>always</w:t>
+      </w:r>
+    </w:p>
+    <w:p>
+      <w:pPr>
+        <w:rPr>
+          <w:sz w:val="22"/>
+        </w:rPr>
+      </w:pPr>
+    </w:p>
+    <w:p>
+      <w:pPr>
+        <w:rPr>
+          <w:color w:val="FF0000"/>
+          <w:sz w:val="24"/>
+        </w:rPr>
+      </w:pPr>
+      <w:r>
+        <w:rPr>
+          <w:rFonts w:hint="eastAsia"/>
+          <w:color w:val="FF0000"/>
+          <w:sz w:val="24"/>
+        </w:rPr>
+        <w:t>探针类型有三种：</w:t>
+      </w:r>
+    </w:p>
+    <w:p>
+      <w:pPr>
+        <w:rPr>
+          <w:sz w:val="22"/>
+        </w:rPr>
+      </w:pPr>
+      <w:r>
+        <w:rPr>
+          <w:sz w:val="22"/>
+        </w:rPr>
+        <w:tab/>
+        <w:t>E</w:t>
+      </w:r>
+      <w:r>
+        <w:rPr>
+          <w:rFonts w:hint="eastAsia"/>
+          <w:sz w:val="22"/>
+        </w:rPr>
+        <w:t>xecAction</w:t>
+      </w:r>
+      <w:r>
+        <w:rPr>
+          <w:rFonts w:hint="eastAsia"/>
+          <w:sz w:val="22"/>
+        </w:rPr>
+        <w:t>（存活性探测）</w:t>
+      </w:r>
+    </w:p>
+    <w:p>
+      <w:pPr>
+        <w:rPr>
+          <w:sz w:val="22"/>
+        </w:rPr>
+      </w:pPr>
+      <w:r>
+        <w:rPr>
+          <w:sz w:val="22"/>
+        </w:rPr>
+        <w:tab/>
+      </w:r>
+      <w:r>
+        <w:rPr>
+          <w:noProof/>
+        </w:rPr>
+        <w:drawing>
+          <wp:inline distT="0" distB="0" distL="0" distR="0" wp14:anchorId="0F256064" wp14:editId="71B1AA6B">
+            <wp:extent cx="4187687" cy="1496395"/>
+            <wp:effectExtent l="0" t="0" r="3810" b="8890"/>
+            <wp:docPr id="24" name="图片 24"/>
+            <wp:cNvGraphicFramePr>
+              <a:graphicFrameLocks xmlns:a="http://schemas.openxmlformats.org/drawingml/2006/main" noChangeAspect="1"/>
+            </wp:cNvGraphicFramePr>
+            <a:graphic xmlns:a="http://schemas.openxmlformats.org/drawingml/2006/main">
+              <a:graphicData uri="http://schemas.openxmlformats.org/drawingml/2006/picture">
+                <pic:pic xmlns:pic="http://schemas.openxmlformats.org/drawingml/2006/picture">
+                  <pic:nvPicPr>
+                    <pic:cNvPr id="1" name=""/>
+                    <pic:cNvPicPr/>
+                  </pic:nvPicPr>
+                  <pic:blipFill>
+                    <a:blip r:embed="rId38"/>
+                    <a:stretch>
+                      <a:fillRect/>
+                    </a:stretch>
+                  </pic:blipFill>
+                  <pic:spPr>
+                    <a:xfrm>
+                      <a:off x="0" y="0"/>
+                      <a:ext cx="4203046" cy="1501883"/>
+                    </a:xfrm>
+                    <a:prstGeom prst="rect">
+                      <a:avLst/>
+                    </a:prstGeom>
+                  </pic:spPr>
+                </pic:pic>
+              </a:graphicData>
+            </a:graphic>
+          </wp:inline>
+        </w:drawing>
+      </w:r>
+    </w:p>
+    <w:p>
+      <w:pPr>
+        <w:ind w:firstLine="420"/>
+        <w:rPr>
+          <w:sz w:val="22"/>
+        </w:rPr>
+      </w:pPr>
+      <w:r>
+        <w:rPr>
+          <w:rFonts w:hint="eastAsia"/>
+          <w:sz w:val="22"/>
+        </w:rPr>
+        <w:t>TCPSocketAction</w:t>
+      </w:r>
+    </w:p>
+    <w:p>
+      <w:pPr>
+        <w:ind w:firstLine="420"/>
+        <w:rPr>
+          <w:sz w:val="22"/>
+        </w:rPr>
+      </w:pPr>
+      <w:r>
+        <w:rPr>
+          <w:rFonts w:hint="eastAsia"/>
+          <w:sz w:val="22"/>
+        </w:rPr>
+        <w:t>HTTPGetAction</w:t>
+      </w:r>
+    </w:p>
+    <w:p>
+      <w:pPr>
+        <w:rPr>
+          <w:sz w:val="22"/>
+        </w:rPr>
+      </w:pPr>
+    </w:p>
+    <w:p>
+      <w:pPr>
+        <w:rPr>
+          <w:sz w:val="22"/>
+        </w:rPr>
+      </w:pPr>
+      <w:r>
+        <w:rPr>
+          <w:sz w:val="22"/>
+        </w:rPr>
+        <w:t>K</w:t>
+      </w:r>
+      <w:r>
+        <w:rPr>
+          <w:rFonts w:hint="eastAsia"/>
+          <w:sz w:val="22"/>
+        </w:rPr>
+        <w:t>ubectl</w:t>
+      </w:r>
+      <w:r>
+        <w:rPr>
+          <w:sz w:val="22"/>
+        </w:rPr>
+        <w:t xml:space="preserve"> </w:t>
+      </w:r>
+      <w:r>
+        <w:rPr>
+          <w:rFonts w:hint="eastAsia"/>
+          <w:sz w:val="22"/>
+        </w:rPr>
+        <w:t>patch</w:t>
+      </w:r>
+      <w:r>
+        <w:rPr>
+          <w:sz w:val="22"/>
+        </w:rPr>
+        <w:t xml:space="preserve"> –</w:t>
+      </w:r>
+      <w:r>
+        <w:rPr>
+          <w:rFonts w:hint="eastAsia"/>
+          <w:sz w:val="22"/>
+        </w:rPr>
+        <w:t>help</w:t>
+      </w:r>
+      <w:r>
+        <w:rPr>
+          <w:sz w:val="22"/>
+        </w:rPr>
+        <w:t xml:space="preserve"> </w:t>
+      </w:r>
+      <w:r>
+        <w:rPr>
+          <w:rFonts w:hint="eastAsia"/>
+          <w:sz w:val="22"/>
+        </w:rPr>
+        <w:t>给资源打补丁</w:t>
+      </w:r>
+    </w:p>
+    <w:p>
+      <w:pPr>
+        <w:rPr>
+          <w:sz w:val="22"/>
+        </w:rPr>
+      </w:pPr>
+    </w:p>
+    <w:p>
+      <w:pPr>
+        <w:rPr>
+          <w:sz w:val="22"/>
+        </w:rPr>
+      </w:pPr>
+    </w:p>
+    <w:p>
+      <w:pPr>
+        <w:rPr>
+          <w:sz w:val="22"/>
+        </w:rPr>
+      </w:pPr>
+    </w:p>
+    <w:p>
+      <w:pPr>
+        <w:rPr>
+          <w:color w:val="FF0000"/>
+          <w:sz w:val="28"/>
+        </w:rPr>
+      </w:pPr>
+      <w:r>
+        <w:rPr>
+          <w:rFonts w:hint="eastAsia"/>
+          <w:color w:val="FF0000"/>
+          <w:sz w:val="28"/>
+        </w:rPr>
+        <w:t>S</w:t>
+      </w:r>
+      <w:r>
+        <w:rPr>
+          <w:color w:val="FF0000"/>
+          <w:sz w:val="28"/>
+        </w:rPr>
+        <w:t>ervice</w:t>
+      </w:r>
+      <w:r>
+        <w:rPr>
+          <w:rFonts w:hint="eastAsia"/>
+          <w:color w:val="FF0000"/>
+          <w:sz w:val="28"/>
+        </w:rPr>
+        <w:t>资源</w:t>
+      </w:r>
+    </w:p>
+    <w:p>
+      <w:pPr>
+        <w:ind w:left="420"/>
+        <w:rPr>
+          <w:sz w:val="22"/>
+        </w:rPr>
+      </w:pPr>
+      <w:r>
+        <w:rPr>
+          <w:sz w:val="22"/>
+        </w:rPr>
+        <w:t>S</w:t>
+      </w:r>
+      <w:r>
+        <w:rPr>
+          <w:rFonts w:hint="eastAsia"/>
+          <w:sz w:val="22"/>
+        </w:rPr>
+        <w:t>ervice服务的域名解析强依赖于</w:t>
+      </w:r>
+      <w:r>
+        <w:rPr>
+          <w:rFonts w:hint="eastAsia"/>
+          <w:sz w:val="22"/>
+        </w:rPr>
+        <w:t>CoreDNS或kube</w:t>
+      </w:r>
+      <w:r>
+        <w:rPr>
+          <w:sz w:val="22"/>
+        </w:rPr>
+        <w:t>-dns</w:t>
+      </w:r>
+      <w:r>
+        <w:rPr>
+          <w:rFonts w:hint="eastAsia"/>
+          <w:sz w:val="22"/>
+        </w:rPr>
+        <w:t>，所以想要使用service服务，必须安装以上两种DNS服务</w:t>
+      </w:r>
+    </w:p>
+    <w:p>
+      <w:pPr>
+        <w:rPr>
+          <w:sz w:val="22"/>
+        </w:rPr>
+      </w:pPr>
+      <w:r>
+        <w:rPr>
+          <w:sz w:val="22"/>
+        </w:rPr>
+        <w:tab/>
+      </w:r>
+    </w:p>
+    <w:p>
+      <w:pPr>
+        <w:ind w:leftChars="200" w:left="420"/>
+        <w:rPr>
+          <w:sz w:val="22"/>
+        </w:rPr>
+      </w:pPr>
+      <w:r>
+        <w:rPr>
+          <w:rFonts w:hint="eastAsia"/>
+          <w:sz w:val="22"/>
+        </w:rPr>
+        <w:t>其中有三种网络：</w:t>
+      </w:r>
+    </w:p>
+    <w:p>
+      <w:pPr>
+        <w:ind w:leftChars="200" w:left="420"/>
+        <w:rPr>
+          <w:sz w:val="22"/>
+        </w:rPr>
+      </w:pPr>
+      <w:r>
+        <w:rPr>
+          <w:sz w:val="22"/>
+        </w:rPr>
+        <w:tab/>
+      </w:r>
+      <w:r>
+        <w:rPr>
+          <w:sz w:val="22"/>
+          <w:highlight w:val="yellow"/>
+        </w:rPr>
+        <w:t>N</w:t>
+      </w:r>
+      <w:r>
+        <w:rPr>
+          <w:rFonts w:hint="eastAsia"/>
+          <w:sz w:val="22"/>
+          <w:highlight w:val="yellow"/>
+        </w:rPr>
+        <w:t>ode</w:t>
+      </w:r>
+      <w:r>
+        <w:rPr>
+          <w:sz w:val="22"/>
+          <w:highlight w:val="yellow"/>
+        </w:rPr>
+        <w:t xml:space="preserve"> </w:t>
+      </w:r>
+      <w:r>
+        <w:rPr>
+          <w:rFonts w:hint="eastAsia"/>
+          <w:sz w:val="22"/>
+          <w:highlight w:val="yellow"/>
+        </w:rPr>
+        <w:t>network、pod</w:t>
+      </w:r>
+      <w:r>
+        <w:rPr>
+          <w:sz w:val="22"/>
+          <w:highlight w:val="yellow"/>
+        </w:rPr>
+        <w:t xml:space="preserve"> </w:t>
+      </w:r>
+      <w:r>
+        <w:rPr>
+          <w:rFonts w:hint="eastAsia"/>
+          <w:sz w:val="22"/>
+          <w:highlight w:val="yellow"/>
+        </w:rPr>
+        <w:t>network、cluster</w:t>
+      </w:r>
+      <w:r>
+        <w:rPr>
+          <w:sz w:val="22"/>
+          <w:highlight w:val="yellow"/>
+        </w:rPr>
+        <w:t xml:space="preserve"> </w:t>
+      </w:r>
+      <w:r>
+        <w:rPr>
+          <w:rFonts w:hint="eastAsia"/>
+          <w:sz w:val="22"/>
+          <w:highlight w:val="yellow"/>
+        </w:rPr>
+        <w:t>network</w:t>
+      </w:r>
+    </w:p>
+    <w:p>
+      <w:pPr>
+        <w:ind w:leftChars="200" w:left="420"/>
+        <w:rPr>
+          <w:sz w:val="22"/>
+        </w:rPr>
+      </w:pPr>
+      <w:r>
+        <w:rPr>
+          <w:sz w:val="22"/>
+        </w:rPr>
+        <w:tab/>
+      </w:r>
+      <w:r>
+        <w:rPr>
+          <w:rFonts w:hint="eastAsia"/>
+          <w:sz w:val="22"/>
+        </w:rPr>
+        <w:t>以上都是virtual</w:t>
+      </w:r>
+      <w:r>
+        <w:rPr>
+          <w:sz w:val="22"/>
+        </w:rPr>
+        <w:t xml:space="preserve"> </w:t>
+      </w:r>
+      <w:r>
+        <w:rPr>
+          <w:rFonts w:hint="eastAsia"/>
+          <w:sz w:val="22"/>
+        </w:rPr>
+        <w:t>ip（虚拟ip），</w:t>
+      </w:r>
+    </w:p>
+    <w:p>
+      <w:pPr>
+        <w:ind w:leftChars="200" w:left="420"/>
+        <w:rPr>
+          <w:sz w:val="22"/>
+        </w:rPr>
+      </w:pPr>
+    </w:p>
+    <w:p>
+      <w:pPr>
+        <w:ind w:leftChars="200" w:left="420"/>
+        <w:rPr>
+          <w:sz w:val="22"/>
+        </w:rPr>
+      </w:pPr>
+      <w:r>
+        <w:rPr>
+          <w:rFonts w:hint="eastAsia"/>
+          <w:sz w:val="22"/>
+        </w:rPr>
+        <w:t>工作模式：userspace、iptables、ipvs</w:t>
+      </w:r>
+    </w:p>
+    <w:p>
+      <w:pPr>
+        <w:ind w:leftChars="400" w:left="840"/>
+        <w:rPr>
+          <w:sz w:val="22"/>
+        </w:rPr>
+      </w:pPr>
+      <w:r>
+        <w:rPr>
+          <w:rFonts w:hint="eastAsia"/>
+          <w:sz w:val="22"/>
+        </w:rPr>
+        <w:t>iptables规则就是service</w:t>
+      </w:r>
+      <w:r>
+        <w:rPr>
+          <w:sz w:val="22"/>
+        </w:rPr>
+        <w:t xml:space="preserve"> </w:t>
+      </w:r>
+      <w:r>
+        <w:rPr>
+          <w:rFonts w:hint="eastAsia"/>
+          <w:sz w:val="22"/>
+        </w:rPr>
+        <w:t>规则</w:t>
+      </w:r>
+      <w:r>
+        <w:rPr>
+          <w:rFonts w:hint="eastAsia"/>
+          <w:sz w:val="22"/>
+        </w:rPr>
+        <w:t>，更方便的</w:t>
+      </w:r>
+      <w:r>
+        <w:rPr>
+          <w:rFonts w:hint="eastAsia"/>
+          <w:sz w:val="22"/>
+          <w:highlight w:val="yellow"/>
+        </w:rPr>
+        <w:t>ipvs</w:t>
+      </w:r>
+      <w:r>
+        <w:rPr>
+          <w:rFonts w:hint="eastAsia"/>
+          <w:sz w:val="22"/>
+        </w:rPr>
+        <w:t>规则更加方便，在k8s1.1版本以后使用ipvs，如果没有配置ipvs则自动降级为iptables</w:t>
+      </w:r>
+    </w:p>
+    <w:p>
+      <w:pPr>
+        <w:ind w:leftChars="200" w:left="420"/>
+        <w:rPr>
+          <w:sz w:val="22"/>
+        </w:rPr>
+      </w:pPr>
+    </w:p>
+    <w:p>
+      <w:pPr>
+        <w:ind w:leftChars="200" w:left="420"/>
+        <w:rPr>
+          <w:sz w:val="22"/>
+        </w:rPr>
+      </w:pPr>
+      <w:r>
+        <w:rPr>
+          <w:rFonts w:hint="eastAsia"/>
+          <w:sz w:val="22"/>
+        </w:rPr>
+        <w:t>类型：</w:t>
+      </w:r>
+    </w:p>
+    <w:p>
+      <w:pPr>
+        <w:ind w:leftChars="200" w:left="420"/>
+        <w:rPr>
+          <w:sz w:val="22"/>
+        </w:rPr>
+      </w:pPr>
+      <w:r>
+        <w:rPr>
+          <w:sz w:val="22"/>
+        </w:rPr>
+        <w:tab/>
+        <w:t>E</w:t>
+      </w:r>
+      <w:r>
+        <w:rPr>
+          <w:rFonts w:hint="eastAsia"/>
+          <w:sz w:val="22"/>
+        </w:rPr>
+        <w:t>xternalName、clusterIP、nodePort、loadBalancer</w:t>
+      </w:r>
+    </w:p>
+    <w:p>
+      <w:pPr>
+        <w:ind w:leftChars="200" w:left="420"/>
+        <w:rPr>
+          <w:sz w:val="22"/>
+        </w:rPr>
+      </w:pPr>
+      <w:r>
+        <w:rPr>
+          <w:sz w:val="22"/>
+        </w:rPr>
+        <w:tab/>
+      </w:r>
+    </w:p>
+    <w:p>
+      <w:pPr>
+        <w:ind w:leftChars="200" w:left="420"/>
+        <w:rPr>
+          <w:sz w:val="22"/>
+        </w:rPr>
+      </w:pPr>
+      <w:r>
+        <w:rPr>
+          <w:rFonts w:hint="eastAsia"/>
+          <w:sz w:val="22"/>
+        </w:rPr>
+        <w:t>资源记录：</w:t>
+      </w:r>
+    </w:p>
+    <w:p>
+      <w:pPr>
+        <w:ind w:leftChars="200" w:left="420"/>
+        <w:rPr>
+          <w:sz w:val="22"/>
+        </w:rPr>
+      </w:pPr>
+      <w:r>
+        <w:rPr>
+          <w:sz w:val="22"/>
+        </w:rPr>
+        <w:tab/>
+        <w:t>S</w:t>
+      </w:r>
+      <w:r>
+        <w:rPr>
+          <w:rFonts w:hint="eastAsia"/>
+          <w:sz w:val="22"/>
+        </w:rPr>
+        <w:t>vc</w:t>
+      </w:r>
+      <w:r>
+        <w:rPr>
+          <w:sz w:val="22"/>
+        </w:rPr>
+        <w:t>_name.ns_name.domain.ltd.</w:t>
+      </w:r>
+    </w:p>
+    <w:p>
+      <w:pPr>
+        <w:ind w:leftChars="200" w:left="420"/>
+        <w:rPr>
+          <w:sz w:val="22"/>
+        </w:rPr>
+      </w:pPr>
+      <w:r>
+        <w:rPr>
+          <w:sz w:val="22"/>
+        </w:rPr>
+        <w:tab/>
+      </w:r>
+    </w:p>
+    <w:p>
+      <w:pPr>
+        <w:ind w:leftChars="200" w:left="420"/>
+        <w:rPr>
+          <w:sz w:val="22"/>
+        </w:rPr>
+      </w:pPr>
+    </w:p>
+    <w:p>
+      <w:pPr>
+        <w:ind w:leftChars="200" w:left="420"/>
+        <w:rPr>
+          <w:sz w:val="22"/>
+        </w:rPr>
+      </w:pPr>
+      <w:r>
+        <w:rPr>
+          <w:noProof/>
+        </w:rPr>
+        <w:drawing>
+          <wp:inline distT="0" distB="0" distL="0" distR="0" wp14:anchorId="00D9C29C" wp14:editId="0982C772">
+            <wp:extent cx="3378337" cy="2717800"/>
+            <wp:effectExtent l="0" t="0" r="0" b="6350"/>
+            <wp:docPr id="33" name="图片 33"/>
+            <wp:cNvGraphicFramePr>
+              <a:graphicFrameLocks xmlns:a="http://schemas.openxmlformats.org/drawingml/2006/main" noChangeAspect="1"/>
+            </wp:cNvGraphicFramePr>
+            <a:graphic xmlns:a="http://schemas.openxmlformats.org/drawingml/2006/main">
+              <a:graphicData uri="http://schemas.openxmlformats.org/drawingml/2006/picture">
+                <pic:pic xmlns:pic="http://schemas.openxmlformats.org/drawingml/2006/picture">
+                  <pic:nvPicPr>
+                    <pic:cNvPr id="1" name=""/>
+                    <pic:cNvPicPr/>
+                  </pic:nvPicPr>
+                  <pic:blipFill>
+                    <a:blip r:embed="rId39"/>
+                    <a:stretch>
+                      <a:fillRect/>
+                    </a:stretch>
+                  </pic:blipFill>
+                  <pic:spPr>
+                    <a:xfrm>
+                      <a:off x="0" y="0"/>
+                      <a:ext cx="3384173" cy="2722495"/>
+                    </a:xfrm>
+                    <a:prstGeom prst="rect">
+                      <a:avLst/>
+                    </a:prstGeom>
+                  </pic:spPr>
+                </pic:pic>
+              </a:graphicData>
+            </a:graphic>
+          </wp:inline>
+        </w:drawing>
+      </w:r>
+    </w:p>
+    <w:p>
+      <w:pPr>
+        <w:ind w:leftChars="200" w:left="420"/>
+        <w:rPr>
+          <w:sz w:val="22"/>
+        </w:rPr>
+      </w:pPr>
+    </w:p>
+    <w:p>
+      <w:pPr>
+        <w:ind w:leftChars="200" w:left="420"/>
+        <w:rPr>
+          <w:sz w:val="22"/>
+        </w:rPr>
+      </w:pPr>
+      <w:r>
+        <w:rPr>
+          <w:noProof/>
+        </w:rPr>
+        <w:lastRenderedPageBreak/>
+        <w:drawing>
+          <wp:inline distT="0" distB="0" distL="0" distR="0" wp14:anchorId="71359BEB" wp14:editId="11DFAD8E">
+            <wp:extent cx="1606550" cy="1778068"/>
+            <wp:effectExtent l="0" t="0" r="0" b="0"/>
+            <wp:docPr id="34" name="图片 34"/>
+            <wp:cNvGraphicFramePr>
+              <a:graphicFrameLocks xmlns:a="http://schemas.openxmlformats.org/drawingml/2006/main" noChangeAspect="1"/>
+            </wp:cNvGraphicFramePr>
+            <a:graphic xmlns:a="http://schemas.openxmlformats.org/drawingml/2006/main">
+              <a:graphicData uri="http://schemas.openxmlformats.org/drawingml/2006/picture">
+                <pic:pic xmlns:pic="http://schemas.openxmlformats.org/drawingml/2006/picture">
+                  <pic:nvPicPr>
+                    <pic:cNvPr id="1" name=""/>
+                    <pic:cNvPicPr/>
+                  </pic:nvPicPr>
+                  <pic:blipFill>
+                    <a:blip r:embed="rId40"/>
+                    <a:stretch>
+                      <a:fillRect/>
+                    </a:stretch>
+                  </pic:blipFill>
+                  <pic:spPr>
+                    <a:xfrm>
+                      <a:off x="0" y="0"/>
+                      <a:ext cx="1610088" cy="1781984"/>
+                    </a:xfrm>
+                    <a:prstGeom prst="rect">
+                      <a:avLst/>
+                    </a:prstGeom>
+                  </pic:spPr>
+                </pic:pic>
+              </a:graphicData>
+            </a:graphic>
+          </wp:inline>
+        </w:drawing>
+      </w:r>
+    </w:p>
+    <w:p>
+      <w:pPr>
+        <w:ind w:leftChars="200" w:left="420"/>
+        <w:rPr>
+          <w:sz w:val="22"/>
+        </w:rPr>
+      </w:pPr>
+    </w:p>
+    <w:p>
+      <w:pPr>
+        <w:ind w:leftChars="200" w:left="420"/>
+        <w:rPr>
+          <w:sz w:val="22"/>
+        </w:rPr>
+      </w:pPr>
+      <w:r>
+        <w:rPr>
+          <w:noProof/>
+        </w:rPr>
+        <w:drawing>
+          <wp:inline distT="0" distB="0" distL="0" distR="0" wp14:anchorId="6DC720CC" wp14:editId="06B61402">
+            <wp:extent cx="3980020" cy="2419350"/>
+            <wp:effectExtent l="0" t="0" r="1905" b="0"/>
+            <wp:docPr id="35" name="图片 35"/>
+            <wp:cNvGraphicFramePr>
+              <a:graphicFrameLocks xmlns:a="http://schemas.openxmlformats.org/drawingml/2006/main" noChangeAspect="1"/>
+            </wp:cNvGraphicFramePr>
+            <a:graphic xmlns:a="http://schemas.openxmlformats.org/drawingml/2006/main">
+              <a:graphicData uri="http://schemas.openxmlformats.org/drawingml/2006/picture">
+                <pic:pic xmlns:pic="http://schemas.openxmlformats.org/drawingml/2006/picture">
+                  <pic:nvPicPr>
+                    <pic:cNvPr id="1" name=""/>
+                    <pic:cNvPicPr/>
+                  </pic:nvPicPr>
+                  <pic:blipFill>
+                    <a:blip r:embed="rId41"/>
+                    <a:stretch>
+                      <a:fillRect/>
+                    </a:stretch>
+                  </pic:blipFill>
+                  <pic:spPr>
+                    <a:xfrm>
+                      <a:off x="0" y="0"/>
+                      <a:ext cx="3982092" cy="2420610"/>
+                    </a:xfrm>
+                    <a:prstGeom prst="rect">
+                      <a:avLst/>
+                    </a:prstGeom>
+                  </pic:spPr>
+                </pic:pic>
+              </a:graphicData>
+            </a:graphic>
+          </wp:inline>
+        </w:drawing>
+      </w:r>
+    </w:p>
+    <w:p>
+      <w:pPr>
+        <w:ind w:leftChars="200" w:left="420"/>
+        <w:rPr>
+          <w:sz w:val="22"/>
+        </w:rPr>
+      </w:pPr>
+      <w:r>
+        <w:rPr>
+          <w:rFonts w:hint="eastAsia"/>
+          <w:sz w:val="22"/>
+          <w:highlight w:val="yellow"/>
+        </w:rPr>
+        <w:t>其中service</w:t>
+      </w:r>
+      <w:r>
+        <w:rPr>
+          <w:rFonts w:hint="eastAsia"/>
+          <w:sz w:val="22"/>
+          <w:highlight w:val="yellow"/>
+        </w:rPr>
+        <w:t>到pod中间会存在一个实际存在的对象endpoints，先经过endpoints再到pod</w:t>
+      </w:r>
+    </w:p>
+    <w:p>
+      <w:pPr>
+        <w:ind w:leftChars="200" w:left="420"/>
+        <w:rPr>
+          <w:sz w:val="22"/>
+        </w:rPr>
+      </w:pPr>
+    </w:p>
+    <w:p>
+      <w:pPr>
+        <w:ind w:leftChars="200" w:left="420"/>
+        <w:rPr>
+          <w:sz w:val="22"/>
+        </w:rPr>
+      </w:pPr>
+      <w:r>
+        <w:rPr>
+          <w:sz w:val="22"/>
+        </w:rPr>
+        <w:t>M</w:t>
+      </w:r>
+      <w:r>
+        <w:rPr>
+          <w:rFonts w:hint="eastAsia"/>
+          <w:sz w:val="22"/>
+        </w:rPr>
+        <w:t>yapp-svc</w:t>
+      </w:r>
+    </w:p>
+    <w:p>
+      <w:pPr>
+        <w:ind w:leftChars="200" w:left="420"/>
+        <w:rPr>
+          <w:sz w:val="22"/>
+        </w:rPr>
+      </w:pPr>
+      <w:r>
+        <w:rPr>
+          <w:noProof/>
+        </w:rPr>
+        <w:drawing>
+          <wp:inline distT="0" distB="0" distL="0" distR="0" wp14:anchorId="09B137D0" wp14:editId="6AFFB49F">
+            <wp:extent cx="1917700" cy="2370975"/>
+            <wp:effectExtent l="0" t="0" r="6350" b="0"/>
+            <wp:docPr id="36" name="图片 36"/>
+            <wp:cNvGraphicFramePr>
+              <a:graphicFrameLocks xmlns:a="http://schemas.openxmlformats.org/drawingml/2006/main" noChangeAspect="1"/>
+            </wp:cNvGraphicFramePr>
+            <a:graphic xmlns:a="http://schemas.openxmlformats.org/drawingml/2006/main">
+              <a:graphicData uri="http://schemas.openxmlformats.org/drawingml/2006/picture">
+                <pic:pic xmlns:pic="http://schemas.openxmlformats.org/drawingml/2006/picture">
+                  <pic:nvPicPr>
+                    <pic:cNvPr id="1" name=""/>
+                    <pic:cNvPicPr/>
+                  </pic:nvPicPr>
+                  <pic:blipFill>
+                    <a:blip r:embed="rId42"/>
+                    <a:stretch>
+                      <a:fillRect/>
+                    </a:stretch>
+                  </pic:blipFill>
+                  <pic:spPr>
+                    <a:xfrm>
+                      <a:off x="0" y="0"/>
+                      <a:ext cx="1924896" cy="2379872"/>
+                    </a:xfrm>
+                    <a:prstGeom prst="rect">
+                      <a:avLst/>
+                    </a:prstGeom>
+                  </pic:spPr>
+                </pic:pic>
+              </a:graphicData>
+            </a:graphic>
+          </wp:inline>
+        </w:drawing>
+      </w:r>
+    </w:p>
+    <w:p>
+      <w:pPr>
+        <w:ind w:leftChars="200" w:left="420"/>
+        <w:rPr>
+          <w:sz w:val="22"/>
+        </w:rPr>
+      </w:pPr>
+      <w:r>
+        <w:rPr>
+          <w:rFonts w:hint="eastAsia"/>
+          <w:sz w:val="22"/>
+        </w:rPr>
+        <w:t>spec</w:t>
+      </w:r>
+      <w:r>
+        <w:rPr>
+          <w:sz w:val="22"/>
+        </w:rPr>
+        <w:t xml:space="preserve"> </w:t>
+      </w:r>
+      <w:r>
+        <w:rPr>
+          <w:rFonts w:hint="eastAsia"/>
+          <w:sz w:val="22"/>
+        </w:rPr>
+        <w:t>中的参数</w:t>
+      </w:r>
+    </w:p>
+    <w:p>
+      <w:pPr>
+        <w:ind w:leftChars="200" w:left="420"/>
+        <w:rPr>
+          <w:sz w:val="22"/>
+          <w:highlight w:val="yellow"/>
+        </w:rPr>
+      </w:pPr>
+      <w:r>
+        <w:rPr>
+          <w:sz w:val="22"/>
+        </w:rPr>
+        <w:tab/>
+      </w:r>
+      <w:r>
+        <w:rPr>
+          <w:sz w:val="22"/>
+          <w:highlight w:val="yellow"/>
+        </w:rPr>
+        <w:t>A</w:t>
+      </w:r>
+      <w:r>
+        <w:rPr>
+          <w:rFonts w:hint="eastAsia"/>
+          <w:sz w:val="22"/>
+          <w:highlight w:val="yellow"/>
+        </w:rPr>
+        <w:t>pp:</w:t>
+      </w:r>
+      <w:r>
+        <w:rPr>
+          <w:sz w:val="22"/>
+          <w:highlight w:val="yellow"/>
+        </w:rPr>
+        <w:t xml:space="preserve"> </w:t>
+      </w:r>
+      <w:r>
+        <w:rPr>
+          <w:rFonts w:hint="eastAsia"/>
+          <w:sz w:val="22"/>
+          <w:highlight w:val="yellow"/>
+        </w:rPr>
+        <w:t>nginx-deployment</w:t>
+      </w:r>
+      <w:r>
+        <w:rPr>
+          <w:rFonts w:hint="eastAsia"/>
+          <w:sz w:val="22"/>
+          <w:highlight w:val="yellow"/>
+        </w:rPr>
+        <w:t>，</w:t>
+      </w:r>
+      <w:r>
+        <w:rPr>
+          <w:rFonts w:hint="eastAsia"/>
+          <w:sz w:val="22"/>
+          <w:highlight w:val="yellow"/>
+        </w:rPr>
+        <w:t>nignx-deployment</w:t>
+      </w:r>
+      <w:r>
+        <w:rPr>
+          <w:rFonts w:hint="eastAsia"/>
+          <w:sz w:val="22"/>
+          <w:highlight w:val="yellow"/>
+        </w:rPr>
+        <w:t>代表一个具体的提供服务的pod</w:t>
+      </w:r>
+    </w:p>
+    <w:p>
+      <w:pPr>
+        <w:ind w:leftChars="200" w:left="420" w:firstLine="420"/>
+        <w:rPr>
+          <w:sz w:val="22"/>
+          <w:highlight w:val="yellow"/>
+        </w:rPr>
+      </w:pPr>
+    </w:p>
+    <w:p>
+      <w:pPr>
+        <w:ind w:leftChars="200" w:left="420" w:firstLine="420"/>
+        <w:rPr>
+          <w:sz w:val="22"/>
+          <w:highlight w:val="yellow"/>
+        </w:rPr>
+      </w:pPr>
+      <w:r>
+        <w:rPr>
+          <w:rFonts w:hint="eastAsia"/>
+          <w:sz w:val="22"/>
+          <w:highlight w:val="yellow"/>
+        </w:rPr>
+        <w:t>release:</w:t>
+      </w:r>
+      <w:r>
+        <w:rPr>
+          <w:sz w:val="22"/>
+          <w:highlight w:val="yellow"/>
+        </w:rPr>
+        <w:t xml:space="preserve"> canary</w:t>
+      </w:r>
+      <w:r>
+        <w:rPr>
+          <w:rFonts w:hint="eastAsia"/>
+          <w:sz w:val="22"/>
+          <w:highlight w:val="yellow"/>
+        </w:rPr>
+        <w:t>，</w:t>
+      </w:r>
+      <w:r>
+        <w:rPr>
+          <w:rFonts w:hint="eastAsia"/>
+          <w:sz w:val="22"/>
+          <w:highlight w:val="yellow"/>
+        </w:rPr>
+        <w:t>暂</w:t>
+      </w:r>
+      <w:r>
+        <w:rPr>
+          <w:rFonts w:hint="eastAsia"/>
+          <w:sz w:val="22"/>
+          <w:highlight w:val="yellow"/>
+        </w:rPr>
+        <w:t>不知道</w:t>
+      </w:r>
+    </w:p>
+    <w:p>
+      <w:pPr>
+        <w:ind w:leftChars="200" w:left="420" w:firstLine="420"/>
+        <w:rPr>
+          <w:rFonts w:hint="eastAsia"/>
+          <w:sz w:val="22"/>
+          <w:highlight w:val="yellow"/>
+        </w:rPr>
+      </w:pPr>
+    </w:p>
+    <w:p>
+      <w:pPr>
+        <w:ind w:leftChars="400" w:left="840"/>
+        <w:rPr>
+          <w:sz w:val="22"/>
+          <w:highlight w:val="yellow"/>
+        </w:rPr>
+      </w:pPr>
+      <w:r>
+        <w:rPr>
+          <w:rFonts w:hint="eastAsia"/>
+          <w:sz w:val="22"/>
+          <w:highlight w:val="yellow"/>
+        </w:rPr>
+        <w:lastRenderedPageBreak/>
+        <w:t>clusterIP：为</w:t>
+      </w:r>
+      <w:r>
+        <w:rPr>
+          <w:rFonts w:hint="eastAsia"/>
+          <w:sz w:val="22"/>
+          <w:highlight w:val="yellow"/>
+        </w:rPr>
+        <w:t>s</w:t>
+      </w:r>
+      <w:r>
+        <w:rPr>
+          <w:sz w:val="22"/>
+          <w:highlight w:val="yellow"/>
+        </w:rPr>
+        <w:t>ervice</w:t>
+      </w:r>
+      <w:r>
+        <w:rPr>
+          <w:rFonts w:hint="eastAsia"/>
+          <w:sz w:val="22"/>
+          <w:highlight w:val="yellow"/>
+        </w:rPr>
+        <w:t>在</w:t>
+      </w:r>
+      <w:r>
+        <w:rPr>
+          <w:rFonts w:hint="eastAsia"/>
+          <w:sz w:val="22"/>
+          <w:highlight w:val="yellow"/>
+        </w:rPr>
+        <w:t>集群内部</w:t>
+      </w:r>
+      <w:r>
+        <w:rPr>
+          <w:rFonts w:hint="eastAsia"/>
+          <w:sz w:val="22"/>
+          <w:highlight w:val="yellow"/>
+        </w:rPr>
+        <w:t>的</w:t>
+      </w:r>
+      <w:r>
+        <w:rPr>
+          <w:rFonts w:hint="eastAsia"/>
+          <w:sz w:val="22"/>
+          <w:highlight w:val="yellow"/>
+        </w:rPr>
+        <w:t>ip</w:t>
+      </w:r>
+      <w:r>
+        <w:rPr>
+          <w:rFonts w:hint="eastAsia"/>
+          <w:sz w:val="22"/>
+          <w:highlight w:val="yellow"/>
+        </w:rPr>
+        <w:t>，当请求到该service时，会通过该service的名字解析为该clusterIP</w:t>
+      </w:r>
+    </w:p>
+    <w:p>
+      <w:pPr>
+        <w:ind w:leftChars="400" w:left="840"/>
+        <w:rPr>
+          <w:sz w:val="22"/>
+          <w:highlight w:val="yellow"/>
+        </w:rPr>
+      </w:pPr>
+      <w:r>
+        <w:rPr>
+          <w:noProof/>
+        </w:rPr>
+        <w:drawing>
+          <wp:inline distT="0" distB="0" distL="0" distR="0" wp14:anchorId="27093FFE" wp14:editId="4CBE4B06">
+            <wp:extent cx="1295400" cy="1708694"/>
+            <wp:effectExtent l="0" t="0" r="0" b="6350"/>
+            <wp:docPr id="38" name="图片 38"/>
+            <wp:cNvGraphicFramePr>
+              <a:graphicFrameLocks xmlns:a="http://schemas.openxmlformats.org/drawingml/2006/main" noChangeAspect="1"/>
+            </wp:cNvGraphicFramePr>
+            <a:graphic xmlns:a="http://schemas.openxmlformats.org/drawingml/2006/main">
+              <a:graphicData uri="http://schemas.openxmlformats.org/drawingml/2006/picture">
+                <pic:pic xmlns:pic="http://schemas.openxmlformats.org/drawingml/2006/picture">
+                  <pic:nvPicPr>
+                    <pic:cNvPr id="1" name=""/>
+                    <pic:cNvPicPr/>
+                  </pic:nvPicPr>
+                  <pic:blipFill>
+                    <a:blip r:embed="rId43"/>
+                    <a:stretch>
+                      <a:fillRect/>
+                    </a:stretch>
+                  </pic:blipFill>
+                  <pic:spPr>
+                    <a:xfrm>
+                      <a:off x="0" y="0"/>
+                      <a:ext cx="1303969" cy="1719997"/>
+                    </a:xfrm>
+                    <a:prstGeom prst="rect">
+                      <a:avLst/>
+                    </a:prstGeom>
+                  </pic:spPr>
+                </pic:pic>
+              </a:graphicData>
+            </a:graphic>
+          </wp:inline>
+        </w:drawing>
+      </w:r>
+    </w:p>
+    <w:p>
+      <w:pPr>
+        <w:ind w:leftChars="400" w:left="840"/>
+        <w:rPr>
+          <w:rFonts w:hint="eastAsia"/>
+          <w:sz w:val="22"/>
+          <w:highlight w:val="yellow"/>
+        </w:rPr>
+      </w:pPr>
+      <w:r>
+        <w:rPr>
+          <w:rFonts w:hint="eastAsia"/>
+          <w:sz w:val="22"/>
+          <w:highlight w:val="yellow"/>
+        </w:rPr>
+        <w:t>当clusterIP设为</w:t>
+      </w:r>
+      <w:r>
+        <w:rPr>
+          <w:sz w:val="22"/>
+          <w:highlight w:val="yellow"/>
+        </w:rPr>
+        <w:t>””</w:t>
+      </w:r>
+      <w:r>
+        <w:rPr>
+          <w:rFonts w:hint="eastAsia"/>
+          <w:sz w:val="22"/>
+          <w:highlight w:val="yellow"/>
+        </w:rPr>
+        <w:t>时，则代表这是一个无头的</w:t>
+      </w:r>
+      <w:r>
+        <w:rPr>
+          <w:rFonts w:hint="eastAsia"/>
+          <w:sz w:val="22"/>
+          <w:highlight w:val="yellow"/>
+        </w:rPr>
+        <w:t>服务</w:t>
+      </w:r>
+    </w:p>
+    <w:p>
+      <w:pPr>
+        <w:ind w:leftChars="200" w:left="420" w:firstLine="420"/>
+        <w:rPr>
+          <w:sz w:val="22"/>
+          <w:highlight w:val="yellow"/>
+        </w:rPr>
+      </w:pPr>
+      <w:r>
+        <w:rPr>
+          <w:rFonts w:hint="eastAsia"/>
+          <w:sz w:val="22"/>
+          <w:highlight w:val="yellow"/>
+        </w:rPr>
+        <w:t>port：为service的端口</w:t>
+      </w:r>
+    </w:p>
+    <w:p>
+      <w:pPr>
+        <w:ind w:leftChars="200" w:left="420" w:firstLine="420"/>
+        <w:rPr>
+          <w:rFonts w:hint="eastAsia"/>
+          <w:sz w:val="22"/>
+          <w:highlight w:val="yellow"/>
+        </w:rPr>
+      </w:pPr>
+    </w:p>
+    <w:p>
+      <w:pPr>
+        <w:ind w:leftChars="200" w:left="420" w:firstLine="420"/>
+        <w:rPr>
+          <w:sz w:val="22"/>
+          <w:highlight w:val="yellow"/>
+        </w:rPr>
+      </w:pPr>
+      <w:r>
+        <w:rPr>
+          <w:rFonts w:hint="eastAsia"/>
+          <w:sz w:val="22"/>
+          <w:highlight w:val="yellow"/>
+        </w:rPr>
+        <w:t>target</w:t>
+      </w:r>
+      <w:r>
+        <w:rPr>
+          <w:sz w:val="22"/>
+          <w:highlight w:val="yellow"/>
+        </w:rPr>
+        <w:t xml:space="preserve">Port: </w:t>
+      </w:r>
+      <w:r>
+        <w:rPr>
+          <w:rFonts w:hint="eastAsia"/>
+          <w:sz w:val="22"/>
+          <w:highlight w:val="yellow"/>
+        </w:rPr>
+        <w:t>为暴露指定的pod的端口到service端口，不设置则默认为80</w:t>
+      </w:r>
+    </w:p>
+    <w:p>
+      <w:pPr>
+        <w:ind w:leftChars="200" w:left="420" w:firstLine="420"/>
+        <w:rPr>
+          <w:sz w:val="22"/>
+          <w:highlight w:val="yellow"/>
+        </w:rPr>
+      </w:pPr>
+    </w:p>
+    <w:p>
+      <w:pPr>
+        <w:ind w:leftChars="400" w:left="840"/>
+        <w:rPr>
+          <w:sz w:val="22"/>
+          <w:highlight w:val="yellow"/>
+        </w:rPr>
+      </w:pPr>
+      <w:r>
+        <w:rPr>
+          <w:rFonts w:hint="eastAsia"/>
+          <w:sz w:val="22"/>
+          <w:highlight w:val="yellow"/>
+        </w:rPr>
+        <w:t>nodePort：30080，暴露service的80端口到集群的30080端口，使集群外部也能够访问service</w:t>
+      </w:r>
+    </w:p>
+    <w:p>
+      <w:pPr>
+        <w:ind w:leftChars="400" w:left="840"/>
+        <w:rPr>
+          <w:rFonts w:hint="eastAsia"/>
+          <w:sz w:val="22"/>
+          <w:highlight w:val="yellow"/>
+        </w:rPr>
+      </w:pPr>
+    </w:p>
+    <w:p>
+      <w:pPr>
+        <w:ind w:leftChars="400" w:left="840"/>
+        <w:rPr>
+          <w:sz w:val="22"/>
+        </w:rPr>
+      </w:pPr>
+      <w:r>
+        <w:rPr>
+          <w:rFonts w:hint="eastAsia"/>
+          <w:sz w:val="22"/>
+          <w:highlight w:val="yellow"/>
+        </w:rPr>
+        <w:t>Session</w:t>
+      </w:r>
+      <w:r>
+        <w:rPr>
+          <w:sz w:val="22"/>
+          <w:highlight w:val="yellow"/>
+        </w:rPr>
+        <w:t xml:space="preserve"> </w:t>
+      </w:r>
+      <w:r>
+        <w:rPr>
+          <w:rFonts w:hint="eastAsia"/>
+          <w:sz w:val="22"/>
+          <w:highlight w:val="yellow"/>
+        </w:rPr>
+        <w:t>Affinity：使来自同一个clie</w:t>
+      </w:r>
+      <w:r>
+        <w:rPr>
+          <w:sz w:val="22"/>
+          <w:highlight w:val="yellow"/>
+        </w:rPr>
+        <w:t>ntIP</w:t>
+      </w:r>
+      <w:r>
+        <w:rPr>
+          <w:rFonts w:hint="eastAsia"/>
+          <w:sz w:val="22"/>
+          <w:highlight w:val="yellow"/>
+        </w:rPr>
+        <w:t>请求的始终调度到同一个pod中处理</w:t>
+      </w:r>
+      <w:r>
+        <w:rPr>
+          <w:rFonts w:hint="eastAsia"/>
+          <w:sz w:val="22"/>
+          <w:highlight w:val="yellow"/>
+        </w:rPr>
+        <w:t>，默认为None</w:t>
+      </w:r>
+    </w:p>
+    <w:p>
+      <w:pPr>
+        <w:ind w:leftChars="200" w:left="420"/>
+        <w:rPr>
+          <w:rFonts w:hint="eastAsia"/>
+          <w:sz w:val="22"/>
+        </w:rPr>
+      </w:pPr>
+      <w:r>
+        <w:rPr>
+          <w:sz w:val="22"/>
+        </w:rPr>
+        <w:tab/>
+      </w:r>
+    </w:p>
+    <w:p>
+      <w:pPr>
+        <w:ind w:leftChars="200" w:left="420"/>
+        <w:rPr>
+          <w:color w:val="FF0000"/>
+          <w:sz w:val="28"/>
+        </w:rPr>
+      </w:pPr>
+      <w:r>
+        <w:rPr>
+          <w:rFonts w:hint="eastAsia"/>
+          <w:color w:val="FF0000"/>
+          <w:sz w:val="28"/>
+        </w:rPr>
+        <w:t>Ingress</w:t>
+      </w:r>
+    </w:p>
+    <w:p>
+      <w:pPr>
+        <w:ind w:leftChars="200" w:left="420"/>
+        <w:rPr>
+          <w:rFonts w:hint="eastAsia"/>
+          <w:sz w:val="22"/>
+        </w:rPr>
+      </w:pPr>
+      <w:r>
+        <w:rPr>
+          <w:sz w:val="22"/>
+        </w:rPr>
+        <w:tab/>
+      </w:r>
+      <w:r>
+        <w:rPr>
+          <w:rFonts w:hint="eastAsia"/>
+          <w:sz w:val="22"/>
+        </w:rPr>
+        <w:t>ingress提供7层服务，</w:t>
+      </w:r>
+    </w:p>
+    <w:p>
+      <w:pPr>
+        <w:ind w:leftChars="400" w:left="840"/>
+        <w:rPr>
+          <w:sz w:val="22"/>
+        </w:rPr>
+      </w:pPr>
+    </w:p>
+    <w:p>
+      <w:pPr>
+        <w:ind w:leftChars="400" w:left="840"/>
+        <w:rPr>
+          <w:sz w:val="22"/>
+        </w:rPr>
+      </w:pPr>
       <w:bookmarkStart w:id="2" w:name="_GoBack"/>
       <w:bookmarkEnd w:id="2"/>
     </w:p>
-    <w:p/>
-    <w:p/>
-    <w:p/>
-    <w:p/>
-    <w:p/>
-    <w:p/>
-    <w:p/>
-    <w:p/>
-    <w:p/>
-    <w:p/>
-    <w:p/>
-    <w:p>
-      <w:pPr>
-        <w:rPr>
-          <w:rFonts w:hint="eastAsia"/>
-        </w:rPr>
-      </w:pPr>
-    </w:p>
-    <w:p/>
-    <w:p/>
-    <w:p>
-      <w:pPr>
-        <w:rPr>
-          <w:sz w:val="36"/>
+    <w:p>
+      <w:pPr>
+        <w:ind w:leftChars="400" w:left="840"/>
+        <w:rPr>
+          <w:sz w:val="22"/>
+        </w:rPr>
+      </w:pPr>
+    </w:p>
+    <w:p>
+      <w:pPr>
+        <w:ind w:leftChars="400" w:left="840"/>
+        <w:rPr>
+          <w:sz w:val="22"/>
+        </w:rPr>
+      </w:pPr>
+    </w:p>
+    <w:p>
+      <w:pPr>
+        <w:ind w:leftChars="400" w:left="840"/>
+        <w:rPr>
+          <w:sz w:val="22"/>
+        </w:rPr>
+      </w:pPr>
+    </w:p>
+    <w:p>
+      <w:pPr>
+        <w:ind w:leftChars="400" w:left="840"/>
+        <w:rPr>
+          <w:sz w:val="22"/>
+        </w:rPr>
+      </w:pPr>
+    </w:p>
+    <w:p>
+      <w:pPr>
+        <w:ind w:leftChars="400" w:left="840"/>
+        <w:rPr>
+          <w:sz w:val="22"/>
+        </w:rPr>
+      </w:pPr>
+    </w:p>
+    <w:p>
+      <w:pPr>
+        <w:ind w:leftChars="400" w:left="840"/>
+        <w:rPr>
+          <w:sz w:val="22"/>
+        </w:rPr>
+      </w:pPr>
+    </w:p>
+    <w:p>
+      <w:pPr>
+        <w:ind w:leftChars="400" w:left="840"/>
+        <w:rPr>
+          <w:sz w:val="22"/>
+        </w:rPr>
+      </w:pPr>
+    </w:p>
+    <w:p>
+      <w:pPr>
+        <w:ind w:leftChars="400" w:left="840"/>
+        <w:rPr>
+          <w:sz w:val="22"/>
+        </w:rPr>
+      </w:pPr>
+    </w:p>
+    <w:p>
+      <w:pPr>
+        <w:ind w:leftChars="400" w:left="840"/>
+        <w:rPr>
+          <w:sz w:val="22"/>
+        </w:rPr>
+      </w:pPr>
+    </w:p>
+    <w:p>
+      <w:pPr>
+        <w:ind w:leftChars="400" w:left="840"/>
+        <w:rPr>
+          <w:sz w:val="22"/>
+        </w:rPr>
+      </w:pPr>
+    </w:p>
+    <w:p>
+      <w:pPr>
+        <w:ind w:leftChars="400" w:left="840"/>
+        <w:rPr>
+          <w:sz w:val="22"/>
+        </w:rPr>
+      </w:pPr>
+    </w:p>
+    <w:p>
+      <w:pPr>
+        <w:ind w:leftChars="400" w:left="840"/>
+        <w:rPr>
+          <w:sz w:val="22"/>
+        </w:rPr>
+      </w:pPr>
+    </w:p>
+    <w:p>
+      <w:pPr>
+        <w:ind w:leftChars="400" w:left="840"/>
+        <w:rPr>
+          <w:sz w:val="22"/>
+        </w:rPr>
+      </w:pPr>
+    </w:p>
+    <w:p>
+      <w:pPr>
+        <w:ind w:leftChars="400" w:left="840"/>
+        <w:rPr>
+          <w:sz w:val="22"/>
+        </w:rPr>
+      </w:pPr>
+    </w:p>
+    <w:p>
+      <w:pPr>
+        <w:ind w:leftChars="400" w:left="840"/>
+        <w:rPr>
+          <w:sz w:val="22"/>
+        </w:rPr>
+      </w:pPr>
+    </w:p>
+    <w:p>
+      <w:pPr>
+        <w:ind w:leftChars="400" w:left="840"/>
+        <w:rPr>
+          <w:sz w:val="22"/>
+        </w:rPr>
+      </w:pPr>
+    </w:p>
+    <w:p>
+      <w:pPr>
+        <w:ind w:leftChars="400" w:left="840"/>
+        <w:rPr>
+          <w:sz w:val="22"/>
+        </w:rPr>
+      </w:pPr>
+    </w:p>
+    <w:p>
+      <w:pPr>
+        <w:ind w:leftChars="400" w:left="840"/>
+        <w:rPr>
+          <w:sz w:val="22"/>
+        </w:rPr>
+      </w:pPr>
+    </w:p>
+    <w:p>
+      <w:pPr>
+        <w:ind w:leftChars="300" w:left="630"/>
+        <w:rPr>
+          <w:sz w:val="22"/>
+        </w:rPr>
+      </w:pPr>
+    </w:p>
+    <w:p>
+      <w:pPr>
+        <w:ind w:leftChars="200" w:left="420"/>
+        <w:rPr>
+          <w:sz w:val="22"/>
+        </w:rPr>
+      </w:pPr>
+    </w:p>
+    <w:p>
+      <w:pPr>
+        <w:ind w:leftChars="100" w:left="210"/>
+        <w:rPr>
+          <w:sz w:val="22"/>
+        </w:rPr>
+      </w:pPr>
+    </w:p>
+    <w:p>
+      <w:pPr>
+        <w:rPr>
+          <w:sz w:val="22"/>
+        </w:rPr>
+      </w:pPr>
+    </w:p>
+    <w:p>
+      <w:pPr>
+        <w:rPr>
+          <w:sz w:val="22"/>
+        </w:rPr>
+      </w:pPr>
+    </w:p>
+    <w:p>
+      <w:pPr>
+        <w:rPr>
+          <w:sz w:val="22"/>
         </w:rPr>
       </w:pPr>
     </w:p>
@@ -3699,9 +5540,160 @@
 </w:document>
 </file>
 
+<file path=word/endnotes.xml><?xml version="1.0" encoding="utf-8"?>
+<w:endnotes xmlns:wpc="http://schemas.microsoft.com/office/word/2010/wordprocessingCanvas" xmlns:cx="http://schemas.microsoft.com/office/drawing/2014/chartex" xmlns:mc="http://schemas.openxmlformats.org/markup-compatibility/2006" xmlns:o="urn:schemas-microsoft-com:office:office" xmlns:r="http://schemas.openxmlformats.org/officeDocument/2006/relationships" xmlns:m="http://schemas.openxmlformats.org/officeDocument/2006/math" xmlns:v="urn:schemas-microsoft-com:vml" xmlns:wp14="http://schemas.microsoft.com/office/word/2010/wordprocessingDrawing" xmlns:wp="http://schemas.openxmlformats.org/drawingml/2006/wordprocessingDrawing" xmlns:w10="urn:schemas-microsoft-com:office:word" xmlns:w="http://schemas.openxmlformats.org/wordprocessingml/2006/main" xmlns:w14="http://schemas.microsoft.com/office/word/2010/wordml" xmlns:w15="http://schemas.microsoft.com/office/word/2012/wordml" xmlns:w16se="http://schemas.microsoft.com/office/word/2015/wordml/symex" xmlns:wpg="http://schemas.microsoft.com/office/word/2010/wordprocessingGroup" xmlns:wpi="http://schemas.microsoft.com/office/word/2010/wordprocessingInk" xmlns:wne="http://schemas.microsoft.com/office/word/2006/wordml" xmlns:wps="http://schemas.microsoft.com/office/word/2010/wordprocessingShape" mc:Ignorable="w14 w15 w16se wp14">
+  <w:endnote w:type="separator" w:id="-1">
+    <w:p>
+      <w:r>
+        <w:separator/>
+      </w:r>
+    </w:p>
+  </w:endnote>
+  <w:endnote w:type="continuationSeparator" w:id="0">
+    <w:p>
+      <w:r>
+        <w:continuationSeparator/>
+      </w:r>
+    </w:p>
+  </w:endnote>
+</w:endnotes>
+</file>
+
+<file path=word/footnotes.xml><?xml version="1.0" encoding="utf-8"?>
+<w:footnotes xmlns:wpc="http://schemas.microsoft.com/office/word/2010/wordprocessingCanvas" xmlns:cx="http://schemas.microsoft.com/office/drawing/2014/chartex" xmlns:mc="http://schemas.openxmlformats.org/markup-compatibility/2006" xmlns:o="urn:schemas-microsoft-com:office:office" xmlns:r="http://schemas.openxmlformats.org/officeDocument/2006/relationships" xmlns:m="http://schemas.openxmlformats.org/officeDocument/2006/math" xmlns:v="urn:schemas-microsoft-com:vml" xmlns:wp14="http://schemas.microsoft.com/office/word/2010/wordprocessingDrawing" xmlns:wp="http://schemas.openxmlformats.org/drawingml/2006/wordprocessingDrawing" xmlns:w10="urn:schemas-microsoft-com:office:word" xmlns:w="http://schemas.openxmlformats.org/wordprocessingml/2006/main" xmlns:w14="http://schemas.microsoft.com/office/word/2010/wordml" xmlns:w15="http://schemas.microsoft.com/office/word/2012/wordml" xmlns:w16se="http://schemas.microsoft.com/office/word/2015/wordml/symex" xmlns:wpg="http://schemas.microsoft.com/office/word/2010/wordprocessingGroup" xmlns:wpi="http://schemas.microsoft.com/office/word/2010/wordprocessingInk" xmlns:wne="http://schemas.microsoft.com/office/word/2006/wordml" xmlns:wps="http://schemas.microsoft.com/office/word/2010/wordprocessingShape" mc:Ignorable="w14 w15 w16se wp14">
+  <w:footnote w:type="separator" w:id="-1">
+    <w:p>
+      <w:r>
+        <w:separator/>
+      </w:r>
+    </w:p>
+  </w:footnote>
+  <w:footnote w:type="continuationSeparator" w:id="0">
+    <w:p>
+      <w:r>
+        <w:continuationSeparator/>
+      </w:r>
+    </w:p>
+  </w:footnote>
+</w:footnotes>
+</file>
+
 <file path=word/numbering.xml><?xml version="1.0" encoding="utf-8"?>
 <w:numbering xmlns:wpc="http://schemas.microsoft.com/office/word/2010/wordprocessingCanvas" xmlns:cx="http://schemas.microsoft.com/office/drawing/2014/chartex" xmlns:mc="http://schemas.openxmlformats.org/markup-compatibility/2006" xmlns:o="urn:schemas-microsoft-com:office:office" xmlns:r="http://schemas.openxmlformats.org/officeDocument/2006/relationships" xmlns:m="http://schemas.openxmlformats.org/officeDocument/2006/math" xmlns:v="urn:schemas-microsoft-com:vml" xmlns:wp14="http://schemas.microsoft.com/office/word/2010/wordprocessingDrawing" xmlns:wp="http://schemas.openxmlformats.org/drawingml/2006/wordprocessingDrawing" xmlns:w10="urn:schemas-microsoft-com:office:word" xmlns:w="http://schemas.openxmlformats.org/wordprocessingml/2006/main" xmlns:w14="http://schemas.microsoft.com/office/word/2010/wordml" xmlns:w15="http://schemas.microsoft.com/office/word/2012/wordml" xmlns:w16se="http://schemas.microsoft.com/office/word/2015/wordml/symex" xmlns:wpg="http://schemas.microsoft.com/office/word/2010/wordprocessingGroup" xmlns:wpi="http://schemas.microsoft.com/office/word/2010/wordprocessingInk" xmlns:wne="http://schemas.microsoft.com/office/word/2006/wordml" xmlns:wps="http://schemas.microsoft.com/office/word/2010/wordprocessingShape" mc:Ignorable="w14 w15 w16se wp14">
   <w:abstractNum w:abstractNumId="0" w15:restartNumberingAfterBreak="0">
+    <w:nsid w:val="0F387CFE"/>
+    <w:multiLevelType w:val="hybridMultilevel"/>
+    <w:tmpl w:val="EAF67E8E"/>
+    <w:lvl w:ilvl="0" w:tplc="6D0E4964">
+      <w:start w:val="12"/>
+      <w:numFmt w:val="bullet"/>
+      <w:lvlText w:val="-"/>
+      <w:lvlJc w:val="left"/>
+      <w:pPr>
+        <w:ind w:left="800" w:hanging="360"/>
+      </w:pPr>
+      <w:rPr>
+        <w:rFonts w:ascii="等线" w:eastAsia="等线" w:hAnsi="等线" w:cstheme="minorBidi" w:hint="eastAsia"/>
+      </w:rPr>
+    </w:lvl>
+    <w:lvl w:ilvl="1" w:tplc="04090003" w:tentative="1">
+      <w:start w:val="1"/>
+      <w:numFmt w:val="bullet"/>
+      <w:lvlText w:val=""/>
+      <w:lvlJc w:val="left"/>
+      <w:pPr>
+        <w:ind w:left="1280" w:hanging="420"/>
+      </w:pPr>
+      <w:rPr>
+        <w:rFonts w:ascii="Wingdings" w:hAnsi="Wingdings" w:hint="default"/>
+      </w:rPr>
+    </w:lvl>
+    <w:lvl w:ilvl="2" w:tplc="04090005" w:tentative="1">
+      <w:start w:val="1"/>
+      <w:numFmt w:val="bullet"/>
+      <w:lvlText w:val=""/>
+      <w:lvlJc w:val="left"/>
+      <w:pPr>
+        <w:ind w:left="1700" w:hanging="420"/>
+      </w:pPr>
+      <w:rPr>
+        <w:rFonts w:ascii="Wingdings" w:hAnsi="Wingdings" w:hint="default"/>
+      </w:rPr>
+    </w:lvl>
+    <w:lvl w:ilvl="3" w:tplc="04090001" w:tentative="1">
+      <w:start w:val="1"/>
+      <w:numFmt w:val="bullet"/>
+      <w:lvlText w:val=""/>
+      <w:lvlJc w:val="left"/>
+      <w:pPr>
+        <w:ind w:left="2120" w:hanging="420"/>
+      </w:pPr>
+      <w:rPr>
+        <w:rFonts w:ascii="Wingdings" w:hAnsi="Wingdings" w:hint="default"/>
+      </w:rPr>
+    </w:lvl>
+    <w:lvl w:ilvl="4" w:tplc="04090003" w:tentative="1">
+      <w:start w:val="1"/>
+      <w:numFmt w:val="bullet"/>
+      <w:lvlText w:val=""/>
+      <w:lvlJc w:val="left"/>
+      <w:pPr>
+        <w:ind w:left="2540" w:hanging="420"/>
+      </w:pPr>
+      <w:rPr>
+        <w:rFonts w:ascii="Wingdings" w:hAnsi="Wingdings" w:hint="default"/>
+      </w:rPr>
+    </w:lvl>
+    <w:lvl w:ilvl="5" w:tplc="04090005" w:tentative="1">
+      <w:start w:val="1"/>
+      <w:numFmt w:val="bullet"/>
+      <w:lvlText w:val=""/>
+      <w:lvlJc w:val="left"/>
+      <w:pPr>
+        <w:ind w:left="2960" w:hanging="420"/>
+      </w:pPr>
+      <w:rPr>
+        <w:rFonts w:ascii="Wingdings" w:hAnsi="Wingdings" w:hint="default"/>
+      </w:rPr>
+    </w:lvl>
+    <w:lvl w:ilvl="6" w:tplc="04090001" w:tentative="1">
+      <w:start w:val="1"/>
+      <w:numFmt w:val="bullet"/>
+      <w:lvlText w:val=""/>
+      <w:lvlJc w:val="left"/>
+      <w:pPr>
+        <w:ind w:left="3380" w:hanging="420"/>
+      </w:pPr>
+      <w:rPr>
+        <w:rFonts w:ascii="Wingdings" w:hAnsi="Wingdings" w:hint="default"/>
+      </w:rPr>
+    </w:lvl>
+    <w:lvl w:ilvl="7" w:tplc="04090003" w:tentative="1">
+      <w:start w:val="1"/>
+      <w:numFmt w:val="bullet"/>
+      <w:lvlText w:val=""/>
+      <w:lvlJc w:val="left"/>
+      <w:pPr>
+        <w:ind w:left="3800" w:hanging="420"/>
+      </w:pPr>
+      <w:rPr>
+        <w:rFonts w:ascii="Wingdings" w:hAnsi="Wingdings" w:hint="default"/>
+      </w:rPr>
+    </w:lvl>
+    <w:lvl w:ilvl="8" w:tplc="04090005" w:tentative="1">
+      <w:start w:val="1"/>
+      <w:numFmt w:val="bullet"/>
+      <w:lvlText w:val=""/>
+      <w:lvlJc w:val="left"/>
+      <w:pPr>
+        <w:ind w:left="4220" w:hanging="420"/>
+      </w:pPr>
+      <w:rPr>
+        <w:rFonts w:ascii="Wingdings" w:hAnsi="Wingdings" w:hint="default"/>
+      </w:rPr>
+    </w:lvl>
+  </w:abstractNum>
+  <w:abstractNum w:abstractNumId="1" w15:restartNumberingAfterBreak="0">
     <w:nsid w:val="274F3D21"/>
     <w:multiLevelType w:val="hybridMultilevel"/>
     <w:tmpl w:val="B3541200"/>
@@ -3790,7 +5782,7 @@
       </w:pPr>
     </w:lvl>
   </w:abstractNum>
-  <w:abstractNum w:abstractNumId="1" w15:restartNumberingAfterBreak="0">
+  <w:abstractNum w:abstractNumId="2" w15:restartNumberingAfterBreak="0">
     <w:nsid w:val="6BE62C9A"/>
     <w:multiLevelType w:val="hybridMultilevel"/>
     <w:tmpl w:val="6B7C0F36"/>
@@ -3879,7 +5871,7 @@
       </w:pPr>
     </w:lvl>
   </w:abstractNum>
-  <w:abstractNum w:abstractNumId="2" w15:restartNumberingAfterBreak="0">
+  <w:abstractNum w:abstractNumId="3" w15:restartNumberingAfterBreak="0">
     <w:nsid w:val="6D1F1E73"/>
     <w:multiLevelType w:val="hybridMultilevel"/>
     <w:tmpl w:val="AFEA2496"/>
@@ -3969,13 +5961,16 @@
     </w:lvl>
   </w:abstractNum>
   <w:num w:numId="1">
-    <w:abstractNumId w:val="0"/>
+    <w:abstractNumId w:val="1"/>
   </w:num>
   <w:num w:numId="2">
-    <w:abstractNumId w:val="1"/>
+    <w:abstractNumId w:val="2"/>
   </w:num>
   <w:num w:numId="3">
-    <w:abstractNumId w:val="2"/>
+    <w:abstractNumId w:val="3"/>
+  </w:num>
+  <w:num w:numId="4">
+    <w:abstractNumId w:val="0"/>
   </w:num>
 </w:numbering>
 </file>
@@ -4412,6 +6407,71 @@
       <w:ind w:firstLineChars="200" w:firstLine="420"/>
     </w:pPr>
   </w:style>
+  <w:style w:type="paragraph" w:styleId="a4">
+    <w:name w:val="header"/>
+    <w:basedOn w:val="a"/>
+    <w:link w:val="a5"/>
+    <w:uiPriority w:val="99"/>
+    <w:unhideWhenUsed/>
+    <w:rsid w:val="00FC3AC6"/>
+    <w:pPr>
+      <w:pBdr>
+        <w:bottom w:val="single" w:sz="6" w:space="1" w:color="auto"/>
+      </w:pBdr>
+      <w:tabs>
+        <w:tab w:val="center" w:pos="4153"/>
+        <w:tab w:val="right" w:pos="8306"/>
+      </w:tabs>
+      <w:snapToGrid w:val="0"/>
+      <w:jc w:val="center"/>
+    </w:pPr>
+    <w:rPr>
+      <w:sz w:val="18"/>
+      <w:szCs w:val="18"/>
+    </w:rPr>
+  </w:style>
+  <w:style w:type="character" w:customStyle="1" w:styleId="a5">
+    <w:name w:val="页眉 字符"/>
+    <w:basedOn w:val="a0"/>
+    <w:link w:val="a4"/>
+    <w:uiPriority w:val="99"/>
+    <w:rsid w:val="00FC3AC6"/>
+    <w:rPr>
+      <w:sz w:val="18"/>
+      <w:szCs w:val="18"/>
+    </w:rPr>
+  </w:style>
+  <w:style w:type="paragraph" w:styleId="a6">
+    <w:name w:val="footer"/>
+    <w:basedOn w:val="a"/>
+    <w:link w:val="a7"/>
+    <w:uiPriority w:val="99"/>
+    <w:unhideWhenUsed/>
+    <w:rsid w:val="00FC3AC6"/>
+    <w:pPr>
+      <w:tabs>
+        <w:tab w:val="center" w:pos="4153"/>
+        <w:tab w:val="right" w:pos="8306"/>
+      </w:tabs>
+      <w:snapToGrid w:val="0"/>
+      <w:jc w:val="left"/>
+    </w:pPr>
+    <w:rPr>
+      <w:sz w:val="18"/>
+      <w:szCs w:val="18"/>
+    </w:rPr>
+  </w:style>
+  <w:style w:type="character" w:customStyle="1" w:styleId="a7">
+    <w:name w:val="页脚 字符"/>
+    <w:basedOn w:val="a0"/>
+    <w:link w:val="a6"/>
+    <w:uiPriority w:val="99"/>
+    <w:rsid w:val="00FC3AC6"/>
+    <w:rPr>
+      <w:sz w:val="18"/>
+      <w:szCs w:val="18"/>
+    </w:rPr>
+  </w:style>
 </w:styles>
 </file>
 
